--- a/TortoiseGit教學.docx
+++ b/TortoiseGit教學.docx
@@ -880,17 +880,37 @@
         <w:jc w:val="both"/>
         <w:rPr>
           <w:rFonts w:asciiTheme="minorEastAsia" w:hAnsiTheme="minorEastAsia" w:hint="eastAsia"/>
-          <w:sz w:val="28"/>
-          <w:szCs w:val="28"/>
-        </w:rPr>
-      </w:pPr>
-      <w:r>
-        <w:rPr>
-          <w:rFonts w:asciiTheme="minorEastAsia" w:hAnsiTheme="minorEastAsia" w:hint="eastAsia"/>
-          <w:sz w:val="28"/>
-          <w:szCs w:val="28"/>
-        </w:rPr>
-        <w:tab/>
+          <w:b/>
+          <w:sz w:val="32"/>
+          <w:szCs w:val="32"/>
+        </w:rPr>
+      </w:pPr>
+      <w:r>
+        <w:rPr>
+          <w:rFonts w:asciiTheme="minorEastAsia" w:hAnsiTheme="minorEastAsia" w:hint="eastAsia"/>
+          <w:b/>
+          <w:sz w:val="32"/>
+          <w:szCs w:val="32"/>
+        </w:rPr>
+        <w:t>3.1數據庫</w:t>
+      </w:r>
+    </w:p>
+    <w:p>
+      <w:pPr>
+        <w:ind w:firstLine="480"/>
+        <w:jc w:val="both"/>
+        <w:rPr>
+          <w:rFonts w:asciiTheme="minorEastAsia" w:hAnsiTheme="minorEastAsia" w:hint="eastAsia"/>
+          <w:sz w:val="28"/>
+          <w:szCs w:val="28"/>
+        </w:rPr>
+      </w:pPr>
+      <w:r>
+        <w:rPr>
+          <w:rFonts w:asciiTheme="minorEastAsia" w:hAnsiTheme="minorEastAsia" w:hint="eastAsia"/>
+          <w:sz w:val="28"/>
+          <w:szCs w:val="28"/>
+        </w:rPr>
         <w:t>在正式開始使用</w:t>
       </w:r>
       <w:proofErr w:type="spellStart"/>
@@ -997,6 +1017,903 @@
         </w:rPr>
         <w:t>本地端數據庫</w:t>
       </w:r>
+      <w:r>
+        <w:rPr>
+          <w:rFonts w:asciiTheme="minorEastAsia" w:hAnsiTheme="minorEastAsia"/>
+          <w:sz w:val="28"/>
+          <w:szCs w:val="28"/>
+        </w:rPr>
+        <w:t>”</w:t>
+      </w:r>
+      <w:r>
+        <w:rPr>
+          <w:rFonts w:asciiTheme="minorEastAsia" w:hAnsiTheme="minorEastAsia" w:hint="eastAsia"/>
+          <w:sz w:val="28"/>
+          <w:szCs w:val="28"/>
+        </w:rPr>
+        <w:t>，遠端數據庫配有專用的伺服器，可以讓多人使用並共享；本地端數據庫為方便個人使用，而在自己的機器上配置的數據庫。</w:t>
+      </w:r>
+    </w:p>
+    <w:p>
+      <w:pPr>
+        <w:jc w:val="both"/>
+        <w:rPr>
+          <w:rFonts w:asciiTheme="minorEastAsia" w:hAnsiTheme="minorEastAsia"/>
+          <w:sz w:val="28"/>
+          <w:szCs w:val="28"/>
+        </w:rPr>
+      </w:pPr>
+      <w:r>
+        <w:rPr>
+          <w:rFonts w:asciiTheme="minorEastAsia" w:hAnsiTheme="minorEastAsia" w:hint="eastAsia"/>
+          <w:sz w:val="28"/>
+          <w:szCs w:val="28"/>
+        </w:rPr>
+        <w:tab/>
+        <w:t>你可以在本地端數據庫進行資料的更改、還原或追蹤等</w:t>
+      </w:r>
+      <w:proofErr w:type="spellStart"/>
+      <w:r>
+        <w:rPr>
+          <w:rFonts w:asciiTheme="minorEastAsia" w:hAnsiTheme="minorEastAsia" w:hint="eastAsia"/>
+          <w:sz w:val="28"/>
+          <w:szCs w:val="28"/>
+        </w:rPr>
+        <w:t>Git</w:t>
+      </w:r>
+      <w:proofErr w:type="spellEnd"/>
+      <w:r>
+        <w:rPr>
+          <w:rFonts w:asciiTheme="minorEastAsia" w:hAnsiTheme="minorEastAsia" w:hint="eastAsia"/>
+          <w:sz w:val="28"/>
+          <w:szCs w:val="28"/>
+        </w:rPr>
+        <w:t>上擁有的功能，但是倘若你想要公開本地端數據庫的修改內容，就需要上傳到遠端的數據庫了。另外，透過遠端數據庫還能取得其他人修改的內容。</w:t>
+      </w:r>
+    </w:p>
+    <w:p>
+      <w:pPr>
+        <w:widowControl/>
+        <w:rPr>
+          <w:rFonts w:asciiTheme="minorEastAsia" w:hAnsiTheme="minorEastAsia"/>
+          <w:sz w:val="28"/>
+          <w:szCs w:val="28"/>
+        </w:rPr>
+      </w:pPr>
+      <w:r>
+        <w:rPr>
+          <w:rFonts w:asciiTheme="minorEastAsia" w:hAnsiTheme="minorEastAsia"/>
+          <w:sz w:val="28"/>
+          <w:szCs w:val="28"/>
+        </w:rPr>
+        <w:br w:type="page"/>
+      </w:r>
+    </w:p>
+    <w:p>
+      <w:pPr>
+        <w:jc w:val="both"/>
+        <w:rPr>
+          <w:rFonts w:asciiTheme="minorEastAsia" w:hAnsiTheme="minorEastAsia" w:hint="eastAsia"/>
+          <w:b/>
+          <w:sz w:val="32"/>
+          <w:szCs w:val="32"/>
+        </w:rPr>
+      </w:pPr>
+      <w:r>
+        <w:rPr>
+          <w:rFonts w:asciiTheme="minorEastAsia" w:hAnsiTheme="minorEastAsia" w:hint="eastAsia"/>
+          <w:b/>
+          <w:sz w:val="32"/>
+          <w:szCs w:val="32"/>
+        </w:rPr>
+        <w:lastRenderedPageBreak/>
+        <w:t>3.2</w:t>
+      </w:r>
+      <w:r>
+        <w:rPr>
+          <w:rFonts w:asciiTheme="minorEastAsia" w:hAnsiTheme="minorEastAsia" w:hint="eastAsia"/>
+          <w:b/>
+          <w:sz w:val="32"/>
+          <w:szCs w:val="32"/>
+        </w:rPr>
+        <w:t xml:space="preserve"> 建立數據庫</w:t>
+      </w:r>
+    </w:p>
+    <w:p>
+      <w:pPr>
+        <w:jc w:val="both"/>
+        <w:rPr>
+          <w:rFonts w:asciiTheme="minorEastAsia" w:hAnsiTheme="minorEastAsia" w:hint="eastAsia"/>
+          <w:sz w:val="28"/>
+          <w:szCs w:val="28"/>
+        </w:rPr>
+      </w:pPr>
+      <w:r>
+        <w:rPr>
+          <w:rFonts w:asciiTheme="minorEastAsia" w:hAnsiTheme="minorEastAsia" w:hint="eastAsia"/>
+          <w:sz w:val="28"/>
+          <w:szCs w:val="28"/>
+        </w:rPr>
+        <w:tab/>
+        <w:t>現在我們對數據庫有了基本的了解了，接下來我們將會介紹建立數據庫的方法。</w:t>
+      </w:r>
+    </w:p>
+    <w:p>
+      <w:pPr>
+        <w:jc w:val="both"/>
+        <w:rPr>
+          <w:rFonts w:asciiTheme="minorEastAsia" w:hAnsiTheme="minorEastAsia" w:hint="eastAsia"/>
+          <w:sz w:val="28"/>
+          <w:szCs w:val="28"/>
+        </w:rPr>
+      </w:pPr>
+      <w:r>
+        <w:rPr>
+          <w:rFonts w:asciiTheme="minorEastAsia" w:hAnsiTheme="minorEastAsia" w:hint="eastAsia"/>
+          <w:sz w:val="28"/>
+          <w:szCs w:val="28"/>
+        </w:rPr>
+        <w:tab/>
+        <w:t>首先我們要先建立一個本地端的數據庫，請在桌面或任何地方建立一個資料夾</w:t>
+      </w:r>
+      <w:r>
+        <w:rPr>
+          <w:rFonts w:asciiTheme="minorEastAsia" w:hAnsiTheme="minorEastAsia"/>
+          <w:sz w:val="28"/>
+          <w:szCs w:val="28"/>
+        </w:rPr>
+        <w:t>”</w:t>
+      </w:r>
+      <w:r>
+        <w:rPr>
+          <w:rFonts w:asciiTheme="minorEastAsia" w:hAnsiTheme="minorEastAsia" w:hint="eastAsia"/>
+          <w:sz w:val="28"/>
+          <w:szCs w:val="28"/>
+        </w:rPr>
+        <w:t>Tutorial</w:t>
+      </w:r>
+      <w:r>
+        <w:rPr>
+          <w:rFonts w:asciiTheme="minorEastAsia" w:hAnsiTheme="minorEastAsia"/>
+          <w:sz w:val="28"/>
+          <w:szCs w:val="28"/>
+        </w:rPr>
+        <w:t>”</w:t>
+      </w:r>
+      <w:r>
+        <w:rPr>
+          <w:rFonts w:asciiTheme="minorEastAsia" w:hAnsiTheme="minorEastAsia" w:hint="eastAsia"/>
+          <w:sz w:val="28"/>
+          <w:szCs w:val="28"/>
+        </w:rPr>
+        <w:t>，並對其點擊右鍵</w:t>
+      </w:r>
+      <w:r>
+        <w:rPr>
+          <w:rFonts w:asciiTheme="minorEastAsia" w:hAnsiTheme="minorEastAsia" w:hint="eastAsia"/>
+          <w:sz w:val="28"/>
+          <w:szCs w:val="28"/>
+        </w:rPr>
+        <w:t>，選擇</w:t>
+      </w:r>
+      <w:r>
+        <w:rPr>
+          <w:rFonts w:asciiTheme="minorEastAsia" w:hAnsiTheme="minorEastAsia"/>
+          <w:sz w:val="28"/>
+          <w:szCs w:val="28"/>
+        </w:rPr>
+        <w:t>”</w:t>
+      </w:r>
+      <w:proofErr w:type="spellStart"/>
+      <w:r>
+        <w:rPr>
+          <w:rFonts w:asciiTheme="minorEastAsia" w:hAnsiTheme="minorEastAsia" w:hint="eastAsia"/>
+          <w:sz w:val="28"/>
+          <w:szCs w:val="28"/>
+        </w:rPr>
+        <w:t>Git</w:t>
+      </w:r>
+      <w:proofErr w:type="spellEnd"/>
+      <w:r>
+        <w:rPr>
+          <w:rFonts w:asciiTheme="minorEastAsia" w:hAnsiTheme="minorEastAsia" w:hint="eastAsia"/>
+          <w:sz w:val="28"/>
+          <w:szCs w:val="28"/>
+        </w:rPr>
+        <w:t>在此建立版本庫</w:t>
+      </w:r>
+      <w:r>
+        <w:rPr>
+          <w:rFonts w:asciiTheme="minorEastAsia" w:hAnsiTheme="minorEastAsia"/>
+          <w:sz w:val="28"/>
+          <w:szCs w:val="28"/>
+        </w:rPr>
+        <w:t>”</w:t>
+      </w:r>
+      <w:r>
+        <w:rPr>
+          <w:rFonts w:asciiTheme="minorEastAsia" w:hAnsiTheme="minorEastAsia" w:hint="eastAsia"/>
+          <w:sz w:val="28"/>
+          <w:szCs w:val="28"/>
+        </w:rPr>
+        <w:t>選項。</w:t>
+      </w:r>
+    </w:p>
+    <w:p>
+      <w:pPr>
+        <w:jc w:val="both"/>
+        <w:rPr>
+          <w:rFonts w:asciiTheme="minorEastAsia" w:hAnsiTheme="minorEastAsia" w:hint="eastAsia"/>
+          <w:sz w:val="28"/>
+          <w:szCs w:val="28"/>
+        </w:rPr>
+      </w:pPr>
+      <w:r>
+        <w:rPr>
+          <w:rFonts w:asciiTheme="minorEastAsia" w:hAnsiTheme="minorEastAsia" w:hint="eastAsia"/>
+          <w:noProof/>
+          <w:sz w:val="28"/>
+          <w:szCs w:val="28"/>
+        </w:rPr>
+        <w:drawing>
+          <wp:inline distT="0" distB="0" distL="0" distR="0">
+            <wp:extent cx="2133600" cy="2552700"/>
+            <wp:effectExtent l="19050" t="0" r="0" b="0"/>
+            <wp:docPr id="6" name="圖片 5" descr="說明圖4.bmp"/>
+            <wp:cNvGraphicFramePr>
+              <a:graphicFrameLocks xmlns:a="http://schemas.openxmlformats.org/drawingml/2006/main" noChangeAspect="1"/>
+            </wp:cNvGraphicFramePr>
+            <a:graphic xmlns:a="http://schemas.openxmlformats.org/drawingml/2006/main">
+              <a:graphicData uri="http://schemas.openxmlformats.org/drawingml/2006/picture">
+                <pic:pic xmlns:pic="http://schemas.openxmlformats.org/drawingml/2006/picture">
+                  <pic:nvPicPr>
+                    <pic:cNvPr id="0" name="說明圖4.bmp"/>
+                    <pic:cNvPicPr/>
+                  </pic:nvPicPr>
+                  <pic:blipFill>
+                    <a:blip r:embed="rId9" cstate="print"/>
+                    <a:stretch>
+                      <a:fillRect/>
+                    </a:stretch>
+                  </pic:blipFill>
+                  <pic:spPr>
+                    <a:xfrm>
+                      <a:off x="0" y="0"/>
+                      <a:ext cx="2133135" cy="2553629"/>
+                    </a:xfrm>
+                    <a:prstGeom prst="rect">
+                      <a:avLst/>
+                    </a:prstGeom>
+                  </pic:spPr>
+                </pic:pic>
+              </a:graphicData>
+            </a:graphic>
+          </wp:inline>
+        </w:drawing>
+      </w:r>
+    </w:p>
+    <w:p>
+      <w:pPr>
+        <w:ind w:firstLine="480"/>
+        <w:jc w:val="both"/>
+        <w:rPr>
+          <w:rFonts w:asciiTheme="minorEastAsia" w:hAnsiTheme="minorEastAsia" w:hint="eastAsia"/>
+          <w:sz w:val="28"/>
+          <w:szCs w:val="28"/>
+        </w:rPr>
+      </w:pPr>
+      <w:r>
+        <w:rPr>
+          <w:rFonts w:asciiTheme="minorEastAsia" w:hAnsiTheme="minorEastAsia" w:hint="eastAsia"/>
+          <w:sz w:val="28"/>
+          <w:szCs w:val="28"/>
+        </w:rPr>
+        <w:t>接著會顯示下列的視窗，請不要點選設為純版本庫並按下確定。</w:t>
+      </w:r>
+    </w:p>
+    <w:p>
+      <w:pPr>
+        <w:jc w:val="both"/>
+        <w:rPr>
+          <w:rFonts w:asciiTheme="minorEastAsia" w:hAnsiTheme="minorEastAsia" w:hint="eastAsia"/>
+          <w:sz w:val="28"/>
+          <w:szCs w:val="28"/>
+        </w:rPr>
+      </w:pPr>
+      <w:r>
+        <w:rPr>
+          <w:rFonts w:asciiTheme="minorEastAsia" w:hAnsiTheme="minorEastAsia" w:hint="eastAsia"/>
+          <w:noProof/>
+          <w:sz w:val="28"/>
+          <w:szCs w:val="28"/>
+        </w:rPr>
+        <w:drawing>
+          <wp:inline distT="0" distB="0" distL="0" distR="0">
+            <wp:extent cx="4448175" cy="1695450"/>
+            <wp:effectExtent l="19050" t="0" r="9525" b="0"/>
+            <wp:docPr id="9" name="圖片 6" descr="說明圖5.bmp"/>
+            <wp:cNvGraphicFramePr>
+              <a:graphicFrameLocks xmlns:a="http://schemas.openxmlformats.org/drawingml/2006/main" noChangeAspect="1"/>
+            </wp:cNvGraphicFramePr>
+            <a:graphic xmlns:a="http://schemas.openxmlformats.org/drawingml/2006/main">
+              <a:graphicData uri="http://schemas.openxmlformats.org/drawingml/2006/picture">
+                <pic:pic xmlns:pic="http://schemas.openxmlformats.org/drawingml/2006/picture">
+                  <pic:nvPicPr>
+                    <pic:cNvPr id="0" name="說明圖5.bmp"/>
+                    <pic:cNvPicPr/>
+                  </pic:nvPicPr>
+                  <pic:blipFill>
+                    <a:blip r:embed="rId10" cstate="print"/>
+                    <a:stretch>
+                      <a:fillRect/>
+                    </a:stretch>
+                  </pic:blipFill>
+                  <pic:spPr>
+                    <a:xfrm>
+                      <a:off x="0" y="0"/>
+                      <a:ext cx="4448175" cy="1695450"/>
+                    </a:xfrm>
+                    <a:prstGeom prst="rect">
+                      <a:avLst/>
+                    </a:prstGeom>
+                  </pic:spPr>
+                </pic:pic>
+              </a:graphicData>
+            </a:graphic>
+          </wp:inline>
+        </w:drawing>
+      </w:r>
+    </w:p>
+    <w:p>
+      <w:pPr>
+        <w:jc w:val="both"/>
+        <w:rPr>
+          <w:rFonts w:asciiTheme="minorEastAsia" w:hAnsiTheme="minorEastAsia" w:hint="eastAsia"/>
+          <w:sz w:val="28"/>
+          <w:szCs w:val="28"/>
+        </w:rPr>
+      </w:pPr>
+    </w:p>
+    <w:p>
+      <w:pPr>
+        <w:jc w:val="both"/>
+        <w:rPr>
+          <w:rFonts w:asciiTheme="minorEastAsia" w:hAnsiTheme="minorEastAsia" w:hint="eastAsia"/>
+          <w:sz w:val="28"/>
+          <w:szCs w:val="28"/>
+        </w:rPr>
+      </w:pPr>
+    </w:p>
+    <w:p>
+      <w:pPr>
+        <w:ind w:firstLine="480"/>
+        <w:jc w:val="both"/>
+        <w:rPr>
+          <w:rFonts w:asciiTheme="minorEastAsia" w:hAnsiTheme="minorEastAsia" w:hint="eastAsia"/>
+          <w:sz w:val="28"/>
+          <w:szCs w:val="28"/>
+        </w:rPr>
+      </w:pPr>
+      <w:r>
+        <w:rPr>
+          <w:rFonts w:asciiTheme="minorEastAsia" w:hAnsiTheme="minorEastAsia" w:hint="eastAsia"/>
+          <w:sz w:val="28"/>
+          <w:szCs w:val="28"/>
+        </w:rPr>
+        <w:lastRenderedPageBreak/>
+        <w:t>看到下列的視窗就表示建立數據庫成功了。</w:t>
+      </w:r>
+    </w:p>
+    <w:p>
+      <w:pPr>
+        <w:jc w:val="both"/>
+        <w:rPr>
+          <w:rFonts w:asciiTheme="minorEastAsia" w:hAnsiTheme="minorEastAsia" w:hint="eastAsia"/>
+          <w:sz w:val="28"/>
+          <w:szCs w:val="28"/>
+        </w:rPr>
+      </w:pPr>
+      <w:r>
+        <w:rPr>
+          <w:rFonts w:asciiTheme="minorEastAsia" w:hAnsiTheme="minorEastAsia" w:hint="eastAsia"/>
+          <w:noProof/>
+          <w:sz w:val="28"/>
+          <w:szCs w:val="28"/>
+        </w:rPr>
+        <w:drawing>
+          <wp:inline distT="0" distB="0" distL="0" distR="0">
+            <wp:extent cx="4495800" cy="933450"/>
+            <wp:effectExtent l="19050" t="0" r="0" b="0"/>
+            <wp:docPr id="8" name="圖片 4" descr="說明圖6.bmp"/>
+            <wp:cNvGraphicFramePr>
+              <a:graphicFrameLocks xmlns:a="http://schemas.openxmlformats.org/drawingml/2006/main" noChangeAspect="1"/>
+            </wp:cNvGraphicFramePr>
+            <a:graphic xmlns:a="http://schemas.openxmlformats.org/drawingml/2006/main">
+              <a:graphicData uri="http://schemas.openxmlformats.org/drawingml/2006/picture">
+                <pic:pic xmlns:pic="http://schemas.openxmlformats.org/drawingml/2006/picture">
+                  <pic:nvPicPr>
+                    <pic:cNvPr id="0" name="說明圖6.bmp"/>
+                    <pic:cNvPicPr/>
+                  </pic:nvPicPr>
+                  <pic:blipFill>
+                    <a:blip r:embed="rId11" cstate="print"/>
+                    <a:stretch>
+                      <a:fillRect/>
+                    </a:stretch>
+                  </pic:blipFill>
+                  <pic:spPr>
+                    <a:xfrm>
+                      <a:off x="0" y="0"/>
+                      <a:ext cx="4495800" cy="933450"/>
+                    </a:xfrm>
+                    <a:prstGeom prst="rect">
+                      <a:avLst/>
+                    </a:prstGeom>
+                  </pic:spPr>
+                </pic:pic>
+              </a:graphicData>
+            </a:graphic>
+          </wp:inline>
+        </w:drawing>
+      </w:r>
+    </w:p>
+    <w:p>
+      <w:pPr>
+        <w:jc w:val="both"/>
+        <w:rPr>
+          <w:rFonts w:asciiTheme="minorEastAsia" w:hAnsiTheme="minorEastAsia" w:hint="eastAsia"/>
+          <w:sz w:val="28"/>
+          <w:szCs w:val="28"/>
+        </w:rPr>
+      </w:pPr>
+      <w:r>
+        <w:rPr>
+          <w:rFonts w:asciiTheme="minorEastAsia" w:hAnsiTheme="minorEastAsia" w:hint="eastAsia"/>
+          <w:sz w:val="28"/>
+          <w:szCs w:val="28"/>
+        </w:rPr>
+        <w:tab/>
+        <w:t>而你的資料夾圖示應該要變成下列所示</w:t>
+      </w:r>
+    </w:p>
+    <w:p>
+      <w:pPr>
+        <w:jc w:val="both"/>
+        <w:rPr>
+          <w:rFonts w:asciiTheme="minorEastAsia" w:hAnsiTheme="minorEastAsia" w:hint="eastAsia"/>
+          <w:sz w:val="20"/>
+          <w:szCs w:val="20"/>
+        </w:rPr>
+      </w:pPr>
+      <w:r>
+        <w:rPr>
+          <w:rFonts w:asciiTheme="minorEastAsia" w:hAnsiTheme="minorEastAsia" w:hint="eastAsia"/>
+          <w:noProof/>
+          <w:sz w:val="28"/>
+          <w:szCs w:val="28"/>
+        </w:rPr>
+        <w:drawing>
+          <wp:inline distT="0" distB="0" distL="0" distR="0">
+            <wp:extent cx="514350" cy="533400"/>
+            <wp:effectExtent l="19050" t="0" r="0" b="0"/>
+            <wp:docPr id="10" name="圖片 9" descr="說明圖7.bmp"/>
+            <wp:cNvGraphicFramePr>
+              <a:graphicFrameLocks xmlns:a="http://schemas.openxmlformats.org/drawingml/2006/main" noChangeAspect="1"/>
+            </wp:cNvGraphicFramePr>
+            <a:graphic xmlns:a="http://schemas.openxmlformats.org/drawingml/2006/main">
+              <a:graphicData uri="http://schemas.openxmlformats.org/drawingml/2006/picture">
+                <pic:pic xmlns:pic="http://schemas.openxmlformats.org/drawingml/2006/picture">
+                  <pic:nvPicPr>
+                    <pic:cNvPr id="0" name="說明圖7.bmp"/>
+                    <pic:cNvPicPr/>
+                  </pic:nvPicPr>
+                  <pic:blipFill>
+                    <a:blip r:embed="rId12" cstate="print"/>
+                    <a:stretch>
+                      <a:fillRect/>
+                    </a:stretch>
+                  </pic:blipFill>
+                  <pic:spPr>
+                    <a:xfrm>
+                      <a:off x="0" y="0"/>
+                      <a:ext cx="514350" cy="533400"/>
+                    </a:xfrm>
+                    <a:prstGeom prst="rect">
+                      <a:avLst/>
+                    </a:prstGeom>
+                  </pic:spPr>
+                </pic:pic>
+              </a:graphicData>
+            </a:graphic>
+          </wp:inline>
+        </w:drawing>
+      </w:r>
+      <w:r>
+        <w:rPr>
+          <w:rFonts w:asciiTheme="minorEastAsia" w:hAnsiTheme="minorEastAsia" w:hint="eastAsia"/>
+          <w:sz w:val="20"/>
+          <w:szCs w:val="20"/>
+        </w:rPr>
+        <w:t>(若沒變更請重新整理)</w:t>
+      </w:r>
+    </w:p>
+    <w:p>
+      <w:pPr>
+        <w:jc w:val="both"/>
+        <w:rPr>
+          <w:rFonts w:asciiTheme="minorEastAsia" w:hAnsiTheme="minorEastAsia" w:hint="eastAsia"/>
+          <w:sz w:val="28"/>
+          <w:szCs w:val="28"/>
+        </w:rPr>
+      </w:pPr>
+    </w:p>
+    <w:p>
+      <w:pPr>
+        <w:ind w:firstLine="480"/>
+        <w:jc w:val="both"/>
+        <w:rPr>
+          <w:rFonts w:asciiTheme="minorEastAsia" w:hAnsiTheme="minorEastAsia" w:hint="eastAsia"/>
+          <w:sz w:val="28"/>
+          <w:szCs w:val="28"/>
+        </w:rPr>
+      </w:pPr>
+      <w:r>
+        <w:rPr>
+          <w:rFonts w:asciiTheme="minorEastAsia" w:hAnsiTheme="minorEastAsia" w:hint="eastAsia"/>
+          <w:sz w:val="28"/>
+          <w:szCs w:val="28"/>
+        </w:rPr>
+        <w:t>接下來我們會試著演示數據庫的使用以及運作方式，首先請在Tutorial資料夾中新增一個純文字檔Sample.txt，並隨意在內部輸入內容。</w:t>
+      </w:r>
+    </w:p>
+    <w:p>
+      <w:pPr>
+        <w:widowControl/>
+        <w:rPr>
+          <w:rFonts w:asciiTheme="minorEastAsia" w:hAnsiTheme="minorEastAsia"/>
+          <w:sz w:val="28"/>
+          <w:szCs w:val="28"/>
+        </w:rPr>
+      </w:pPr>
+      <w:r>
+        <w:rPr>
+          <w:rFonts w:asciiTheme="minorEastAsia" w:hAnsiTheme="minorEastAsia"/>
+          <w:sz w:val="28"/>
+          <w:szCs w:val="28"/>
+        </w:rPr>
+        <w:br w:type="page"/>
+      </w:r>
+    </w:p>
+    <w:p>
+      <w:pPr>
+        <w:ind w:firstLine="480"/>
+        <w:jc w:val="both"/>
+        <w:rPr>
+          <w:rFonts w:asciiTheme="minorEastAsia" w:hAnsiTheme="minorEastAsia" w:hint="eastAsia"/>
+          <w:sz w:val="28"/>
+          <w:szCs w:val="28"/>
+        </w:rPr>
+      </w:pPr>
+      <w:r>
+        <w:rPr>
+          <w:rFonts w:asciiTheme="minorEastAsia" w:hAnsiTheme="minorEastAsia" w:hint="eastAsia"/>
+          <w:sz w:val="28"/>
+          <w:szCs w:val="28"/>
+        </w:rPr>
+        <w:lastRenderedPageBreak/>
+        <w:t>接著打開tutorial目錄，對著資料夾內部點擊右鍵，並點擊其中的</w:t>
+      </w:r>
+      <w:r>
+        <w:rPr>
+          <w:rFonts w:asciiTheme="minorEastAsia" w:hAnsiTheme="minorEastAsia"/>
+          <w:sz w:val="28"/>
+          <w:szCs w:val="28"/>
+        </w:rPr>
+        <w:t>”</w:t>
+      </w:r>
+      <w:proofErr w:type="spellStart"/>
+      <w:r>
+        <w:rPr>
+          <w:rFonts w:asciiTheme="minorEastAsia" w:hAnsiTheme="minorEastAsia" w:hint="eastAsia"/>
+          <w:sz w:val="28"/>
+          <w:szCs w:val="28"/>
+        </w:rPr>
+        <w:t>Git</w:t>
+      </w:r>
+      <w:proofErr w:type="spellEnd"/>
+      <w:r>
+        <w:rPr>
+          <w:rFonts w:asciiTheme="minorEastAsia" w:hAnsiTheme="minorEastAsia" w:hint="eastAsia"/>
+          <w:sz w:val="28"/>
+          <w:szCs w:val="28"/>
+        </w:rPr>
+        <w:t>提交</w:t>
+      </w:r>
+      <w:r>
+        <w:rPr>
+          <w:rFonts w:asciiTheme="minorEastAsia" w:hAnsiTheme="minorEastAsia"/>
+          <w:sz w:val="28"/>
+          <w:szCs w:val="28"/>
+        </w:rPr>
+        <w:t>”</w:t>
+      </w:r>
+      <w:r>
+        <w:rPr>
+          <w:rFonts w:asciiTheme="minorEastAsia" w:hAnsiTheme="minorEastAsia" w:hint="eastAsia"/>
+          <w:sz w:val="28"/>
+          <w:szCs w:val="28"/>
+        </w:rPr>
+        <w:t>按鍵就會出現下列視窗。</w:t>
+      </w:r>
+    </w:p>
+    <w:p>
+      <w:pPr>
+        <w:ind w:firstLine="480"/>
+        <w:jc w:val="both"/>
+        <w:rPr>
+          <w:rFonts w:asciiTheme="minorEastAsia" w:hAnsiTheme="minorEastAsia" w:hint="eastAsia"/>
+          <w:sz w:val="28"/>
+          <w:szCs w:val="28"/>
+        </w:rPr>
+      </w:pPr>
+      <w:r>
+        <w:rPr>
+          <w:rFonts w:asciiTheme="minorEastAsia" w:hAnsiTheme="minorEastAsia" w:hint="eastAsia"/>
+          <w:noProof/>
+          <w:sz w:val="28"/>
+          <w:szCs w:val="28"/>
+        </w:rPr>
+        <w:drawing>
+          <wp:inline distT="0" distB="0" distL="0" distR="0">
+            <wp:extent cx="4998998" cy="4787254"/>
+            <wp:effectExtent l="19050" t="0" r="0" b="0"/>
+            <wp:docPr id="11" name="圖片 10" descr="說明圖09.bmp"/>
+            <wp:cNvGraphicFramePr>
+              <a:graphicFrameLocks xmlns:a="http://schemas.openxmlformats.org/drawingml/2006/main" noChangeAspect="1"/>
+            </wp:cNvGraphicFramePr>
+            <a:graphic xmlns:a="http://schemas.openxmlformats.org/drawingml/2006/main">
+              <a:graphicData uri="http://schemas.openxmlformats.org/drawingml/2006/picture">
+                <pic:pic xmlns:pic="http://schemas.openxmlformats.org/drawingml/2006/picture">
+                  <pic:nvPicPr>
+                    <pic:cNvPr id="0" name="說明圖09.bmp"/>
+                    <pic:cNvPicPr/>
+                  </pic:nvPicPr>
+                  <pic:blipFill>
+                    <a:blip r:embed="rId13" cstate="print"/>
+                    <a:stretch>
+                      <a:fillRect/>
+                    </a:stretch>
+                  </pic:blipFill>
+                  <pic:spPr>
+                    <a:xfrm>
+                      <a:off x="0" y="0"/>
+                      <a:ext cx="5003043" cy="4791128"/>
+                    </a:xfrm>
+                    <a:prstGeom prst="rect">
+                      <a:avLst/>
+                    </a:prstGeom>
+                  </pic:spPr>
+                </pic:pic>
+              </a:graphicData>
+            </a:graphic>
+          </wp:inline>
+        </w:drawing>
+      </w:r>
+    </w:p>
+    <w:p>
+      <w:pPr>
+        <w:widowControl/>
+        <w:rPr>
+          <w:rFonts w:asciiTheme="minorEastAsia" w:hAnsiTheme="minorEastAsia"/>
+          <w:sz w:val="28"/>
+          <w:szCs w:val="28"/>
+        </w:rPr>
+      </w:pPr>
+      <w:r>
+        <w:rPr>
+          <w:rFonts w:asciiTheme="minorEastAsia" w:hAnsiTheme="minorEastAsia"/>
+          <w:sz w:val="28"/>
+          <w:szCs w:val="28"/>
+        </w:rPr>
+        <w:br w:type="page"/>
+      </w:r>
+    </w:p>
+    <w:p>
+      <w:pPr>
+        <w:ind w:firstLine="480"/>
+        <w:jc w:val="both"/>
+        <w:rPr>
+          <w:rFonts w:asciiTheme="minorEastAsia" w:hAnsiTheme="minorEastAsia" w:hint="eastAsia"/>
+          <w:sz w:val="28"/>
+          <w:szCs w:val="28"/>
+        </w:rPr>
+      </w:pPr>
+      <w:r>
+        <w:rPr>
+          <w:rFonts w:asciiTheme="minorEastAsia" w:hAnsiTheme="minorEastAsia" w:hint="eastAsia"/>
+          <w:sz w:val="28"/>
+          <w:szCs w:val="28"/>
+        </w:rPr>
+        <w:lastRenderedPageBreak/>
+        <w:t>如果作業成功就會出現以下畫面。</w:t>
+      </w:r>
+    </w:p>
+    <w:p>
+      <w:pPr>
+        <w:jc w:val="both"/>
+        <w:rPr>
+          <w:rFonts w:asciiTheme="minorEastAsia" w:hAnsiTheme="minorEastAsia" w:hint="eastAsia"/>
+          <w:sz w:val="28"/>
+          <w:szCs w:val="28"/>
+        </w:rPr>
+      </w:pPr>
+      <w:r>
+        <w:rPr>
+          <w:rFonts w:asciiTheme="minorEastAsia" w:hAnsiTheme="minorEastAsia" w:hint="eastAsia"/>
+          <w:noProof/>
+          <w:sz w:val="28"/>
+          <w:szCs w:val="28"/>
+        </w:rPr>
+        <w:drawing>
+          <wp:inline distT="0" distB="0" distL="0" distR="0">
+            <wp:extent cx="4752975" cy="3152775"/>
+            <wp:effectExtent l="19050" t="0" r="9525" b="0"/>
+            <wp:docPr id="12" name="圖片 11" descr="說明圖10.bmp"/>
+            <wp:cNvGraphicFramePr>
+              <a:graphicFrameLocks xmlns:a="http://schemas.openxmlformats.org/drawingml/2006/main" noChangeAspect="1"/>
+            </wp:cNvGraphicFramePr>
+            <a:graphic xmlns:a="http://schemas.openxmlformats.org/drawingml/2006/main">
+              <a:graphicData uri="http://schemas.openxmlformats.org/drawingml/2006/picture">
+                <pic:pic xmlns:pic="http://schemas.openxmlformats.org/drawingml/2006/picture">
+                  <pic:nvPicPr>
+                    <pic:cNvPr id="0" name="說明圖10.bmp"/>
+                    <pic:cNvPicPr/>
+                  </pic:nvPicPr>
+                  <pic:blipFill>
+                    <a:blip r:embed="rId14" cstate="print"/>
+                    <a:stretch>
+                      <a:fillRect/>
+                    </a:stretch>
+                  </pic:blipFill>
+                  <pic:spPr>
+                    <a:xfrm>
+                      <a:off x="0" y="0"/>
+                      <a:ext cx="4752975" cy="3152775"/>
+                    </a:xfrm>
+                    <a:prstGeom prst="rect">
+                      <a:avLst/>
+                    </a:prstGeom>
+                  </pic:spPr>
+                </pic:pic>
+              </a:graphicData>
+            </a:graphic>
+          </wp:inline>
+        </w:drawing>
+      </w:r>
+    </w:p>
+    <w:p>
+      <w:pPr>
+        <w:jc w:val="both"/>
+        <w:rPr>
+          <w:rFonts w:asciiTheme="minorEastAsia" w:hAnsiTheme="minorEastAsia" w:hint="eastAsia"/>
+          <w:sz w:val="28"/>
+          <w:szCs w:val="28"/>
+        </w:rPr>
+      </w:pPr>
+      <w:r>
+        <w:rPr>
+          <w:rFonts w:asciiTheme="minorEastAsia" w:hAnsiTheme="minorEastAsia" w:hint="eastAsia"/>
+          <w:noProof/>
+          <w:sz w:val="28"/>
+          <w:szCs w:val="28"/>
+        </w:rPr>
+        <w:drawing>
+          <wp:anchor distT="0" distB="0" distL="114300" distR="114300" simplePos="0" relativeHeight="251658240" behindDoc="0" locked="0" layoutInCell="1" allowOverlap="1">
+            <wp:simplePos x="0" y="0"/>
+            <wp:positionH relativeFrom="column">
+              <wp:posOffset>24130</wp:posOffset>
+            </wp:positionH>
+            <wp:positionV relativeFrom="paragraph">
+              <wp:posOffset>1036955</wp:posOffset>
+            </wp:positionV>
+            <wp:extent cx="4575175" cy="4036695"/>
+            <wp:effectExtent l="19050" t="0" r="0" b="0"/>
+            <wp:wrapSquare wrapText="bothSides"/>
+            <wp:docPr id="13" name="圖片 12" descr="說明圖11.bmp"/>
+            <wp:cNvGraphicFramePr>
+              <a:graphicFrameLocks xmlns:a="http://schemas.openxmlformats.org/drawingml/2006/main" noChangeAspect="1"/>
+            </wp:cNvGraphicFramePr>
+            <a:graphic xmlns:a="http://schemas.openxmlformats.org/drawingml/2006/main">
+              <a:graphicData uri="http://schemas.openxmlformats.org/drawingml/2006/picture">
+                <pic:pic xmlns:pic="http://schemas.openxmlformats.org/drawingml/2006/picture">
+                  <pic:nvPicPr>
+                    <pic:cNvPr id="0" name="說明圖11.bmp"/>
+                    <pic:cNvPicPr/>
+                  </pic:nvPicPr>
+                  <pic:blipFill>
+                    <a:blip r:embed="rId15" cstate="print"/>
+                    <a:stretch>
+                      <a:fillRect/>
+                    </a:stretch>
+                  </pic:blipFill>
+                  <pic:spPr>
+                    <a:xfrm>
+                      <a:off x="0" y="0"/>
+                      <a:ext cx="4575175" cy="4036695"/>
+                    </a:xfrm>
+                    <a:prstGeom prst="rect">
+                      <a:avLst/>
+                    </a:prstGeom>
+                  </pic:spPr>
+                </pic:pic>
+              </a:graphicData>
+            </a:graphic>
+          </wp:anchor>
+        </w:drawing>
+      </w:r>
+      <w:r>
+        <w:rPr>
+          <w:rFonts w:asciiTheme="minorEastAsia" w:hAnsiTheme="minorEastAsia" w:hint="eastAsia"/>
+          <w:sz w:val="28"/>
+          <w:szCs w:val="28"/>
+        </w:rPr>
+        <w:tab/>
+        <w:t>點擊右鍵開啟選單</w:t>
+      </w:r>
+      <w:proofErr w:type="spellStart"/>
+      <w:r>
+        <w:rPr>
+          <w:rFonts w:asciiTheme="minorEastAsia" w:hAnsiTheme="minorEastAsia" w:hint="eastAsia"/>
+          <w:sz w:val="28"/>
+          <w:szCs w:val="28"/>
+        </w:rPr>
+        <w:t>TortoiseGit</w:t>
+      </w:r>
+      <w:proofErr w:type="spellEnd"/>
+      <w:r>
+        <w:rPr>
+          <w:rFonts w:asciiTheme="minorEastAsia" w:hAnsiTheme="minorEastAsia"/>
+          <w:sz w:val="28"/>
+          <w:szCs w:val="28"/>
+        </w:rPr>
+        <w:sym w:font="Wingdings" w:char="F0E0"/>
+      </w:r>
+      <w:r>
+        <w:rPr>
+          <w:rFonts w:asciiTheme="minorEastAsia" w:hAnsiTheme="minorEastAsia" w:hint="eastAsia"/>
+          <w:sz w:val="28"/>
+          <w:szCs w:val="28"/>
+        </w:rPr>
+        <w:t>顯示日誌，剛才的提交就會如同下圖一般顯示在日誌訊息裡了。</w:t>
+      </w:r>
+    </w:p>
+    <w:p>
+      <w:pPr>
+        <w:widowControl/>
+        <w:rPr>
+          <w:rFonts w:asciiTheme="minorEastAsia" w:hAnsiTheme="minorEastAsia"/>
+          <w:sz w:val="28"/>
+          <w:szCs w:val="28"/>
+        </w:rPr>
+      </w:pPr>
+      <w:r>
+        <w:rPr>
+          <w:rFonts w:asciiTheme="minorEastAsia" w:hAnsiTheme="minorEastAsia"/>
+          <w:sz w:val="28"/>
+          <w:szCs w:val="28"/>
+        </w:rPr>
+        <w:br w:type="page"/>
+      </w:r>
+    </w:p>
+    <w:p>
+      <w:pPr>
+        <w:jc w:val="both"/>
+        <w:rPr>
+          <w:rFonts w:asciiTheme="minorEastAsia" w:hAnsiTheme="minorEastAsia" w:hint="eastAsia"/>
+          <w:sz w:val="28"/>
+          <w:szCs w:val="28"/>
+        </w:rPr>
+      </w:pPr>
     </w:p>
     <w:sectPr>
       <w:pgSz w:w="11906" w:h="16838"/>

--- a/TortoiseGit教學.docx
+++ b/TortoiseGit教學.docx
@@ -1914,6 +1914,1143 @@
           <w:szCs w:val="28"/>
         </w:rPr>
       </w:pPr>
+      <w:r>
+        <w:rPr>
+          <w:rFonts w:asciiTheme="minorEastAsia" w:hAnsiTheme="minorEastAsia" w:hint="eastAsia"/>
+          <w:sz w:val="28"/>
+          <w:szCs w:val="28"/>
+        </w:rPr>
+        <w:lastRenderedPageBreak/>
+        <w:tab/>
+        <w:t>接著我們要試著上傳到遠端的數據庫了，在本次的教學中，我們選用</w:t>
+      </w:r>
+      <w:proofErr w:type="spellStart"/>
+      <w:r>
+        <w:rPr>
+          <w:rFonts w:asciiTheme="minorEastAsia" w:hAnsiTheme="minorEastAsia" w:hint="eastAsia"/>
+          <w:sz w:val="28"/>
+          <w:szCs w:val="28"/>
+        </w:rPr>
+        <w:t>GitHub</w:t>
+      </w:r>
+      <w:proofErr w:type="spellEnd"/>
+      <w:r>
+        <w:rPr>
+          <w:rFonts w:asciiTheme="minorEastAsia" w:hAnsiTheme="minorEastAsia" w:hint="eastAsia"/>
+          <w:sz w:val="28"/>
+          <w:szCs w:val="28"/>
+        </w:rPr>
+        <w:t>的平台來建立遠端數據庫。</w:t>
+      </w:r>
+    </w:p>
+    <w:p>
+      <w:pPr>
+        <w:jc w:val="both"/>
+        <w:rPr>
+          <w:rFonts w:asciiTheme="minorEastAsia" w:hAnsiTheme="minorEastAsia" w:hint="eastAsia"/>
+          <w:sz w:val="28"/>
+          <w:szCs w:val="28"/>
+        </w:rPr>
+      </w:pPr>
+      <w:r>
+        <w:rPr>
+          <w:rFonts w:asciiTheme="minorEastAsia" w:hAnsiTheme="minorEastAsia" w:hint="eastAsia"/>
+          <w:sz w:val="28"/>
+          <w:szCs w:val="28"/>
+        </w:rPr>
+        <w:tab/>
+        <w:t>首先先在</w:t>
+      </w:r>
+      <w:proofErr w:type="spellStart"/>
+      <w:r>
+        <w:rPr>
+          <w:rFonts w:asciiTheme="minorEastAsia" w:hAnsiTheme="minorEastAsia" w:hint="eastAsia"/>
+          <w:sz w:val="28"/>
+          <w:szCs w:val="28"/>
+        </w:rPr>
+        <w:t>GitHub</w:t>
+      </w:r>
+      <w:proofErr w:type="spellEnd"/>
+      <w:r>
+        <w:rPr>
+          <w:rFonts w:asciiTheme="minorEastAsia" w:hAnsiTheme="minorEastAsia" w:hint="eastAsia"/>
+          <w:sz w:val="28"/>
+          <w:szCs w:val="28"/>
+        </w:rPr>
+        <w:t>平台註冊一個帳號，然後在右上角的頭像點選your profile，在頁面中會發現Repositories的選項，然後點選右邊綠色的</w:t>
+      </w:r>
+      <w:r>
+        <w:rPr>
+          <w:rFonts w:asciiTheme="minorEastAsia" w:hAnsiTheme="minorEastAsia"/>
+          <w:sz w:val="28"/>
+          <w:szCs w:val="28"/>
+        </w:rPr>
+        <w:t>”</w:t>
+      </w:r>
+      <w:r>
+        <w:rPr>
+          <w:rFonts w:asciiTheme="minorEastAsia" w:hAnsiTheme="minorEastAsia" w:hint="eastAsia"/>
+          <w:sz w:val="28"/>
+          <w:szCs w:val="28"/>
+        </w:rPr>
+        <w:t>NEW</w:t>
+      </w:r>
+      <w:r>
+        <w:rPr>
+          <w:rFonts w:asciiTheme="minorEastAsia" w:hAnsiTheme="minorEastAsia"/>
+          <w:sz w:val="28"/>
+          <w:szCs w:val="28"/>
+        </w:rPr>
+        <w:t>”</w:t>
+      </w:r>
+      <w:r>
+        <w:rPr>
+          <w:rFonts w:asciiTheme="minorEastAsia" w:hAnsiTheme="minorEastAsia" w:hint="eastAsia"/>
+          <w:sz w:val="28"/>
+          <w:szCs w:val="28"/>
+        </w:rPr>
+        <w:t>按鈕。</w:t>
+      </w:r>
+    </w:p>
+    <w:p>
+      <w:pPr>
+        <w:jc w:val="both"/>
+        <w:rPr>
+          <w:rFonts w:asciiTheme="minorEastAsia" w:hAnsiTheme="minorEastAsia" w:hint="eastAsia"/>
+          <w:sz w:val="28"/>
+          <w:szCs w:val="28"/>
+        </w:rPr>
+      </w:pPr>
+      <w:r>
+        <w:rPr>
+          <w:rFonts w:asciiTheme="minorEastAsia" w:hAnsiTheme="minorEastAsia" w:hint="eastAsia"/>
+          <w:noProof/>
+          <w:sz w:val="28"/>
+          <w:szCs w:val="28"/>
+        </w:rPr>
+        <w:drawing>
+          <wp:inline distT="0" distB="0" distL="0" distR="0">
+            <wp:extent cx="5274310" cy="1701165"/>
+            <wp:effectExtent l="19050" t="0" r="2540" b="0"/>
+            <wp:docPr id="14" name="圖片 13" descr="說明圖12.bmp"/>
+            <wp:cNvGraphicFramePr>
+              <a:graphicFrameLocks xmlns:a="http://schemas.openxmlformats.org/drawingml/2006/main" noChangeAspect="1"/>
+            </wp:cNvGraphicFramePr>
+            <a:graphic xmlns:a="http://schemas.openxmlformats.org/drawingml/2006/main">
+              <a:graphicData uri="http://schemas.openxmlformats.org/drawingml/2006/picture">
+                <pic:pic xmlns:pic="http://schemas.openxmlformats.org/drawingml/2006/picture">
+                  <pic:nvPicPr>
+                    <pic:cNvPr id="0" name="說明圖12.bmp"/>
+                    <pic:cNvPicPr/>
+                  </pic:nvPicPr>
+                  <pic:blipFill>
+                    <a:blip r:embed="rId16" cstate="print"/>
+                    <a:stretch>
+                      <a:fillRect/>
+                    </a:stretch>
+                  </pic:blipFill>
+                  <pic:spPr>
+                    <a:xfrm>
+                      <a:off x="0" y="0"/>
+                      <a:ext cx="5274310" cy="1701165"/>
+                    </a:xfrm>
+                    <a:prstGeom prst="rect">
+                      <a:avLst/>
+                    </a:prstGeom>
+                  </pic:spPr>
+                </pic:pic>
+              </a:graphicData>
+            </a:graphic>
+          </wp:inline>
+        </w:drawing>
+      </w:r>
+    </w:p>
+    <w:p>
+      <w:pPr>
+        <w:jc w:val="both"/>
+        <w:rPr>
+          <w:rFonts w:asciiTheme="minorEastAsia" w:hAnsiTheme="minorEastAsia"/>
+          <w:sz w:val="28"/>
+          <w:szCs w:val="28"/>
+        </w:rPr>
+      </w:pPr>
+      <w:r>
+        <w:rPr>
+          <w:rFonts w:asciiTheme="minorEastAsia" w:hAnsiTheme="minorEastAsia" w:hint="eastAsia"/>
+          <w:sz w:val="28"/>
+          <w:szCs w:val="28"/>
+        </w:rPr>
+        <w:tab/>
+      </w:r>
+    </w:p>
+    <w:p>
+      <w:pPr>
+        <w:widowControl/>
+        <w:rPr>
+          <w:rFonts w:asciiTheme="minorEastAsia" w:hAnsiTheme="minorEastAsia"/>
+          <w:sz w:val="28"/>
+          <w:szCs w:val="28"/>
+        </w:rPr>
+      </w:pPr>
+      <w:r>
+        <w:rPr>
+          <w:rFonts w:asciiTheme="minorEastAsia" w:hAnsiTheme="minorEastAsia"/>
+          <w:sz w:val="28"/>
+          <w:szCs w:val="28"/>
+        </w:rPr>
+        <w:br w:type="page"/>
+      </w:r>
+    </w:p>
+    <w:p>
+      <w:pPr>
+        <w:ind w:firstLine="480"/>
+        <w:jc w:val="both"/>
+        <w:rPr>
+          <w:rFonts w:asciiTheme="minorEastAsia" w:hAnsiTheme="minorEastAsia" w:hint="eastAsia"/>
+          <w:sz w:val="28"/>
+          <w:szCs w:val="28"/>
+        </w:rPr>
+      </w:pPr>
+      <w:r>
+        <w:rPr>
+          <w:rFonts w:asciiTheme="minorEastAsia" w:hAnsiTheme="minorEastAsia" w:hint="eastAsia"/>
+          <w:sz w:val="28"/>
+          <w:szCs w:val="28"/>
+        </w:rPr>
+        <w:lastRenderedPageBreak/>
+        <w:t>Repository name請輸入tutorial，Description請隨意輸入，在</w:t>
+      </w:r>
+      <w:proofErr w:type="spellStart"/>
+      <w:r>
+        <w:rPr>
+          <w:rFonts w:asciiTheme="minorEastAsia" w:hAnsiTheme="minorEastAsia" w:hint="eastAsia"/>
+          <w:sz w:val="28"/>
+          <w:szCs w:val="28"/>
+        </w:rPr>
+        <w:t>GitHub</w:t>
+      </w:r>
+      <w:proofErr w:type="spellEnd"/>
+      <w:r>
+        <w:rPr>
+          <w:rFonts w:asciiTheme="minorEastAsia" w:hAnsiTheme="minorEastAsia" w:hint="eastAsia"/>
+          <w:sz w:val="28"/>
+          <w:szCs w:val="28"/>
+        </w:rPr>
+        <w:t>中，將數據庫設為Public(也就是所有人都能看到)是免費的，如果想要私人的數據庫的話則需要付錢給網站，接著點選下面綠色的</w:t>
+      </w:r>
+      <w:r>
+        <w:rPr>
+          <w:rFonts w:asciiTheme="minorEastAsia" w:hAnsiTheme="minorEastAsia"/>
+          <w:sz w:val="28"/>
+          <w:szCs w:val="28"/>
+        </w:rPr>
+        <w:t>”</w:t>
+      </w:r>
+      <w:r>
+        <w:rPr>
+          <w:rFonts w:asciiTheme="minorEastAsia" w:hAnsiTheme="minorEastAsia" w:hint="eastAsia"/>
+          <w:sz w:val="28"/>
+          <w:szCs w:val="28"/>
+        </w:rPr>
+        <w:t>create repository</w:t>
+      </w:r>
+      <w:r>
+        <w:rPr>
+          <w:rFonts w:asciiTheme="minorEastAsia" w:hAnsiTheme="minorEastAsia"/>
+          <w:sz w:val="28"/>
+          <w:szCs w:val="28"/>
+        </w:rPr>
+        <w:t>”</w:t>
+      </w:r>
+      <w:r>
+        <w:rPr>
+          <w:rFonts w:asciiTheme="minorEastAsia" w:hAnsiTheme="minorEastAsia" w:hint="eastAsia"/>
+          <w:sz w:val="28"/>
+          <w:szCs w:val="28"/>
+        </w:rPr>
+        <w:t>。</w:t>
+      </w:r>
+    </w:p>
+    <w:p>
+      <w:pPr>
+        <w:jc w:val="both"/>
+        <w:rPr>
+          <w:rFonts w:asciiTheme="minorEastAsia" w:hAnsiTheme="minorEastAsia" w:hint="eastAsia"/>
+          <w:sz w:val="28"/>
+          <w:szCs w:val="28"/>
+        </w:rPr>
+      </w:pPr>
+      <w:r>
+        <w:rPr>
+          <w:rFonts w:asciiTheme="minorEastAsia" w:hAnsiTheme="minorEastAsia" w:hint="eastAsia"/>
+          <w:noProof/>
+          <w:sz w:val="28"/>
+          <w:szCs w:val="28"/>
+        </w:rPr>
+        <w:drawing>
+          <wp:inline distT="0" distB="0" distL="0" distR="0">
+            <wp:extent cx="5274310" cy="4189095"/>
+            <wp:effectExtent l="19050" t="0" r="2540" b="0"/>
+            <wp:docPr id="15" name="圖片 14" descr="說明圖13.bmp"/>
+            <wp:cNvGraphicFramePr>
+              <a:graphicFrameLocks xmlns:a="http://schemas.openxmlformats.org/drawingml/2006/main" noChangeAspect="1"/>
+            </wp:cNvGraphicFramePr>
+            <a:graphic xmlns:a="http://schemas.openxmlformats.org/drawingml/2006/main">
+              <a:graphicData uri="http://schemas.openxmlformats.org/drawingml/2006/picture">
+                <pic:pic xmlns:pic="http://schemas.openxmlformats.org/drawingml/2006/picture">
+                  <pic:nvPicPr>
+                    <pic:cNvPr id="0" name="說明圖13.bmp"/>
+                    <pic:cNvPicPr/>
+                  </pic:nvPicPr>
+                  <pic:blipFill>
+                    <a:blip r:embed="rId17" cstate="print"/>
+                    <a:stretch>
+                      <a:fillRect/>
+                    </a:stretch>
+                  </pic:blipFill>
+                  <pic:spPr>
+                    <a:xfrm>
+                      <a:off x="0" y="0"/>
+                      <a:ext cx="5274310" cy="4189095"/>
+                    </a:xfrm>
+                    <a:prstGeom prst="rect">
+                      <a:avLst/>
+                    </a:prstGeom>
+                  </pic:spPr>
+                </pic:pic>
+              </a:graphicData>
+            </a:graphic>
+          </wp:inline>
+        </w:drawing>
+      </w:r>
+    </w:p>
+    <w:p>
+      <w:pPr>
+        <w:ind w:firstLine="480"/>
+        <w:jc w:val="both"/>
+        <w:rPr>
+          <w:rFonts w:asciiTheme="minorEastAsia" w:hAnsiTheme="minorEastAsia" w:hint="eastAsia"/>
+          <w:sz w:val="28"/>
+          <w:szCs w:val="28"/>
+        </w:rPr>
+      </w:pPr>
+      <w:r>
+        <w:rPr>
+          <w:rFonts w:asciiTheme="minorEastAsia" w:hAnsiTheme="minorEastAsia" w:hint="eastAsia"/>
+          <w:sz w:val="28"/>
+          <w:szCs w:val="28"/>
+        </w:rPr>
+        <w:t>這樣一來遠端的數據庫就建立完成了。</w:t>
+      </w:r>
+    </w:p>
+    <w:p>
+      <w:pPr>
+        <w:widowControl/>
+        <w:rPr>
+          <w:rFonts w:asciiTheme="minorEastAsia" w:hAnsiTheme="minorEastAsia"/>
+          <w:sz w:val="28"/>
+          <w:szCs w:val="28"/>
+        </w:rPr>
+      </w:pPr>
+      <w:r>
+        <w:rPr>
+          <w:rFonts w:asciiTheme="minorEastAsia" w:hAnsiTheme="minorEastAsia"/>
+          <w:sz w:val="28"/>
+          <w:szCs w:val="28"/>
+        </w:rPr>
+        <w:br w:type="page"/>
+      </w:r>
+    </w:p>
+    <w:p>
+      <w:pPr>
+        <w:jc w:val="both"/>
+        <w:rPr>
+          <w:rFonts w:asciiTheme="minorEastAsia" w:hAnsiTheme="minorEastAsia" w:hint="eastAsia"/>
+          <w:b/>
+          <w:sz w:val="32"/>
+          <w:szCs w:val="32"/>
+        </w:rPr>
+      </w:pPr>
+      <w:r>
+        <w:rPr>
+          <w:rFonts w:asciiTheme="minorEastAsia" w:hAnsiTheme="minorEastAsia" w:hint="eastAsia"/>
+          <w:b/>
+          <w:sz w:val="32"/>
+          <w:szCs w:val="32"/>
+        </w:rPr>
+        <w:lastRenderedPageBreak/>
+        <w:t>3.3 推送(PUSH)</w:t>
+      </w:r>
+    </w:p>
+    <w:p>
+      <w:pPr>
+        <w:jc w:val="both"/>
+        <w:rPr>
+          <w:rFonts w:asciiTheme="minorEastAsia" w:hAnsiTheme="minorEastAsia" w:hint="eastAsia"/>
+          <w:sz w:val="28"/>
+          <w:szCs w:val="28"/>
+        </w:rPr>
+      </w:pPr>
+      <w:r>
+        <w:rPr>
+          <w:rFonts w:asciiTheme="minorEastAsia" w:hAnsiTheme="minorEastAsia" w:hint="eastAsia"/>
+          <w:b/>
+          <w:sz w:val="32"/>
+          <w:szCs w:val="32"/>
+        </w:rPr>
+        <w:tab/>
+      </w:r>
+      <w:r>
+        <w:rPr>
+          <w:rFonts w:asciiTheme="minorEastAsia" w:hAnsiTheme="minorEastAsia" w:hint="eastAsia"/>
+          <w:sz w:val="28"/>
+          <w:szCs w:val="28"/>
+        </w:rPr>
+        <w:t>建立好數據庫之後，該來了解一下</w:t>
+      </w:r>
+      <w:proofErr w:type="spellStart"/>
+      <w:r>
+        <w:rPr>
+          <w:rFonts w:asciiTheme="minorEastAsia" w:hAnsiTheme="minorEastAsia" w:hint="eastAsia"/>
+          <w:sz w:val="28"/>
+          <w:szCs w:val="28"/>
+        </w:rPr>
+        <w:t>TortoiseGit</w:t>
+      </w:r>
+      <w:proofErr w:type="spellEnd"/>
+      <w:r>
+        <w:rPr>
+          <w:rFonts w:asciiTheme="minorEastAsia" w:hAnsiTheme="minorEastAsia" w:hint="eastAsia"/>
+          <w:sz w:val="28"/>
+          <w:szCs w:val="28"/>
+        </w:rPr>
+        <w:t>之中的功能了，首先要介紹的是</w:t>
+      </w:r>
+      <w:r>
+        <w:rPr>
+          <w:rFonts w:asciiTheme="minorEastAsia" w:hAnsiTheme="minorEastAsia" w:hint="eastAsia"/>
+          <w:b/>
+          <w:sz w:val="28"/>
+          <w:szCs w:val="28"/>
+        </w:rPr>
+        <w:t>推送(push)</w:t>
+      </w:r>
+      <w:r>
+        <w:rPr>
+          <w:rFonts w:asciiTheme="minorEastAsia" w:hAnsiTheme="minorEastAsia" w:hint="eastAsia"/>
+          <w:sz w:val="28"/>
+          <w:szCs w:val="28"/>
+        </w:rPr>
+        <w:t>指令，</w:t>
+      </w:r>
+      <w:r>
+        <w:rPr>
+          <w:rFonts w:asciiTheme="minorEastAsia" w:hAnsiTheme="minorEastAsia" w:hint="eastAsia"/>
+          <w:b/>
+          <w:sz w:val="28"/>
+          <w:szCs w:val="28"/>
+        </w:rPr>
+        <w:t>push</w:t>
+      </w:r>
+      <w:r>
+        <w:rPr>
+          <w:rFonts w:asciiTheme="minorEastAsia" w:hAnsiTheme="minorEastAsia" w:hint="eastAsia"/>
+          <w:sz w:val="28"/>
+          <w:szCs w:val="28"/>
+        </w:rPr>
+        <w:t>是將本地端數據庫的修改歷史共享到遠端數據庫的操作，執行</w:t>
+      </w:r>
+      <w:r>
+        <w:rPr>
+          <w:rFonts w:asciiTheme="minorEastAsia" w:hAnsiTheme="minorEastAsia" w:hint="eastAsia"/>
+          <w:b/>
+          <w:sz w:val="28"/>
+          <w:szCs w:val="28"/>
+        </w:rPr>
+        <w:t>push</w:t>
+      </w:r>
+      <w:r>
+        <w:rPr>
+          <w:rFonts w:asciiTheme="minorEastAsia" w:hAnsiTheme="minorEastAsia" w:hint="eastAsia"/>
+          <w:sz w:val="28"/>
+          <w:szCs w:val="28"/>
+        </w:rPr>
+        <w:t>之後，本地端的修改歷史就會上傳到遠端的數據庫，使兩個數據庫的修改歷史保持同步。</w:t>
+      </w:r>
+    </w:p>
+    <w:p>
+      <w:pPr>
+        <w:jc w:val="both"/>
+        <w:rPr>
+          <w:rFonts w:asciiTheme="minorEastAsia" w:hAnsiTheme="minorEastAsia" w:hint="eastAsia"/>
+          <w:sz w:val="28"/>
+          <w:szCs w:val="28"/>
+        </w:rPr>
+      </w:pPr>
+      <w:r>
+        <w:rPr>
+          <w:rFonts w:asciiTheme="minorEastAsia" w:hAnsiTheme="minorEastAsia" w:hint="eastAsia"/>
+          <w:sz w:val="28"/>
+          <w:szCs w:val="28"/>
+        </w:rPr>
+        <w:tab/>
+        <w:t>在前面我們已經建立好一個本地端數據庫了，現在來嘗試一下將tutorial資料夾的內容push到遠端數據庫吧。</w:t>
+      </w:r>
+    </w:p>
+    <w:p>
+      <w:pPr>
+        <w:jc w:val="both"/>
+        <w:rPr>
+          <w:rFonts w:asciiTheme="minorEastAsia" w:hAnsiTheme="minorEastAsia" w:hint="eastAsia"/>
+          <w:sz w:val="28"/>
+          <w:szCs w:val="28"/>
+        </w:rPr>
+      </w:pPr>
+      <w:r>
+        <w:rPr>
+          <w:rFonts w:asciiTheme="minorEastAsia" w:hAnsiTheme="minorEastAsia" w:hint="eastAsia"/>
+          <w:sz w:val="28"/>
+          <w:szCs w:val="28"/>
+        </w:rPr>
+        <w:tab/>
+        <w:t>首先，請先右鍵點擊Tutorial資料夾選取Tortoise目錄並點擊</w:t>
+      </w:r>
+      <w:r>
+        <w:rPr>
+          <w:rFonts w:asciiTheme="minorEastAsia" w:hAnsiTheme="minorEastAsia"/>
+          <w:sz w:val="28"/>
+          <w:szCs w:val="28"/>
+        </w:rPr>
+        <w:t>”</w:t>
+      </w:r>
+      <w:r>
+        <w:rPr>
+          <w:rFonts w:asciiTheme="minorEastAsia" w:hAnsiTheme="minorEastAsia" w:hint="eastAsia"/>
+          <w:sz w:val="28"/>
+          <w:szCs w:val="28"/>
+        </w:rPr>
+        <w:t>推送</w:t>
+      </w:r>
+      <w:r>
+        <w:rPr>
+          <w:rFonts w:asciiTheme="minorEastAsia" w:hAnsiTheme="minorEastAsia"/>
+          <w:sz w:val="28"/>
+          <w:szCs w:val="28"/>
+        </w:rPr>
+        <w:t>”</w:t>
+      </w:r>
+      <w:r>
+        <w:rPr>
+          <w:rFonts w:asciiTheme="minorEastAsia" w:hAnsiTheme="minorEastAsia" w:hint="eastAsia"/>
+          <w:sz w:val="28"/>
+          <w:szCs w:val="28"/>
+        </w:rPr>
+        <w:t>。</w:t>
+      </w:r>
+    </w:p>
+    <w:p>
+      <w:pPr>
+        <w:jc w:val="both"/>
+        <w:rPr>
+          <w:rFonts w:asciiTheme="minorEastAsia" w:hAnsiTheme="minorEastAsia" w:hint="eastAsia"/>
+          <w:sz w:val="28"/>
+          <w:szCs w:val="28"/>
+        </w:rPr>
+      </w:pPr>
+      <w:r>
+        <w:rPr>
+          <w:rFonts w:asciiTheme="minorEastAsia" w:hAnsiTheme="minorEastAsia" w:hint="eastAsia"/>
+          <w:noProof/>
+          <w:sz w:val="28"/>
+          <w:szCs w:val="28"/>
+        </w:rPr>
+        <w:drawing>
+          <wp:inline distT="0" distB="0" distL="0" distR="0">
+            <wp:extent cx="2796119" cy="4516244"/>
+            <wp:effectExtent l="19050" t="0" r="4231" b="0"/>
+            <wp:docPr id="16" name="圖片 15" descr="說明圖14.bmp"/>
+            <wp:cNvGraphicFramePr>
+              <a:graphicFrameLocks xmlns:a="http://schemas.openxmlformats.org/drawingml/2006/main" noChangeAspect="1"/>
+            </wp:cNvGraphicFramePr>
+            <a:graphic xmlns:a="http://schemas.openxmlformats.org/drawingml/2006/main">
+              <a:graphicData uri="http://schemas.openxmlformats.org/drawingml/2006/picture">
+                <pic:pic xmlns:pic="http://schemas.openxmlformats.org/drawingml/2006/picture">
+                  <pic:nvPicPr>
+                    <pic:cNvPr id="0" name="說明圖14.bmp"/>
+                    <pic:cNvPicPr/>
+                  </pic:nvPicPr>
+                  <pic:blipFill>
+                    <a:blip r:embed="rId18" cstate="print"/>
+                    <a:stretch>
+                      <a:fillRect/>
+                    </a:stretch>
+                  </pic:blipFill>
+                  <pic:spPr>
+                    <a:xfrm>
+                      <a:off x="0" y="0"/>
+                      <a:ext cx="2796230" cy="4516423"/>
+                    </a:xfrm>
+                    <a:prstGeom prst="rect">
+                      <a:avLst/>
+                    </a:prstGeom>
+                  </pic:spPr>
+                </pic:pic>
+              </a:graphicData>
+            </a:graphic>
+          </wp:inline>
+        </w:drawing>
+      </w:r>
+    </w:p>
+    <w:p>
+      <w:pPr>
+        <w:ind w:firstLine="480"/>
+        <w:jc w:val="both"/>
+        <w:rPr>
+          <w:rFonts w:asciiTheme="minorEastAsia" w:hAnsiTheme="minorEastAsia" w:hint="eastAsia"/>
+          <w:sz w:val="28"/>
+          <w:szCs w:val="28"/>
+        </w:rPr>
+      </w:pPr>
+      <w:r>
+        <w:rPr>
+          <w:rFonts w:asciiTheme="minorEastAsia" w:hAnsiTheme="minorEastAsia" w:hint="eastAsia"/>
+          <w:sz w:val="28"/>
+          <w:szCs w:val="28"/>
+        </w:rPr>
+        <w:lastRenderedPageBreak/>
+        <w:t>顯示以下畫面後選擇</w:t>
+      </w:r>
+      <w:r>
+        <w:rPr>
+          <w:rFonts w:asciiTheme="minorEastAsia" w:hAnsiTheme="minorEastAsia"/>
+          <w:sz w:val="28"/>
+          <w:szCs w:val="28"/>
+        </w:rPr>
+        <w:t>”</w:t>
+      </w:r>
+      <w:r>
+        <w:rPr>
+          <w:rFonts w:asciiTheme="minorEastAsia" w:hAnsiTheme="minorEastAsia" w:hint="eastAsia"/>
+          <w:sz w:val="28"/>
+          <w:szCs w:val="28"/>
+        </w:rPr>
+        <w:t>管理</w:t>
+      </w:r>
+      <w:r>
+        <w:rPr>
+          <w:rFonts w:asciiTheme="minorEastAsia" w:hAnsiTheme="minorEastAsia"/>
+          <w:sz w:val="28"/>
+          <w:szCs w:val="28"/>
+        </w:rPr>
+        <w:t>”</w:t>
+      </w:r>
+    </w:p>
+    <w:p>
+      <w:pPr>
+        <w:jc w:val="both"/>
+        <w:rPr>
+          <w:rFonts w:asciiTheme="minorEastAsia" w:hAnsiTheme="minorEastAsia" w:hint="eastAsia"/>
+          <w:sz w:val="28"/>
+          <w:szCs w:val="28"/>
+        </w:rPr>
+      </w:pPr>
+      <w:r>
+        <w:rPr>
+          <w:rFonts w:asciiTheme="minorEastAsia" w:hAnsiTheme="minorEastAsia" w:hint="eastAsia"/>
+          <w:noProof/>
+          <w:sz w:val="28"/>
+          <w:szCs w:val="28"/>
+        </w:rPr>
+        <w:drawing>
+          <wp:inline distT="0" distB="0" distL="0" distR="0">
+            <wp:extent cx="4591050" cy="4552950"/>
+            <wp:effectExtent l="19050" t="0" r="0" b="0"/>
+            <wp:docPr id="17" name="圖片 16" descr="說明圖15.bmp"/>
+            <wp:cNvGraphicFramePr>
+              <a:graphicFrameLocks xmlns:a="http://schemas.openxmlformats.org/drawingml/2006/main" noChangeAspect="1"/>
+            </wp:cNvGraphicFramePr>
+            <a:graphic xmlns:a="http://schemas.openxmlformats.org/drawingml/2006/main">
+              <a:graphicData uri="http://schemas.openxmlformats.org/drawingml/2006/picture">
+                <pic:pic xmlns:pic="http://schemas.openxmlformats.org/drawingml/2006/picture">
+                  <pic:nvPicPr>
+                    <pic:cNvPr id="0" name="說明圖15.bmp"/>
+                    <pic:cNvPicPr/>
+                  </pic:nvPicPr>
+                  <pic:blipFill>
+                    <a:blip r:embed="rId19" cstate="print"/>
+                    <a:stretch>
+                      <a:fillRect/>
+                    </a:stretch>
+                  </pic:blipFill>
+                  <pic:spPr>
+                    <a:xfrm>
+                      <a:off x="0" y="0"/>
+                      <a:ext cx="4591050" cy="4552950"/>
+                    </a:xfrm>
+                    <a:prstGeom prst="rect">
+                      <a:avLst/>
+                    </a:prstGeom>
+                  </pic:spPr>
+                </pic:pic>
+              </a:graphicData>
+            </a:graphic>
+          </wp:inline>
+        </w:drawing>
+      </w:r>
+    </w:p>
+    <w:p>
+      <w:pPr>
+        <w:jc w:val="both"/>
+        <w:rPr>
+          <w:rFonts w:asciiTheme="minorEastAsia" w:hAnsiTheme="minorEastAsia"/>
+          <w:sz w:val="28"/>
+          <w:szCs w:val="28"/>
+        </w:rPr>
+      </w:pPr>
+      <w:r>
+        <w:rPr>
+          <w:rFonts w:asciiTheme="minorEastAsia" w:hAnsiTheme="minorEastAsia" w:hint="eastAsia"/>
+          <w:sz w:val="28"/>
+          <w:szCs w:val="28"/>
+        </w:rPr>
+        <w:tab/>
+      </w:r>
+    </w:p>
+    <w:p>
+      <w:pPr>
+        <w:widowControl/>
+        <w:rPr>
+          <w:rFonts w:asciiTheme="minorEastAsia" w:hAnsiTheme="minorEastAsia"/>
+          <w:sz w:val="28"/>
+          <w:szCs w:val="28"/>
+        </w:rPr>
+      </w:pPr>
+      <w:r>
+        <w:rPr>
+          <w:rFonts w:asciiTheme="minorEastAsia" w:hAnsiTheme="minorEastAsia"/>
+          <w:sz w:val="28"/>
+          <w:szCs w:val="28"/>
+        </w:rPr>
+        <w:br w:type="page"/>
+      </w:r>
+    </w:p>
+    <w:p>
+      <w:pPr>
+        <w:ind w:firstLine="480"/>
+        <w:jc w:val="both"/>
+        <w:rPr>
+          <w:rFonts w:asciiTheme="minorEastAsia" w:hAnsiTheme="minorEastAsia" w:hint="eastAsia"/>
+          <w:sz w:val="28"/>
+          <w:szCs w:val="28"/>
+        </w:rPr>
+      </w:pPr>
+      <w:r>
+        <w:rPr>
+          <w:rFonts w:asciiTheme="minorEastAsia" w:hAnsiTheme="minorEastAsia" w:hint="eastAsia"/>
+          <w:sz w:val="28"/>
+          <w:szCs w:val="28"/>
+        </w:rPr>
+        <w:lastRenderedPageBreak/>
+        <w:t>會出現以下畫面</w:t>
+      </w:r>
+    </w:p>
+    <w:p>
+      <w:pPr>
+        <w:jc w:val="both"/>
+        <w:rPr>
+          <w:rFonts w:asciiTheme="minorEastAsia" w:hAnsiTheme="minorEastAsia" w:hint="eastAsia"/>
+          <w:sz w:val="28"/>
+          <w:szCs w:val="28"/>
+        </w:rPr>
+      </w:pPr>
+      <w:r>
+        <w:rPr>
+          <w:rFonts w:asciiTheme="minorEastAsia" w:hAnsiTheme="minorEastAsia" w:hint="eastAsia"/>
+          <w:noProof/>
+          <w:sz w:val="28"/>
+          <w:szCs w:val="28"/>
+        </w:rPr>
+        <w:drawing>
+          <wp:inline distT="0" distB="0" distL="0" distR="0">
+            <wp:extent cx="5274310" cy="3819525"/>
+            <wp:effectExtent l="19050" t="0" r="2540" b="0"/>
+            <wp:docPr id="19" name="圖片 18" descr="說明圖16.bmp"/>
+            <wp:cNvGraphicFramePr>
+              <a:graphicFrameLocks xmlns:a="http://schemas.openxmlformats.org/drawingml/2006/main" noChangeAspect="1"/>
+            </wp:cNvGraphicFramePr>
+            <a:graphic xmlns:a="http://schemas.openxmlformats.org/drawingml/2006/main">
+              <a:graphicData uri="http://schemas.openxmlformats.org/drawingml/2006/picture">
+                <pic:pic xmlns:pic="http://schemas.openxmlformats.org/drawingml/2006/picture">
+                  <pic:nvPicPr>
+                    <pic:cNvPr id="0" name="說明圖16.bmp"/>
+                    <pic:cNvPicPr/>
+                  </pic:nvPicPr>
+                  <pic:blipFill>
+                    <a:blip r:embed="rId20" cstate="print"/>
+                    <a:stretch>
+                      <a:fillRect/>
+                    </a:stretch>
+                  </pic:blipFill>
+                  <pic:spPr>
+                    <a:xfrm>
+                      <a:off x="0" y="0"/>
+                      <a:ext cx="5274310" cy="3819525"/>
+                    </a:xfrm>
+                    <a:prstGeom prst="rect">
+                      <a:avLst/>
+                    </a:prstGeom>
+                  </pic:spPr>
+                </pic:pic>
+              </a:graphicData>
+            </a:graphic>
+          </wp:inline>
+        </w:drawing>
+      </w:r>
+    </w:p>
+    <w:p>
+      <w:pPr>
+        <w:ind w:firstLine="480"/>
+        <w:jc w:val="both"/>
+        <w:rPr>
+          <w:rFonts w:asciiTheme="minorEastAsia" w:hAnsiTheme="minorEastAsia" w:hint="eastAsia"/>
+          <w:sz w:val="28"/>
+          <w:szCs w:val="28"/>
+        </w:rPr>
+      </w:pPr>
+      <w:r>
+        <w:rPr>
+          <w:rFonts w:asciiTheme="minorEastAsia" w:hAnsiTheme="minorEastAsia" w:hint="eastAsia"/>
+          <w:sz w:val="28"/>
+          <w:szCs w:val="28"/>
+        </w:rPr>
+        <w:t>在</w:t>
+      </w:r>
+      <w:r>
+        <w:rPr>
+          <w:rFonts w:asciiTheme="minorEastAsia" w:hAnsiTheme="minorEastAsia"/>
+          <w:sz w:val="28"/>
+          <w:szCs w:val="28"/>
+        </w:rPr>
+        <w:t>”</w:t>
+      </w:r>
+      <w:r>
+        <w:rPr>
+          <w:rFonts w:asciiTheme="minorEastAsia" w:hAnsiTheme="minorEastAsia" w:hint="eastAsia"/>
+          <w:sz w:val="28"/>
+          <w:szCs w:val="28"/>
+        </w:rPr>
+        <w:t>遠端</w:t>
+      </w:r>
+      <w:r>
+        <w:rPr>
+          <w:rFonts w:asciiTheme="minorEastAsia" w:hAnsiTheme="minorEastAsia"/>
+          <w:sz w:val="28"/>
+          <w:szCs w:val="28"/>
+        </w:rPr>
+        <w:t>”</w:t>
+      </w:r>
+      <w:r>
+        <w:rPr>
+          <w:rFonts w:asciiTheme="minorEastAsia" w:hAnsiTheme="minorEastAsia" w:hint="eastAsia"/>
+          <w:sz w:val="28"/>
+          <w:szCs w:val="28"/>
+        </w:rPr>
+        <w:t>中輸入遠端數據庫的名稱。</w:t>
+      </w:r>
+    </w:p>
+    <w:p>
+      <w:pPr>
+        <w:ind w:firstLine="480"/>
+        <w:jc w:val="both"/>
+        <w:rPr>
+          <w:rFonts w:asciiTheme="minorEastAsia" w:hAnsiTheme="minorEastAsia" w:hint="eastAsia"/>
+          <w:sz w:val="28"/>
+          <w:szCs w:val="28"/>
+        </w:rPr>
+      </w:pPr>
+      <w:r>
+        <w:rPr>
+          <w:rFonts w:asciiTheme="minorEastAsia" w:hAnsiTheme="minorEastAsia" w:hint="eastAsia"/>
+          <w:sz w:val="28"/>
+          <w:szCs w:val="28"/>
+        </w:rPr>
+        <w:t>在</w:t>
+      </w:r>
+      <w:r>
+        <w:rPr>
+          <w:rFonts w:asciiTheme="minorEastAsia" w:hAnsiTheme="minorEastAsia"/>
+          <w:sz w:val="28"/>
+          <w:szCs w:val="28"/>
+        </w:rPr>
+        <w:t>”</w:t>
+      </w:r>
+      <w:r>
+        <w:rPr>
+          <w:rFonts w:asciiTheme="minorEastAsia" w:hAnsiTheme="minorEastAsia" w:hint="eastAsia"/>
+          <w:sz w:val="28"/>
+          <w:szCs w:val="28"/>
+        </w:rPr>
+        <w:t>URL</w:t>
+      </w:r>
+      <w:r>
+        <w:rPr>
+          <w:rFonts w:asciiTheme="minorEastAsia" w:hAnsiTheme="minorEastAsia"/>
+          <w:sz w:val="28"/>
+          <w:szCs w:val="28"/>
+        </w:rPr>
+        <w:t>”</w:t>
+      </w:r>
+      <w:r>
+        <w:rPr>
+          <w:rFonts w:asciiTheme="minorEastAsia" w:hAnsiTheme="minorEastAsia" w:hint="eastAsia"/>
+          <w:sz w:val="28"/>
+          <w:szCs w:val="28"/>
+        </w:rPr>
+        <w:t>中輸入之前在遠端數據庫中出現的網址。</w:t>
+      </w:r>
+    </w:p>
+    <w:p>
+      <w:pPr>
+        <w:jc w:val="both"/>
+        <w:rPr>
+          <w:rFonts w:asciiTheme="minorEastAsia" w:hAnsiTheme="minorEastAsia" w:hint="eastAsia"/>
+          <w:sz w:val="28"/>
+          <w:szCs w:val="28"/>
+        </w:rPr>
+      </w:pPr>
+      <w:r>
+        <w:rPr>
+          <w:rFonts w:asciiTheme="minorEastAsia" w:hAnsiTheme="minorEastAsia" w:hint="eastAsia"/>
+          <w:noProof/>
+          <w:sz w:val="28"/>
+          <w:szCs w:val="28"/>
+        </w:rPr>
+        <w:drawing>
+          <wp:inline distT="0" distB="0" distL="0" distR="0">
+            <wp:extent cx="5274310" cy="1302385"/>
+            <wp:effectExtent l="19050" t="0" r="2540" b="0"/>
+            <wp:docPr id="20" name="圖片 19" descr="說明圖17.bmp"/>
+            <wp:cNvGraphicFramePr>
+              <a:graphicFrameLocks xmlns:a="http://schemas.openxmlformats.org/drawingml/2006/main" noChangeAspect="1"/>
+            </wp:cNvGraphicFramePr>
+            <a:graphic xmlns:a="http://schemas.openxmlformats.org/drawingml/2006/main">
+              <a:graphicData uri="http://schemas.openxmlformats.org/drawingml/2006/picture">
+                <pic:pic xmlns:pic="http://schemas.openxmlformats.org/drawingml/2006/picture">
+                  <pic:nvPicPr>
+                    <pic:cNvPr id="0" name="說明圖17.bmp"/>
+                    <pic:cNvPicPr/>
+                  </pic:nvPicPr>
+                  <pic:blipFill>
+                    <a:blip r:embed="rId21" cstate="print"/>
+                    <a:stretch>
+                      <a:fillRect/>
+                    </a:stretch>
+                  </pic:blipFill>
+                  <pic:spPr>
+                    <a:xfrm>
+                      <a:off x="0" y="0"/>
+                      <a:ext cx="5274310" cy="1302385"/>
+                    </a:xfrm>
+                    <a:prstGeom prst="rect">
+                      <a:avLst/>
+                    </a:prstGeom>
+                  </pic:spPr>
+                </pic:pic>
+              </a:graphicData>
+            </a:graphic>
+          </wp:inline>
+        </w:drawing>
+      </w:r>
+    </w:p>
+    <w:p>
+      <w:pPr>
+        <w:ind w:firstLine="480"/>
+        <w:jc w:val="both"/>
+        <w:rPr>
+          <w:rFonts w:asciiTheme="minorEastAsia" w:hAnsiTheme="minorEastAsia" w:hint="eastAsia"/>
+          <w:sz w:val="28"/>
+          <w:szCs w:val="28"/>
+        </w:rPr>
+      </w:pPr>
+      <w:r>
+        <w:rPr>
+          <w:rFonts w:asciiTheme="minorEastAsia" w:hAnsiTheme="minorEastAsia" w:hint="eastAsia"/>
+          <w:sz w:val="28"/>
+          <w:szCs w:val="28"/>
+        </w:rPr>
+        <w:t>接下來會要求輸入用戶名稱及密碼，請輸入你註冊時用的</w:t>
+      </w:r>
+      <w:r>
+        <w:rPr>
+          <w:rFonts w:asciiTheme="minorEastAsia" w:hAnsiTheme="minorEastAsia" w:hint="eastAsia"/>
+          <w:sz w:val="28"/>
+          <w:szCs w:val="28"/>
+        </w:rPr>
+        <w:t>用戶名稱及密碼。</w:t>
+      </w:r>
+    </w:p>
+    <w:p>
+      <w:pPr>
+        <w:widowControl/>
+        <w:rPr>
+          <w:rFonts w:asciiTheme="minorEastAsia" w:hAnsiTheme="minorEastAsia"/>
+          <w:sz w:val="28"/>
+          <w:szCs w:val="28"/>
+        </w:rPr>
+      </w:pPr>
+      <w:r>
+        <w:rPr>
+          <w:rFonts w:asciiTheme="minorEastAsia" w:hAnsiTheme="minorEastAsia"/>
+          <w:sz w:val="28"/>
+          <w:szCs w:val="28"/>
+        </w:rPr>
+        <w:br w:type="page"/>
+      </w:r>
+    </w:p>
+    <w:p>
+      <w:pPr>
+        <w:ind w:firstLine="480"/>
+        <w:jc w:val="both"/>
+        <w:rPr>
+          <w:rFonts w:asciiTheme="minorEastAsia" w:hAnsiTheme="minorEastAsia" w:hint="eastAsia"/>
+          <w:sz w:val="28"/>
+          <w:szCs w:val="28"/>
+        </w:rPr>
+      </w:pPr>
+      <w:r>
+        <w:rPr>
+          <w:rFonts w:asciiTheme="minorEastAsia" w:hAnsiTheme="minorEastAsia" w:hint="eastAsia"/>
+          <w:sz w:val="28"/>
+          <w:szCs w:val="28"/>
+        </w:rPr>
+        <w:lastRenderedPageBreak/>
+        <w:t>成功後就會看到下列的視窗。</w:t>
+      </w:r>
+    </w:p>
+    <w:p>
+      <w:pPr>
+        <w:jc w:val="both"/>
+        <w:rPr>
+          <w:rFonts w:asciiTheme="minorEastAsia" w:hAnsiTheme="minorEastAsia" w:hint="eastAsia"/>
+          <w:sz w:val="28"/>
+          <w:szCs w:val="28"/>
+        </w:rPr>
+      </w:pPr>
+      <w:r>
+        <w:rPr>
+          <w:rFonts w:asciiTheme="minorEastAsia" w:hAnsiTheme="minorEastAsia" w:hint="eastAsia"/>
+          <w:noProof/>
+          <w:sz w:val="28"/>
+          <w:szCs w:val="28"/>
+        </w:rPr>
+        <w:drawing>
+          <wp:inline distT="0" distB="0" distL="0" distR="0">
+            <wp:extent cx="4781550" cy="3162300"/>
+            <wp:effectExtent l="19050" t="0" r="0" b="0"/>
+            <wp:docPr id="21" name="圖片 20" descr="說明圖18.bmp"/>
+            <wp:cNvGraphicFramePr>
+              <a:graphicFrameLocks xmlns:a="http://schemas.openxmlformats.org/drawingml/2006/main" noChangeAspect="1"/>
+            </wp:cNvGraphicFramePr>
+            <a:graphic xmlns:a="http://schemas.openxmlformats.org/drawingml/2006/main">
+              <a:graphicData uri="http://schemas.openxmlformats.org/drawingml/2006/picture">
+                <pic:pic xmlns:pic="http://schemas.openxmlformats.org/drawingml/2006/picture">
+                  <pic:nvPicPr>
+                    <pic:cNvPr id="0" name="說明圖18.bmp"/>
+                    <pic:cNvPicPr/>
+                  </pic:nvPicPr>
+                  <pic:blipFill>
+                    <a:blip r:embed="rId22" cstate="print"/>
+                    <a:stretch>
+                      <a:fillRect/>
+                    </a:stretch>
+                  </pic:blipFill>
+                  <pic:spPr>
+                    <a:xfrm>
+                      <a:off x="0" y="0"/>
+                      <a:ext cx="4781550" cy="3162300"/>
+                    </a:xfrm>
+                    <a:prstGeom prst="rect">
+                      <a:avLst/>
+                    </a:prstGeom>
+                  </pic:spPr>
+                </pic:pic>
+              </a:graphicData>
+            </a:graphic>
+          </wp:inline>
+        </w:drawing>
+      </w:r>
+    </w:p>
+    <w:p>
+      <w:pPr>
+        <w:jc w:val="both"/>
+        <w:rPr>
+          <w:rFonts w:asciiTheme="minorEastAsia" w:hAnsiTheme="minorEastAsia" w:hint="eastAsia"/>
+          <w:sz w:val="28"/>
+          <w:szCs w:val="28"/>
+        </w:rPr>
+      </w:pPr>
+      <w:r>
+        <w:rPr>
+          <w:rFonts w:asciiTheme="minorEastAsia" w:hAnsiTheme="minorEastAsia" w:hint="eastAsia"/>
+          <w:sz w:val="28"/>
+          <w:szCs w:val="28"/>
+        </w:rPr>
+        <w:tab/>
+        <w:t>而我們的檔案也出現在遠端數據庫中了！</w:t>
+      </w:r>
+    </w:p>
+    <w:p>
+      <w:pPr>
+        <w:jc w:val="both"/>
+        <w:rPr>
+          <w:rFonts w:asciiTheme="minorEastAsia" w:hAnsiTheme="minorEastAsia" w:hint="eastAsia"/>
+          <w:sz w:val="28"/>
+          <w:szCs w:val="28"/>
+        </w:rPr>
+      </w:pPr>
+      <w:r>
+        <w:rPr>
+          <w:rFonts w:asciiTheme="minorEastAsia" w:hAnsiTheme="minorEastAsia" w:hint="eastAsia"/>
+          <w:noProof/>
+          <w:sz w:val="28"/>
+          <w:szCs w:val="28"/>
+        </w:rPr>
+        <w:drawing>
+          <wp:inline distT="0" distB="0" distL="0" distR="0">
+            <wp:extent cx="5274310" cy="2095500"/>
+            <wp:effectExtent l="19050" t="0" r="2540" b="0"/>
+            <wp:docPr id="22" name="圖片 21" descr="說明圖19.bmp"/>
+            <wp:cNvGraphicFramePr>
+              <a:graphicFrameLocks xmlns:a="http://schemas.openxmlformats.org/drawingml/2006/main" noChangeAspect="1"/>
+            </wp:cNvGraphicFramePr>
+            <a:graphic xmlns:a="http://schemas.openxmlformats.org/drawingml/2006/main">
+              <a:graphicData uri="http://schemas.openxmlformats.org/drawingml/2006/picture">
+                <pic:pic xmlns:pic="http://schemas.openxmlformats.org/drawingml/2006/picture">
+                  <pic:nvPicPr>
+                    <pic:cNvPr id="0" name="說明圖19.bmp"/>
+                    <pic:cNvPicPr/>
+                  </pic:nvPicPr>
+                  <pic:blipFill>
+                    <a:blip r:embed="rId23" cstate="print"/>
+                    <a:stretch>
+                      <a:fillRect/>
+                    </a:stretch>
+                  </pic:blipFill>
+                  <pic:spPr>
+                    <a:xfrm>
+                      <a:off x="0" y="0"/>
+                      <a:ext cx="5274310" cy="2095500"/>
+                    </a:xfrm>
+                    <a:prstGeom prst="rect">
+                      <a:avLst/>
+                    </a:prstGeom>
+                  </pic:spPr>
+                </pic:pic>
+              </a:graphicData>
+            </a:graphic>
+          </wp:inline>
+        </w:drawing>
+      </w:r>
     </w:p>
     <w:sectPr>
       <w:pgSz w:w="11906" w:h="16838"/>

--- a/TortoiseGit教學.docx
+++ b/TortoiseGit教學.docx
@@ -2346,36 +2346,18 @@
       <w:r>
         <w:rPr>
           <w:rFonts w:asciiTheme="minorEastAsia" w:hAnsiTheme="minorEastAsia" w:hint="eastAsia"/>
-          <w:b/>
-          <w:sz w:val="28"/>
-          <w:szCs w:val="28"/>
-        </w:rPr>
-        <w:t>push</w:t>
-      </w:r>
-      <w:r>
-        <w:rPr>
-          <w:rFonts w:asciiTheme="minorEastAsia" w:hAnsiTheme="minorEastAsia" w:hint="eastAsia"/>
-          <w:sz w:val="28"/>
-          <w:szCs w:val="28"/>
-        </w:rPr>
-        <w:t>是將本地端數據庫的修改歷史共享到遠端數據庫的操作，執行</w:t>
-      </w:r>
-      <w:r>
-        <w:rPr>
-          <w:rFonts w:asciiTheme="minorEastAsia" w:hAnsiTheme="minorEastAsia" w:hint="eastAsia"/>
-          <w:b/>
-          <w:sz w:val="28"/>
-          <w:szCs w:val="28"/>
-        </w:rPr>
-        <w:t>push</w:t>
-      </w:r>
-      <w:r>
-        <w:rPr>
-          <w:rFonts w:asciiTheme="minorEastAsia" w:hAnsiTheme="minorEastAsia" w:hint="eastAsia"/>
-          <w:sz w:val="28"/>
-          <w:szCs w:val="28"/>
-        </w:rPr>
-        <w:t>之後，本地端的修改歷史就會上傳到遠端的數據庫，使兩個數據庫的修改歷史保持同步。</w:t>
+          <w:sz w:val="28"/>
+          <w:szCs w:val="28"/>
+        </w:rPr>
+        <w:t>push是將本地端數據庫的修改歷史共享到遠端數據庫的操作，執行push之後，本</w:t>
+      </w:r>
+      <w:r>
+        <w:rPr>
+          <w:rFonts w:asciiTheme="minorEastAsia" w:hAnsiTheme="minorEastAsia" w:hint="eastAsia"/>
+          <w:sz w:val="28"/>
+          <w:szCs w:val="28"/>
+        </w:rPr>
+        <w:t>地端的修改歷史就會上傳到遠端的數據庫，使兩個數據庫的修改歷史保持同步。</w:t>
       </w:r>
     </w:p>
     <w:p>
@@ -3040,6 +3022,564 @@
                     <a:xfrm>
                       <a:off x="0" y="0"/>
                       <a:ext cx="5274310" cy="2095500"/>
+                    </a:xfrm>
+                    <a:prstGeom prst="rect">
+                      <a:avLst/>
+                    </a:prstGeom>
+                  </pic:spPr>
+                </pic:pic>
+              </a:graphicData>
+            </a:graphic>
+          </wp:inline>
+        </w:drawing>
+      </w:r>
+    </w:p>
+    <w:p>
+      <w:pPr>
+        <w:widowControl/>
+        <w:rPr>
+          <w:rFonts w:asciiTheme="minorEastAsia" w:hAnsiTheme="minorEastAsia"/>
+          <w:sz w:val="28"/>
+          <w:szCs w:val="28"/>
+        </w:rPr>
+      </w:pPr>
+      <w:r>
+        <w:rPr>
+          <w:rFonts w:asciiTheme="minorEastAsia" w:hAnsiTheme="minorEastAsia"/>
+          <w:sz w:val="28"/>
+          <w:szCs w:val="28"/>
+        </w:rPr>
+        <w:br w:type="page"/>
+      </w:r>
+    </w:p>
+    <w:p>
+      <w:pPr>
+        <w:jc w:val="both"/>
+        <w:rPr>
+          <w:rFonts w:asciiTheme="minorEastAsia" w:hAnsiTheme="minorEastAsia" w:hint="eastAsia"/>
+          <w:b/>
+          <w:sz w:val="32"/>
+          <w:szCs w:val="32"/>
+        </w:rPr>
+      </w:pPr>
+      <w:r>
+        <w:rPr>
+          <w:rFonts w:asciiTheme="minorEastAsia" w:hAnsiTheme="minorEastAsia" w:hint="eastAsia"/>
+          <w:b/>
+          <w:sz w:val="32"/>
+          <w:szCs w:val="32"/>
+        </w:rPr>
+        <w:lastRenderedPageBreak/>
+        <w:t>3.4 複製(Clone)</w:t>
+      </w:r>
+    </w:p>
+    <w:p>
+      <w:pPr>
+        <w:jc w:val="both"/>
+        <w:rPr>
+          <w:rFonts w:asciiTheme="minorEastAsia" w:hAnsiTheme="minorEastAsia" w:hint="eastAsia"/>
+          <w:sz w:val="28"/>
+          <w:szCs w:val="28"/>
+        </w:rPr>
+      </w:pPr>
+      <w:r>
+        <w:rPr>
+          <w:rFonts w:asciiTheme="minorEastAsia" w:hAnsiTheme="minorEastAsia" w:hint="eastAsia"/>
+          <w:sz w:val="28"/>
+          <w:szCs w:val="28"/>
+        </w:rPr>
+        <w:tab/>
+        <w:t>現在檔案已經在遠端數據庫了，讓我們試著將檔案</w:t>
+      </w:r>
+      <w:r>
+        <w:rPr>
+          <w:rFonts w:asciiTheme="minorEastAsia" w:hAnsiTheme="minorEastAsia" w:hint="eastAsia"/>
+          <w:sz w:val="28"/>
+          <w:szCs w:val="28"/>
+        </w:rPr>
+        <w:t>複製下來，來看看檔案是否真的完整的上傳上去了，這個時候我們就會用到</w:t>
+      </w:r>
+      <w:r>
+        <w:rPr>
+          <w:rFonts w:asciiTheme="minorEastAsia" w:hAnsiTheme="minorEastAsia" w:hint="eastAsia"/>
+          <w:b/>
+          <w:sz w:val="28"/>
+          <w:szCs w:val="28"/>
+        </w:rPr>
+        <w:t>複製(clone)</w:t>
+      </w:r>
+      <w:r>
+        <w:rPr>
+          <w:rFonts w:asciiTheme="minorEastAsia" w:hAnsiTheme="minorEastAsia" w:hint="eastAsia"/>
+          <w:sz w:val="28"/>
+          <w:szCs w:val="28"/>
+        </w:rPr>
+        <w:t>指令。</w:t>
+      </w:r>
+    </w:p>
+    <w:p>
+      <w:pPr>
+        <w:jc w:val="both"/>
+        <w:rPr>
+          <w:rFonts w:asciiTheme="minorEastAsia" w:hAnsiTheme="minorEastAsia" w:hint="eastAsia"/>
+          <w:sz w:val="28"/>
+          <w:szCs w:val="28"/>
+        </w:rPr>
+      </w:pPr>
+      <w:r>
+        <w:rPr>
+          <w:rFonts w:asciiTheme="minorEastAsia" w:hAnsiTheme="minorEastAsia" w:hint="eastAsia"/>
+          <w:sz w:val="28"/>
+          <w:szCs w:val="28"/>
+        </w:rPr>
+        <w:tab/>
+        <w:t>首先我們在桌面上點擊右鍵開啟選單，點擊</w:t>
+      </w:r>
+      <w:proofErr w:type="spellStart"/>
+      <w:r>
+        <w:rPr>
+          <w:rFonts w:asciiTheme="minorEastAsia" w:hAnsiTheme="minorEastAsia" w:hint="eastAsia"/>
+          <w:sz w:val="28"/>
+          <w:szCs w:val="28"/>
+        </w:rPr>
+        <w:t>Git</w:t>
+      </w:r>
+      <w:proofErr w:type="spellEnd"/>
+      <w:r>
+        <w:rPr>
+          <w:rFonts w:asciiTheme="minorEastAsia" w:hAnsiTheme="minorEastAsia" w:hint="eastAsia"/>
+          <w:sz w:val="28"/>
+          <w:szCs w:val="28"/>
+        </w:rPr>
+        <w:t>克隆選項，出現的視窗會如下圖所示，並輸入遠端數據庫的URL(剛剛在</w:t>
+      </w:r>
+      <w:proofErr w:type="spellStart"/>
+      <w:r>
+        <w:rPr>
+          <w:rFonts w:asciiTheme="minorEastAsia" w:hAnsiTheme="minorEastAsia" w:hint="eastAsia"/>
+          <w:sz w:val="28"/>
+          <w:szCs w:val="28"/>
+        </w:rPr>
+        <w:t>GitHub</w:t>
+      </w:r>
+      <w:proofErr w:type="spellEnd"/>
+      <w:r>
+        <w:rPr>
+          <w:rFonts w:asciiTheme="minorEastAsia" w:hAnsiTheme="minorEastAsia" w:hint="eastAsia"/>
+          <w:sz w:val="28"/>
+          <w:szCs w:val="28"/>
+        </w:rPr>
+        <w:t>上複製的URL)，然後目錄請輸入想放的本地路徑</w:t>
+      </w:r>
+      <w:r>
+        <w:rPr>
+          <w:rFonts w:asciiTheme="minorEastAsia" w:hAnsiTheme="minorEastAsia" w:hint="eastAsia"/>
+          <w:sz w:val="28"/>
+          <w:szCs w:val="28"/>
+        </w:rPr>
+        <w:t>(本次於桌面的tutorial2資料夾)</w:t>
+      </w:r>
+      <w:r>
+        <w:rPr>
+          <w:rFonts w:asciiTheme="minorEastAsia" w:hAnsiTheme="minorEastAsia" w:hint="eastAsia"/>
+          <w:sz w:val="28"/>
+          <w:szCs w:val="28"/>
+        </w:rPr>
+        <w:t>。</w:t>
+      </w:r>
+    </w:p>
+    <w:p>
+      <w:pPr>
+        <w:jc w:val="both"/>
+        <w:rPr>
+          <w:rFonts w:asciiTheme="minorEastAsia" w:hAnsiTheme="minorEastAsia" w:hint="eastAsia"/>
+          <w:sz w:val="28"/>
+          <w:szCs w:val="28"/>
+        </w:rPr>
+      </w:pPr>
+      <w:r>
+        <w:rPr>
+          <w:rFonts w:asciiTheme="minorEastAsia" w:hAnsiTheme="minorEastAsia" w:hint="eastAsia"/>
+          <w:noProof/>
+          <w:sz w:val="28"/>
+          <w:szCs w:val="28"/>
+        </w:rPr>
+        <w:drawing>
+          <wp:inline distT="0" distB="0" distL="0" distR="0">
+            <wp:extent cx="5200650" cy="3590925"/>
+            <wp:effectExtent l="19050" t="0" r="0" b="0"/>
+            <wp:docPr id="23" name="圖片 22" descr="說明圖20.bmp"/>
+            <wp:cNvGraphicFramePr>
+              <a:graphicFrameLocks xmlns:a="http://schemas.openxmlformats.org/drawingml/2006/main" noChangeAspect="1"/>
+            </wp:cNvGraphicFramePr>
+            <a:graphic xmlns:a="http://schemas.openxmlformats.org/drawingml/2006/main">
+              <a:graphicData uri="http://schemas.openxmlformats.org/drawingml/2006/picture">
+                <pic:pic xmlns:pic="http://schemas.openxmlformats.org/drawingml/2006/picture">
+                  <pic:nvPicPr>
+                    <pic:cNvPr id="0" name="說明圖20.bmp"/>
+                    <pic:cNvPicPr/>
+                  </pic:nvPicPr>
+                  <pic:blipFill>
+                    <a:blip r:embed="rId24" cstate="print"/>
+                    <a:stretch>
+                      <a:fillRect/>
+                    </a:stretch>
+                  </pic:blipFill>
+                  <pic:spPr>
+                    <a:xfrm>
+                      <a:off x="0" y="0"/>
+                      <a:ext cx="5200650" cy="3590925"/>
+                    </a:xfrm>
+                    <a:prstGeom prst="rect">
+                      <a:avLst/>
+                    </a:prstGeom>
+                  </pic:spPr>
+                </pic:pic>
+              </a:graphicData>
+            </a:graphic>
+          </wp:inline>
+        </w:drawing>
+      </w:r>
+    </w:p>
+    <w:p>
+      <w:pPr>
+        <w:jc w:val="both"/>
+        <w:rPr>
+          <w:rFonts w:asciiTheme="minorEastAsia" w:hAnsiTheme="minorEastAsia"/>
+          <w:sz w:val="28"/>
+          <w:szCs w:val="28"/>
+        </w:rPr>
+      </w:pPr>
+      <w:r>
+        <w:rPr>
+          <w:rFonts w:asciiTheme="minorEastAsia" w:hAnsiTheme="minorEastAsia" w:hint="eastAsia"/>
+          <w:sz w:val="28"/>
+          <w:szCs w:val="28"/>
+        </w:rPr>
+        <w:tab/>
+        <w:t>最後進到複製的目錄看看，文字檔中是不是自己所打的那一串字呢。</w:t>
+      </w:r>
+    </w:p>
+    <w:p>
+      <w:pPr>
+        <w:widowControl/>
+        <w:rPr>
+          <w:rFonts w:asciiTheme="minorEastAsia" w:hAnsiTheme="minorEastAsia"/>
+          <w:sz w:val="28"/>
+          <w:szCs w:val="28"/>
+        </w:rPr>
+      </w:pPr>
+      <w:r>
+        <w:rPr>
+          <w:rFonts w:asciiTheme="minorEastAsia" w:hAnsiTheme="minorEastAsia"/>
+          <w:sz w:val="28"/>
+          <w:szCs w:val="28"/>
+        </w:rPr>
+        <w:br w:type="page"/>
+      </w:r>
+    </w:p>
+    <w:p>
+      <w:pPr>
+        <w:jc w:val="both"/>
+        <w:rPr>
+          <w:rFonts w:asciiTheme="minorEastAsia" w:hAnsiTheme="minorEastAsia" w:hint="eastAsia"/>
+          <w:b/>
+          <w:sz w:val="32"/>
+          <w:szCs w:val="32"/>
+        </w:rPr>
+      </w:pPr>
+      <w:r>
+        <w:rPr>
+          <w:rFonts w:asciiTheme="minorEastAsia" w:hAnsiTheme="minorEastAsia" w:hint="eastAsia"/>
+          <w:b/>
+          <w:sz w:val="32"/>
+          <w:szCs w:val="32"/>
+        </w:rPr>
+        <w:lastRenderedPageBreak/>
+        <w:t>3.5 拉取(Pull)</w:t>
+      </w:r>
+    </w:p>
+    <w:p>
+      <w:pPr>
+        <w:jc w:val="both"/>
+        <w:rPr>
+          <w:rFonts w:asciiTheme="minorEastAsia" w:hAnsiTheme="minorEastAsia" w:hint="eastAsia"/>
+          <w:sz w:val="28"/>
+          <w:szCs w:val="28"/>
+        </w:rPr>
+      </w:pPr>
+      <w:r>
+        <w:rPr>
+          <w:rFonts w:asciiTheme="minorEastAsia" w:hAnsiTheme="minorEastAsia" w:hint="eastAsia"/>
+          <w:sz w:val="28"/>
+          <w:szCs w:val="28"/>
+        </w:rPr>
+        <w:tab/>
+        <w:t>接下來我們要嘗試的指令是</w:t>
+      </w:r>
+      <w:r>
+        <w:rPr>
+          <w:rFonts w:asciiTheme="minorEastAsia" w:hAnsiTheme="minorEastAsia" w:hint="eastAsia"/>
+          <w:b/>
+          <w:sz w:val="28"/>
+          <w:szCs w:val="28"/>
+        </w:rPr>
+        <w:t>拉取(pull)</w:t>
+      </w:r>
+      <w:r>
+        <w:rPr>
+          <w:rFonts w:asciiTheme="minorEastAsia" w:hAnsiTheme="minorEastAsia" w:hint="eastAsia"/>
+          <w:sz w:val="28"/>
+          <w:szCs w:val="28"/>
+        </w:rPr>
+        <w:t>，</w:t>
+      </w:r>
+      <w:r>
+        <w:rPr>
+          <w:rFonts w:asciiTheme="minorEastAsia" w:hAnsiTheme="minorEastAsia" w:hint="eastAsia"/>
+          <w:sz w:val="28"/>
+          <w:szCs w:val="28"/>
+        </w:rPr>
+        <w:t>拉取指令的作用在於將遠端數據庫的修改歷史同步到本地的資料庫，在多人使用數據庫的情況下，利用拉取同步其他人的修改內容到本地是有其必要性的。</w:t>
+      </w:r>
+    </w:p>
+    <w:p>
+      <w:pPr>
+        <w:jc w:val="both"/>
+        <w:rPr>
+          <w:rFonts w:asciiTheme="minorEastAsia" w:hAnsiTheme="minorEastAsia" w:hint="eastAsia"/>
+          <w:sz w:val="28"/>
+          <w:szCs w:val="28"/>
+        </w:rPr>
+      </w:pPr>
+      <w:r>
+        <w:rPr>
+          <w:rFonts w:asciiTheme="minorEastAsia" w:hAnsiTheme="minorEastAsia" w:hint="eastAsia"/>
+          <w:sz w:val="28"/>
+          <w:szCs w:val="28"/>
+        </w:rPr>
+        <w:tab/>
+        <w:t>要嘗試pull指令，首先我們要稍微更改遠端數據庫的內容，所以請在tutorial2</w:t>
+      </w:r>
+      <w:r>
+        <w:rPr>
+          <w:rFonts w:asciiTheme="minorEastAsia" w:hAnsiTheme="minorEastAsia" w:hint="eastAsia"/>
+          <w:sz w:val="28"/>
+          <w:szCs w:val="28"/>
+        </w:rPr>
+        <w:t>(或是你剛剛clone的任意名字的資料夾)內的文字檔更改裡面的內容，並像前面所講執行Push的操作。</w:t>
+      </w:r>
+    </w:p>
+    <w:p>
+      <w:pPr>
+        <w:jc w:val="both"/>
+        <w:rPr>
+          <w:rFonts w:asciiTheme="minorEastAsia" w:hAnsiTheme="minorEastAsia" w:hint="eastAsia"/>
+          <w:sz w:val="28"/>
+          <w:szCs w:val="28"/>
+        </w:rPr>
+      </w:pPr>
+      <w:r>
+        <w:rPr>
+          <w:rFonts w:asciiTheme="minorEastAsia" w:hAnsiTheme="minorEastAsia" w:hint="eastAsia"/>
+          <w:sz w:val="28"/>
+          <w:szCs w:val="28"/>
+        </w:rPr>
+        <w:tab/>
+        <w:t>現在你的遠端數據庫以及你的tutorial資料夾的內容已經不同步了，為了使他們同步，我們會需要用到pull指令來將遠端數據庫的內容同步到tutorial資料夾中。</w:t>
+      </w:r>
+    </w:p>
+    <w:p>
+      <w:pPr>
+        <w:jc w:val="both"/>
+        <w:rPr>
+          <w:rFonts w:asciiTheme="minorEastAsia" w:hAnsiTheme="minorEastAsia" w:hint="eastAsia"/>
+          <w:sz w:val="28"/>
+          <w:szCs w:val="28"/>
+        </w:rPr>
+      </w:pPr>
+      <w:r>
+        <w:rPr>
+          <w:rFonts w:asciiTheme="minorEastAsia" w:hAnsiTheme="minorEastAsia" w:hint="eastAsia"/>
+          <w:sz w:val="28"/>
+          <w:szCs w:val="28"/>
+        </w:rPr>
+        <w:tab/>
+        <w:t>請點擊右鍵，並在</w:t>
+      </w:r>
+      <w:proofErr w:type="spellStart"/>
+      <w:r>
+        <w:rPr>
+          <w:rFonts w:asciiTheme="minorEastAsia" w:hAnsiTheme="minorEastAsia" w:hint="eastAsia"/>
+          <w:sz w:val="28"/>
+          <w:szCs w:val="28"/>
+        </w:rPr>
+        <w:t>TortoiseGit</w:t>
+      </w:r>
+      <w:proofErr w:type="spellEnd"/>
+      <w:r>
+        <w:rPr>
+          <w:rFonts w:asciiTheme="minorEastAsia" w:hAnsiTheme="minorEastAsia" w:hint="eastAsia"/>
+          <w:sz w:val="28"/>
+          <w:szCs w:val="28"/>
+        </w:rPr>
+        <w:t>選單中選擇</w:t>
+      </w:r>
+      <w:r>
+        <w:rPr>
+          <w:rFonts w:asciiTheme="minorEastAsia" w:hAnsiTheme="minorEastAsia"/>
+          <w:sz w:val="28"/>
+          <w:szCs w:val="28"/>
+        </w:rPr>
+        <w:t>”</w:t>
+      </w:r>
+      <w:r>
+        <w:rPr>
+          <w:rFonts w:asciiTheme="minorEastAsia" w:hAnsiTheme="minorEastAsia" w:hint="eastAsia"/>
+          <w:sz w:val="28"/>
+          <w:szCs w:val="28"/>
+        </w:rPr>
+        <w:t>拉取</w:t>
+      </w:r>
+      <w:r>
+        <w:rPr>
+          <w:rFonts w:asciiTheme="minorEastAsia" w:hAnsiTheme="minorEastAsia"/>
+          <w:sz w:val="28"/>
+          <w:szCs w:val="28"/>
+        </w:rPr>
+        <w:t>”</w:t>
+      </w:r>
+      <w:r>
+        <w:rPr>
+          <w:rFonts w:asciiTheme="minorEastAsia" w:hAnsiTheme="minorEastAsia" w:hint="eastAsia"/>
+          <w:sz w:val="28"/>
+          <w:szCs w:val="28"/>
+        </w:rPr>
+        <w:t>，就會出現以下的視窗。</w:t>
+      </w:r>
+    </w:p>
+    <w:p>
+      <w:pPr>
+        <w:jc w:val="both"/>
+        <w:rPr>
+          <w:rFonts w:asciiTheme="minorEastAsia" w:hAnsiTheme="minorEastAsia" w:hint="eastAsia"/>
+          <w:sz w:val="28"/>
+          <w:szCs w:val="28"/>
+        </w:rPr>
+      </w:pPr>
+      <w:r>
+        <w:rPr>
+          <w:rFonts w:asciiTheme="minorEastAsia" w:hAnsiTheme="minorEastAsia" w:hint="eastAsia"/>
+          <w:sz w:val="28"/>
+          <w:szCs w:val="28"/>
+        </w:rPr>
+        <w:tab/>
+      </w:r>
+      <w:r>
+        <w:rPr>
+          <w:rFonts w:asciiTheme="minorEastAsia" w:hAnsiTheme="minorEastAsia" w:hint="eastAsia"/>
+          <w:noProof/>
+          <w:sz w:val="28"/>
+          <w:szCs w:val="28"/>
+        </w:rPr>
+        <w:drawing>
+          <wp:inline distT="0" distB="0" distL="0" distR="0">
+            <wp:extent cx="4084598" cy="3180562"/>
+            <wp:effectExtent l="19050" t="0" r="0" b="0"/>
+            <wp:docPr id="24" name="圖片 23" descr="說明圖21.bmp"/>
+            <wp:cNvGraphicFramePr>
+              <a:graphicFrameLocks xmlns:a="http://schemas.openxmlformats.org/drawingml/2006/main" noChangeAspect="1"/>
+            </wp:cNvGraphicFramePr>
+            <a:graphic xmlns:a="http://schemas.openxmlformats.org/drawingml/2006/main">
+              <a:graphicData uri="http://schemas.openxmlformats.org/drawingml/2006/picture">
+                <pic:pic xmlns:pic="http://schemas.openxmlformats.org/drawingml/2006/picture">
+                  <pic:nvPicPr>
+                    <pic:cNvPr id="0" name="說明圖21.bmp"/>
+                    <pic:cNvPicPr/>
+                  </pic:nvPicPr>
+                  <pic:blipFill>
+                    <a:blip r:embed="rId25" cstate="print"/>
+                    <a:stretch>
+                      <a:fillRect/>
+                    </a:stretch>
+                  </pic:blipFill>
+                  <pic:spPr>
+                    <a:xfrm>
+                      <a:off x="0" y="0"/>
+                      <a:ext cx="4082944" cy="3179274"/>
+                    </a:xfrm>
+                    <a:prstGeom prst="rect">
+                      <a:avLst/>
+                    </a:prstGeom>
+                  </pic:spPr>
+                </pic:pic>
+              </a:graphicData>
+            </a:graphic>
+          </wp:inline>
+        </w:drawing>
+      </w:r>
+    </w:p>
+    <w:p>
+      <w:pPr>
+        <w:jc w:val="both"/>
+        <w:rPr>
+          <w:rFonts w:asciiTheme="minorEastAsia" w:hAnsiTheme="minorEastAsia" w:hint="eastAsia"/>
+          <w:sz w:val="28"/>
+          <w:szCs w:val="28"/>
+        </w:rPr>
+      </w:pPr>
+      <w:r>
+        <w:rPr>
+          <w:rFonts w:asciiTheme="minorEastAsia" w:hAnsiTheme="minorEastAsia" w:hint="eastAsia"/>
+          <w:sz w:val="28"/>
+          <w:szCs w:val="28"/>
+        </w:rPr>
+        <w:lastRenderedPageBreak/>
+        <w:tab/>
+        <w:t>確定後出現以下視窗就成功了。</w:t>
+      </w:r>
+    </w:p>
+    <w:p>
+      <w:pPr>
+        <w:jc w:val="both"/>
+        <w:rPr>
+          <w:rFonts w:asciiTheme="minorEastAsia" w:hAnsiTheme="minorEastAsia" w:hint="eastAsia"/>
+          <w:sz w:val="28"/>
+          <w:szCs w:val="28"/>
+        </w:rPr>
+      </w:pPr>
+      <w:r>
+        <w:rPr>
+          <w:rFonts w:asciiTheme="minorEastAsia" w:hAnsiTheme="minorEastAsia" w:hint="eastAsia"/>
+          <w:noProof/>
+          <w:sz w:val="28"/>
+          <w:szCs w:val="28"/>
+        </w:rPr>
+        <w:drawing>
+          <wp:inline distT="0" distB="0" distL="0" distR="0">
+            <wp:extent cx="4819650" cy="3190875"/>
+            <wp:effectExtent l="19050" t="0" r="0" b="0"/>
+            <wp:docPr id="25" name="圖片 24" descr="說明圖22.bmp"/>
+            <wp:cNvGraphicFramePr>
+              <a:graphicFrameLocks xmlns:a="http://schemas.openxmlformats.org/drawingml/2006/main" noChangeAspect="1"/>
+            </wp:cNvGraphicFramePr>
+            <a:graphic xmlns:a="http://schemas.openxmlformats.org/drawingml/2006/main">
+              <a:graphicData uri="http://schemas.openxmlformats.org/drawingml/2006/picture">
+                <pic:pic xmlns:pic="http://schemas.openxmlformats.org/drawingml/2006/picture">
+                  <pic:nvPicPr>
+                    <pic:cNvPr id="0" name="說明圖22.bmp"/>
+                    <pic:cNvPicPr/>
+                  </pic:nvPicPr>
+                  <pic:blipFill>
+                    <a:blip r:embed="rId26" cstate="print"/>
+                    <a:stretch>
+                      <a:fillRect/>
+                    </a:stretch>
+                  </pic:blipFill>
+                  <pic:spPr>
+                    <a:xfrm>
+                      <a:off x="0" y="0"/>
+                      <a:ext cx="4819650" cy="3190875"/>
                     </a:xfrm>
                     <a:prstGeom prst="rect">
                       <a:avLst/>

--- a/TortoiseGit教學.docx
+++ b/TortoiseGit教學.docx
@@ -3040,6 +3040,564 @@
                     <a:xfrm>
                       <a:off x="0" y="0"/>
                       <a:ext cx="5274310" cy="2095500"/>
+                    </a:xfrm>
+                    <a:prstGeom prst="rect">
+                      <a:avLst/>
+                    </a:prstGeom>
+                  </pic:spPr>
+                </pic:pic>
+              </a:graphicData>
+            </a:graphic>
+          </wp:inline>
+        </w:drawing>
+      </w:r>
+    </w:p>
+    <w:p>
+      <w:pPr>
+        <w:widowControl/>
+        <w:rPr>
+          <w:rFonts w:asciiTheme="minorEastAsia" w:hAnsiTheme="minorEastAsia"/>
+          <w:sz w:val="28"/>
+          <w:szCs w:val="28"/>
+        </w:rPr>
+      </w:pPr>
+      <w:r>
+        <w:rPr>
+          <w:rFonts w:asciiTheme="minorEastAsia" w:hAnsiTheme="minorEastAsia"/>
+          <w:sz w:val="28"/>
+          <w:szCs w:val="28"/>
+        </w:rPr>
+        <w:br w:type="page"/>
+      </w:r>
+    </w:p>
+    <w:p>
+      <w:pPr>
+        <w:jc w:val="both"/>
+        <w:rPr>
+          <w:rFonts w:asciiTheme="minorEastAsia" w:hAnsiTheme="minorEastAsia" w:hint="eastAsia"/>
+          <w:b/>
+          <w:sz w:val="32"/>
+          <w:szCs w:val="32"/>
+        </w:rPr>
+      </w:pPr>
+      <w:r>
+        <w:rPr>
+          <w:rFonts w:asciiTheme="minorEastAsia" w:hAnsiTheme="minorEastAsia" w:hint="eastAsia"/>
+          <w:b/>
+          <w:sz w:val="32"/>
+          <w:szCs w:val="32"/>
+        </w:rPr>
+        <w:lastRenderedPageBreak/>
+        <w:t>3.4 複製(Clone)</w:t>
+      </w:r>
+    </w:p>
+    <w:p>
+      <w:pPr>
+        <w:jc w:val="both"/>
+        <w:rPr>
+          <w:rFonts w:asciiTheme="minorEastAsia" w:hAnsiTheme="minorEastAsia" w:hint="eastAsia"/>
+          <w:sz w:val="28"/>
+          <w:szCs w:val="28"/>
+        </w:rPr>
+      </w:pPr>
+      <w:r>
+        <w:rPr>
+          <w:rFonts w:asciiTheme="minorEastAsia" w:hAnsiTheme="minorEastAsia" w:hint="eastAsia"/>
+          <w:sz w:val="28"/>
+          <w:szCs w:val="28"/>
+        </w:rPr>
+        <w:tab/>
+        <w:t>現在檔案已經在遠端數據庫了，讓我們試著將檔案</w:t>
+      </w:r>
+      <w:r>
+        <w:rPr>
+          <w:rFonts w:asciiTheme="minorEastAsia" w:hAnsiTheme="minorEastAsia" w:hint="eastAsia"/>
+          <w:sz w:val="28"/>
+          <w:szCs w:val="28"/>
+        </w:rPr>
+        <w:t>複製下來，來看看檔案是否真的完整的上傳上去了，這個時候我們就會用到</w:t>
+      </w:r>
+      <w:r>
+        <w:rPr>
+          <w:rFonts w:asciiTheme="minorEastAsia" w:hAnsiTheme="minorEastAsia" w:hint="eastAsia"/>
+          <w:b/>
+          <w:sz w:val="28"/>
+          <w:szCs w:val="28"/>
+        </w:rPr>
+        <w:t>複製(clone)</w:t>
+      </w:r>
+      <w:r>
+        <w:rPr>
+          <w:rFonts w:asciiTheme="minorEastAsia" w:hAnsiTheme="minorEastAsia" w:hint="eastAsia"/>
+          <w:sz w:val="28"/>
+          <w:szCs w:val="28"/>
+        </w:rPr>
+        <w:t>指令。</w:t>
+      </w:r>
+    </w:p>
+    <w:p>
+      <w:pPr>
+        <w:jc w:val="both"/>
+        <w:rPr>
+          <w:rFonts w:asciiTheme="minorEastAsia" w:hAnsiTheme="minorEastAsia" w:hint="eastAsia"/>
+          <w:sz w:val="28"/>
+          <w:szCs w:val="28"/>
+        </w:rPr>
+      </w:pPr>
+      <w:r>
+        <w:rPr>
+          <w:rFonts w:asciiTheme="minorEastAsia" w:hAnsiTheme="minorEastAsia" w:hint="eastAsia"/>
+          <w:sz w:val="28"/>
+          <w:szCs w:val="28"/>
+        </w:rPr>
+        <w:tab/>
+        <w:t>首先我們在桌面上點擊右鍵開啟選單，點擊</w:t>
+      </w:r>
+      <w:proofErr w:type="spellStart"/>
+      <w:r>
+        <w:rPr>
+          <w:rFonts w:asciiTheme="minorEastAsia" w:hAnsiTheme="minorEastAsia" w:hint="eastAsia"/>
+          <w:sz w:val="28"/>
+          <w:szCs w:val="28"/>
+        </w:rPr>
+        <w:t>Git</w:t>
+      </w:r>
+      <w:proofErr w:type="spellEnd"/>
+      <w:r>
+        <w:rPr>
+          <w:rFonts w:asciiTheme="minorEastAsia" w:hAnsiTheme="minorEastAsia" w:hint="eastAsia"/>
+          <w:sz w:val="28"/>
+          <w:szCs w:val="28"/>
+        </w:rPr>
+        <w:t>克隆選項，出現的視窗會如下圖所示，並輸入遠端數據庫的URL(剛剛在</w:t>
+      </w:r>
+      <w:proofErr w:type="spellStart"/>
+      <w:r>
+        <w:rPr>
+          <w:rFonts w:asciiTheme="minorEastAsia" w:hAnsiTheme="minorEastAsia" w:hint="eastAsia"/>
+          <w:sz w:val="28"/>
+          <w:szCs w:val="28"/>
+        </w:rPr>
+        <w:t>GitHub</w:t>
+      </w:r>
+      <w:proofErr w:type="spellEnd"/>
+      <w:r>
+        <w:rPr>
+          <w:rFonts w:asciiTheme="minorEastAsia" w:hAnsiTheme="minorEastAsia" w:hint="eastAsia"/>
+          <w:sz w:val="28"/>
+          <w:szCs w:val="28"/>
+        </w:rPr>
+        <w:t>上複製的URL)，然後目錄請輸入想放的本地路徑</w:t>
+      </w:r>
+      <w:r>
+        <w:rPr>
+          <w:rFonts w:asciiTheme="minorEastAsia" w:hAnsiTheme="minorEastAsia" w:hint="eastAsia"/>
+          <w:sz w:val="28"/>
+          <w:szCs w:val="28"/>
+        </w:rPr>
+        <w:t>(本次於桌面的tutorial2資料夾)</w:t>
+      </w:r>
+      <w:r>
+        <w:rPr>
+          <w:rFonts w:asciiTheme="minorEastAsia" w:hAnsiTheme="minorEastAsia" w:hint="eastAsia"/>
+          <w:sz w:val="28"/>
+          <w:szCs w:val="28"/>
+        </w:rPr>
+        <w:t>。</w:t>
+      </w:r>
+    </w:p>
+    <w:p>
+      <w:pPr>
+        <w:jc w:val="both"/>
+        <w:rPr>
+          <w:rFonts w:asciiTheme="minorEastAsia" w:hAnsiTheme="minorEastAsia" w:hint="eastAsia"/>
+          <w:sz w:val="28"/>
+          <w:szCs w:val="28"/>
+        </w:rPr>
+      </w:pPr>
+      <w:r>
+        <w:rPr>
+          <w:rFonts w:asciiTheme="minorEastAsia" w:hAnsiTheme="minorEastAsia" w:hint="eastAsia"/>
+          <w:noProof/>
+          <w:sz w:val="28"/>
+          <w:szCs w:val="28"/>
+        </w:rPr>
+        <w:drawing>
+          <wp:inline distT="0" distB="0" distL="0" distR="0">
+            <wp:extent cx="5200650" cy="3590925"/>
+            <wp:effectExtent l="19050" t="0" r="0" b="0"/>
+            <wp:docPr id="23" name="圖片 22" descr="說明圖20.bmp"/>
+            <wp:cNvGraphicFramePr>
+              <a:graphicFrameLocks xmlns:a="http://schemas.openxmlformats.org/drawingml/2006/main" noChangeAspect="1"/>
+            </wp:cNvGraphicFramePr>
+            <a:graphic xmlns:a="http://schemas.openxmlformats.org/drawingml/2006/main">
+              <a:graphicData uri="http://schemas.openxmlformats.org/drawingml/2006/picture">
+                <pic:pic xmlns:pic="http://schemas.openxmlformats.org/drawingml/2006/picture">
+                  <pic:nvPicPr>
+                    <pic:cNvPr id="0" name="說明圖20.bmp"/>
+                    <pic:cNvPicPr/>
+                  </pic:nvPicPr>
+                  <pic:blipFill>
+                    <a:blip r:embed="rId24" cstate="print"/>
+                    <a:stretch>
+                      <a:fillRect/>
+                    </a:stretch>
+                  </pic:blipFill>
+                  <pic:spPr>
+                    <a:xfrm>
+                      <a:off x="0" y="0"/>
+                      <a:ext cx="5200650" cy="3590925"/>
+                    </a:xfrm>
+                    <a:prstGeom prst="rect">
+                      <a:avLst/>
+                    </a:prstGeom>
+                  </pic:spPr>
+                </pic:pic>
+              </a:graphicData>
+            </a:graphic>
+          </wp:inline>
+        </w:drawing>
+      </w:r>
+    </w:p>
+    <w:p>
+      <w:pPr>
+        <w:jc w:val="both"/>
+        <w:rPr>
+          <w:rFonts w:asciiTheme="minorEastAsia" w:hAnsiTheme="minorEastAsia"/>
+          <w:sz w:val="28"/>
+          <w:szCs w:val="28"/>
+        </w:rPr>
+      </w:pPr>
+      <w:r>
+        <w:rPr>
+          <w:rFonts w:asciiTheme="minorEastAsia" w:hAnsiTheme="minorEastAsia" w:hint="eastAsia"/>
+          <w:sz w:val="28"/>
+          <w:szCs w:val="28"/>
+        </w:rPr>
+        <w:tab/>
+        <w:t>最後進到複製的目錄看看，文字檔中是不是自己所打的那一串字呢。</w:t>
+      </w:r>
+    </w:p>
+    <w:p>
+      <w:pPr>
+        <w:widowControl/>
+        <w:rPr>
+          <w:rFonts w:asciiTheme="minorEastAsia" w:hAnsiTheme="minorEastAsia"/>
+          <w:sz w:val="28"/>
+          <w:szCs w:val="28"/>
+        </w:rPr>
+      </w:pPr>
+      <w:r>
+        <w:rPr>
+          <w:rFonts w:asciiTheme="minorEastAsia" w:hAnsiTheme="minorEastAsia"/>
+          <w:sz w:val="28"/>
+          <w:szCs w:val="28"/>
+        </w:rPr>
+        <w:br w:type="page"/>
+      </w:r>
+    </w:p>
+    <w:p>
+      <w:pPr>
+        <w:jc w:val="both"/>
+        <w:rPr>
+          <w:rFonts w:asciiTheme="minorEastAsia" w:hAnsiTheme="minorEastAsia" w:hint="eastAsia"/>
+          <w:b/>
+          <w:sz w:val="32"/>
+          <w:szCs w:val="32"/>
+        </w:rPr>
+      </w:pPr>
+      <w:r>
+        <w:rPr>
+          <w:rFonts w:asciiTheme="minorEastAsia" w:hAnsiTheme="minorEastAsia" w:hint="eastAsia"/>
+          <w:b/>
+          <w:sz w:val="32"/>
+          <w:szCs w:val="32"/>
+        </w:rPr>
+        <w:lastRenderedPageBreak/>
+        <w:t>3.5 拉取(Pull)</w:t>
+      </w:r>
+    </w:p>
+    <w:p>
+      <w:pPr>
+        <w:jc w:val="both"/>
+        <w:rPr>
+          <w:rFonts w:asciiTheme="minorEastAsia" w:hAnsiTheme="minorEastAsia" w:hint="eastAsia"/>
+          <w:sz w:val="28"/>
+          <w:szCs w:val="28"/>
+        </w:rPr>
+      </w:pPr>
+      <w:r>
+        <w:rPr>
+          <w:rFonts w:asciiTheme="minorEastAsia" w:hAnsiTheme="minorEastAsia" w:hint="eastAsia"/>
+          <w:sz w:val="28"/>
+          <w:szCs w:val="28"/>
+        </w:rPr>
+        <w:tab/>
+        <w:t>接下來我們要嘗試的指令是</w:t>
+      </w:r>
+      <w:r>
+        <w:rPr>
+          <w:rFonts w:asciiTheme="minorEastAsia" w:hAnsiTheme="minorEastAsia" w:hint="eastAsia"/>
+          <w:b/>
+          <w:sz w:val="28"/>
+          <w:szCs w:val="28"/>
+        </w:rPr>
+        <w:t>拉取(pull)</w:t>
+      </w:r>
+      <w:r>
+        <w:rPr>
+          <w:rFonts w:asciiTheme="minorEastAsia" w:hAnsiTheme="minorEastAsia" w:hint="eastAsia"/>
+          <w:sz w:val="28"/>
+          <w:szCs w:val="28"/>
+        </w:rPr>
+        <w:t>，</w:t>
+      </w:r>
+      <w:r>
+        <w:rPr>
+          <w:rFonts w:asciiTheme="minorEastAsia" w:hAnsiTheme="minorEastAsia" w:hint="eastAsia"/>
+          <w:sz w:val="28"/>
+          <w:szCs w:val="28"/>
+        </w:rPr>
+        <w:t>拉取指令的作用在於將遠端數據庫的修改歷史同步到本地的資料庫，在多人使用數據庫的情況下，利用拉取同步其他人的修改內容到本地是有其必要性的。</w:t>
+      </w:r>
+    </w:p>
+    <w:p>
+      <w:pPr>
+        <w:jc w:val="both"/>
+        <w:rPr>
+          <w:rFonts w:asciiTheme="minorEastAsia" w:hAnsiTheme="minorEastAsia" w:hint="eastAsia"/>
+          <w:sz w:val="28"/>
+          <w:szCs w:val="28"/>
+        </w:rPr>
+      </w:pPr>
+      <w:r>
+        <w:rPr>
+          <w:rFonts w:asciiTheme="minorEastAsia" w:hAnsiTheme="minorEastAsia" w:hint="eastAsia"/>
+          <w:sz w:val="28"/>
+          <w:szCs w:val="28"/>
+        </w:rPr>
+        <w:tab/>
+        <w:t>要嘗試pull指令，首先我們要稍微更改遠端數據庫的內容，所以請在tutorial2</w:t>
+      </w:r>
+      <w:r>
+        <w:rPr>
+          <w:rFonts w:asciiTheme="minorEastAsia" w:hAnsiTheme="minorEastAsia" w:hint="eastAsia"/>
+          <w:sz w:val="28"/>
+          <w:szCs w:val="28"/>
+        </w:rPr>
+        <w:t>(或是你剛剛clone的任意名字的資料夾)內的文字檔更改裡面的內容，並像前面所講執行Push的操作。</w:t>
+      </w:r>
+    </w:p>
+    <w:p>
+      <w:pPr>
+        <w:jc w:val="both"/>
+        <w:rPr>
+          <w:rFonts w:asciiTheme="minorEastAsia" w:hAnsiTheme="minorEastAsia" w:hint="eastAsia"/>
+          <w:sz w:val="28"/>
+          <w:szCs w:val="28"/>
+        </w:rPr>
+      </w:pPr>
+      <w:r>
+        <w:rPr>
+          <w:rFonts w:asciiTheme="minorEastAsia" w:hAnsiTheme="minorEastAsia" w:hint="eastAsia"/>
+          <w:sz w:val="28"/>
+          <w:szCs w:val="28"/>
+        </w:rPr>
+        <w:tab/>
+        <w:t>現在你的遠端數據庫以及你的tutorial資料夾的內容已經不同步了，為了使他們同步，我們會需要用到pull指令來將遠端數據庫的內容同步到tutorial資料夾中。</w:t>
+      </w:r>
+    </w:p>
+    <w:p>
+      <w:pPr>
+        <w:jc w:val="both"/>
+        <w:rPr>
+          <w:rFonts w:asciiTheme="minorEastAsia" w:hAnsiTheme="minorEastAsia" w:hint="eastAsia"/>
+          <w:sz w:val="28"/>
+          <w:szCs w:val="28"/>
+        </w:rPr>
+      </w:pPr>
+      <w:r>
+        <w:rPr>
+          <w:rFonts w:asciiTheme="minorEastAsia" w:hAnsiTheme="minorEastAsia" w:hint="eastAsia"/>
+          <w:sz w:val="28"/>
+          <w:szCs w:val="28"/>
+        </w:rPr>
+        <w:tab/>
+        <w:t>請點擊右鍵，並在</w:t>
+      </w:r>
+      <w:proofErr w:type="spellStart"/>
+      <w:r>
+        <w:rPr>
+          <w:rFonts w:asciiTheme="minorEastAsia" w:hAnsiTheme="minorEastAsia" w:hint="eastAsia"/>
+          <w:sz w:val="28"/>
+          <w:szCs w:val="28"/>
+        </w:rPr>
+        <w:t>TortoiseGit</w:t>
+      </w:r>
+      <w:proofErr w:type="spellEnd"/>
+      <w:r>
+        <w:rPr>
+          <w:rFonts w:asciiTheme="minorEastAsia" w:hAnsiTheme="minorEastAsia" w:hint="eastAsia"/>
+          <w:sz w:val="28"/>
+          <w:szCs w:val="28"/>
+        </w:rPr>
+        <w:t>選單中選擇</w:t>
+      </w:r>
+      <w:r>
+        <w:rPr>
+          <w:rFonts w:asciiTheme="minorEastAsia" w:hAnsiTheme="minorEastAsia"/>
+          <w:sz w:val="28"/>
+          <w:szCs w:val="28"/>
+        </w:rPr>
+        <w:t>”</w:t>
+      </w:r>
+      <w:r>
+        <w:rPr>
+          <w:rFonts w:asciiTheme="minorEastAsia" w:hAnsiTheme="minorEastAsia" w:hint="eastAsia"/>
+          <w:sz w:val="28"/>
+          <w:szCs w:val="28"/>
+        </w:rPr>
+        <w:t>拉取</w:t>
+      </w:r>
+      <w:r>
+        <w:rPr>
+          <w:rFonts w:asciiTheme="minorEastAsia" w:hAnsiTheme="minorEastAsia"/>
+          <w:sz w:val="28"/>
+          <w:szCs w:val="28"/>
+        </w:rPr>
+        <w:t>”</w:t>
+      </w:r>
+      <w:r>
+        <w:rPr>
+          <w:rFonts w:asciiTheme="minorEastAsia" w:hAnsiTheme="minorEastAsia" w:hint="eastAsia"/>
+          <w:sz w:val="28"/>
+          <w:szCs w:val="28"/>
+        </w:rPr>
+        <w:t>，就會出現以下的視窗。</w:t>
+      </w:r>
+    </w:p>
+    <w:p>
+      <w:pPr>
+        <w:jc w:val="both"/>
+        <w:rPr>
+          <w:rFonts w:asciiTheme="minorEastAsia" w:hAnsiTheme="minorEastAsia" w:hint="eastAsia"/>
+          <w:sz w:val="28"/>
+          <w:szCs w:val="28"/>
+        </w:rPr>
+      </w:pPr>
+      <w:r>
+        <w:rPr>
+          <w:rFonts w:asciiTheme="minorEastAsia" w:hAnsiTheme="minorEastAsia" w:hint="eastAsia"/>
+          <w:sz w:val="28"/>
+          <w:szCs w:val="28"/>
+        </w:rPr>
+        <w:tab/>
+      </w:r>
+      <w:r>
+        <w:rPr>
+          <w:rFonts w:asciiTheme="minorEastAsia" w:hAnsiTheme="minorEastAsia" w:hint="eastAsia"/>
+          <w:noProof/>
+          <w:sz w:val="28"/>
+          <w:szCs w:val="28"/>
+        </w:rPr>
+        <w:drawing>
+          <wp:inline distT="0" distB="0" distL="0" distR="0">
+            <wp:extent cx="4084598" cy="3180562"/>
+            <wp:effectExtent l="19050" t="0" r="0" b="0"/>
+            <wp:docPr id="24" name="圖片 23" descr="說明圖21.bmp"/>
+            <wp:cNvGraphicFramePr>
+              <a:graphicFrameLocks xmlns:a="http://schemas.openxmlformats.org/drawingml/2006/main" noChangeAspect="1"/>
+            </wp:cNvGraphicFramePr>
+            <a:graphic xmlns:a="http://schemas.openxmlformats.org/drawingml/2006/main">
+              <a:graphicData uri="http://schemas.openxmlformats.org/drawingml/2006/picture">
+                <pic:pic xmlns:pic="http://schemas.openxmlformats.org/drawingml/2006/picture">
+                  <pic:nvPicPr>
+                    <pic:cNvPr id="0" name="說明圖21.bmp"/>
+                    <pic:cNvPicPr/>
+                  </pic:nvPicPr>
+                  <pic:blipFill>
+                    <a:blip r:embed="rId25" cstate="print"/>
+                    <a:stretch>
+                      <a:fillRect/>
+                    </a:stretch>
+                  </pic:blipFill>
+                  <pic:spPr>
+                    <a:xfrm>
+                      <a:off x="0" y="0"/>
+                      <a:ext cx="4082944" cy="3179274"/>
+                    </a:xfrm>
+                    <a:prstGeom prst="rect">
+                      <a:avLst/>
+                    </a:prstGeom>
+                  </pic:spPr>
+                </pic:pic>
+              </a:graphicData>
+            </a:graphic>
+          </wp:inline>
+        </w:drawing>
+      </w:r>
+    </w:p>
+    <w:p>
+      <w:pPr>
+        <w:jc w:val="both"/>
+        <w:rPr>
+          <w:rFonts w:asciiTheme="minorEastAsia" w:hAnsiTheme="minorEastAsia" w:hint="eastAsia"/>
+          <w:sz w:val="28"/>
+          <w:szCs w:val="28"/>
+        </w:rPr>
+      </w:pPr>
+      <w:r>
+        <w:rPr>
+          <w:rFonts w:asciiTheme="minorEastAsia" w:hAnsiTheme="minorEastAsia" w:hint="eastAsia"/>
+          <w:sz w:val="28"/>
+          <w:szCs w:val="28"/>
+        </w:rPr>
+        <w:lastRenderedPageBreak/>
+        <w:tab/>
+        <w:t>確定後出現以下視窗就成功了。</w:t>
+      </w:r>
+    </w:p>
+    <w:p>
+      <w:pPr>
+        <w:jc w:val="both"/>
+        <w:rPr>
+          <w:rFonts w:asciiTheme="minorEastAsia" w:hAnsiTheme="minorEastAsia" w:hint="eastAsia"/>
+          <w:sz w:val="28"/>
+          <w:szCs w:val="28"/>
+        </w:rPr>
+      </w:pPr>
+      <w:r>
+        <w:rPr>
+          <w:rFonts w:asciiTheme="minorEastAsia" w:hAnsiTheme="minorEastAsia" w:hint="eastAsia"/>
+          <w:noProof/>
+          <w:sz w:val="28"/>
+          <w:szCs w:val="28"/>
+        </w:rPr>
+        <w:drawing>
+          <wp:inline distT="0" distB="0" distL="0" distR="0">
+            <wp:extent cx="4819650" cy="3190875"/>
+            <wp:effectExtent l="19050" t="0" r="0" b="0"/>
+            <wp:docPr id="25" name="圖片 24" descr="說明圖22.bmp"/>
+            <wp:cNvGraphicFramePr>
+              <a:graphicFrameLocks xmlns:a="http://schemas.openxmlformats.org/drawingml/2006/main" noChangeAspect="1"/>
+            </wp:cNvGraphicFramePr>
+            <a:graphic xmlns:a="http://schemas.openxmlformats.org/drawingml/2006/main">
+              <a:graphicData uri="http://schemas.openxmlformats.org/drawingml/2006/picture">
+                <pic:pic xmlns:pic="http://schemas.openxmlformats.org/drawingml/2006/picture">
+                  <pic:nvPicPr>
+                    <pic:cNvPr id="0" name="說明圖22.bmp"/>
+                    <pic:cNvPicPr/>
+                  </pic:nvPicPr>
+                  <pic:blipFill>
+                    <a:blip r:embed="rId26" cstate="print"/>
+                    <a:stretch>
+                      <a:fillRect/>
+                    </a:stretch>
+                  </pic:blipFill>
+                  <pic:spPr>
+                    <a:xfrm>
+                      <a:off x="0" y="0"/>
+                      <a:ext cx="4819650" cy="3190875"/>
                     </a:xfrm>
                     <a:prstGeom prst="rect">
                       <a:avLst/>

--- a/TortoiseGit教學.docx
+++ b/TortoiseGit教學.docx
@@ -398,16 +398,16 @@
       </w:pPr>
       <w:r>
         <w:rPr>
-          <w:rFonts w:asciiTheme="minorEastAsia" w:hAnsiTheme="minorEastAsia"/>
+          <w:rFonts w:asciiTheme="minorEastAsia" w:hAnsiTheme="minorEastAsia" w:hint="eastAsia"/>
           <w:noProof/>
           <w:sz w:val="28"/>
           <w:szCs w:val="28"/>
         </w:rPr>
         <w:drawing>
           <wp:inline distT="0" distB="0" distL="0" distR="0">
-            <wp:extent cx="5274310" cy="4483735"/>
+            <wp:extent cx="5274310" cy="3491230"/>
             <wp:effectExtent l="19050" t="0" r="2540" b="0"/>
-            <wp:docPr id="1" name="圖片 0" descr="說明圖1.bmp"/>
+            <wp:docPr id="27" name="圖片 26" descr="說明圖01.bmp"/>
             <wp:cNvGraphicFramePr>
               <a:graphicFrameLocks xmlns:a="http://schemas.openxmlformats.org/drawingml/2006/main" noChangeAspect="1"/>
             </wp:cNvGraphicFramePr>
@@ -415,7 +415,7 @@
               <a:graphicData uri="http://schemas.openxmlformats.org/drawingml/2006/picture">
                 <pic:pic xmlns:pic="http://schemas.openxmlformats.org/drawingml/2006/picture">
                   <pic:nvPicPr>
-                    <pic:cNvPr id="0" name="說明圖1.bmp"/>
+                    <pic:cNvPr id="0" name="說明圖01.bmp"/>
                     <pic:cNvPicPr/>
                   </pic:nvPicPr>
                   <pic:blipFill>
@@ -427,7 +427,7 @@
                   <pic:spPr>
                     <a:xfrm>
                       <a:off x="0" y="0"/>
-                      <a:ext cx="5274310" cy="4483735"/>
+                      <a:ext cx="5274310" cy="3491230"/>
                     </a:xfrm>
                     <a:prstGeom prst="rect">
                       <a:avLst/>
@@ -709,7 +709,7 @@
           <wp:inline distT="0" distB="0" distL="0" distR="0">
             <wp:extent cx="5274310" cy="3684905"/>
             <wp:effectExtent l="19050" t="0" r="2540" b="0"/>
-            <wp:docPr id="4" name="圖片 2" descr="說明圖3.bmp"/>
+            <wp:docPr id="26" name="圖片 25" descr="說明圖03.bmp"/>
             <wp:cNvGraphicFramePr>
               <a:graphicFrameLocks xmlns:a="http://schemas.openxmlformats.org/drawingml/2006/main" noChangeAspect="1"/>
             </wp:cNvGraphicFramePr>
@@ -717,7 +717,7 @@
               <a:graphicData uri="http://schemas.openxmlformats.org/drawingml/2006/picture">
                 <pic:pic xmlns:pic="http://schemas.openxmlformats.org/drawingml/2006/picture">
                   <pic:nvPicPr>
-                    <pic:cNvPr id="0" name="說明圖3.bmp"/>
+                    <pic:cNvPr id="0" name="說明圖03.bmp"/>
                     <pic:cNvPicPr/>
                   </pic:nvPicPr>
                   <pic:blipFill>
@@ -2999,9 +2999,9 @@
         </w:rPr>
         <w:drawing>
           <wp:inline distT="0" distB="0" distL="0" distR="0">
-            <wp:extent cx="5274310" cy="2095500"/>
-            <wp:effectExtent l="19050" t="0" r="2540" b="0"/>
-            <wp:docPr id="22" name="圖片 21" descr="說明圖19.bmp"/>
+            <wp:extent cx="4857750" cy="3124200"/>
+            <wp:effectExtent l="19050" t="0" r="0" b="0"/>
+            <wp:docPr id="28" name="圖片 27" descr="說明圖19.bmp"/>
             <wp:cNvGraphicFramePr>
               <a:graphicFrameLocks xmlns:a="http://schemas.openxmlformats.org/drawingml/2006/main" noChangeAspect="1"/>
             </wp:cNvGraphicFramePr>
@@ -3021,7 +3021,7 @@
                   <pic:spPr>
                     <a:xfrm>
                       <a:off x="0" y="0"/>
-                      <a:ext cx="5274310" cy="2095500"/>
+                      <a:ext cx="4857750" cy="3124200"/>
                     </a:xfrm>
                     <a:prstGeom prst="rect">
                       <a:avLst/>

--- a/TortoiseGit教學.docx
+++ b/TortoiseGit教學.docx
@@ -401,7 +401,7 @@
             <v:path o:extrusionok="f" gradientshapeok="t" o:connecttype="rect"/>
             <o:lock v:ext="edit" aspectratio="t"/>
           </v:shapetype>
-          <v:shape id="圖片 26" o:spid="_x0000_i1025" type="#_x0000_t75" alt="說明圖01.bmp" style="width:411.75pt;height:274.5pt;visibility:visible">
+          <v:shape id="圖片 26" o:spid="_x0000_i1025" type="#_x0000_t75" alt="說明圖01.bmp" style="width:410.25pt;height:274.5pt;visibility:visible">
             <v:imagedata r:id="rId7" o:title=""/>
           </v:shape>
         </w:pict>
@@ -1918,7 +1918,7 @@
           <w:szCs w:val="28"/>
         </w:rPr>
         <w:pict>
-          <v:shape id="圖片 13" o:spid="_x0000_i1034" type="#_x0000_t75" alt="說明圖12.bmp" style="width:414.75pt;height:132.75pt;visibility:visible">
+          <v:shape id="圖片 13" o:spid="_x0000_i1034" type="#_x0000_t75" alt="說明圖12.bmp" style="width:414.75pt;height:132pt;visibility:visible">
             <v:imagedata r:id="rId17" o:title=""/>
           </v:shape>
         </w:pict>
@@ -2740,7 +2740,7 @@
           <w:szCs w:val="28"/>
         </w:rPr>
         <w:pict>
-          <v:shape id="圖片 19" o:spid="_x0000_i1039" type="#_x0000_t75" alt="說明圖17.bmp" style="width:410.25pt;height:101.25pt;visibility:visible">
+          <v:shape id="圖片 19" o:spid="_x0000_i1039" type="#_x0000_t75" alt="說明圖17.bmp" style="width:410.25pt;height:100.5pt;visibility:visible">
             <v:imagedata r:id="rId22" o:title=""/>
           </v:shape>
         </w:pict>
@@ -4867,7 +4867,7 @@
       </w:pPr>
       <w:r>
         <w:rPr>
-          <w:rFonts w:ascii="新細明體" w:cs="Helvetica" w:hint="eastAsia"/>
+          <w:rFonts w:ascii="新細明體" w:cs="Helvetica"/>
           <w:color w:val="333333"/>
           <w:sz w:val="28"/>
           <w:szCs w:val="28"/>
@@ -4942,7 +4942,7 @@
       </w:pPr>
       <w:r>
         <w:rPr>
-          <w:rFonts w:ascii="新細明體" w:cs="Helvetica" w:hint="eastAsia"/>
+          <w:rFonts w:ascii="新細明體" w:cs="Helvetica"/>
           <w:color w:val="333333"/>
           <w:sz w:val="28"/>
           <w:szCs w:val="28"/>
@@ -4957,7 +4957,7 @@
     </w:p>
     <w:p>
       <w:pPr>
-        <w:ind w:leftChars="200" w:left="31680" w:firstLine="480"/>
+        <w:ind w:firstLine="480"/>
         <w:jc w:val="both"/>
         <w:rPr>
           <w:rFonts w:ascii="新細明體" w:cs="Helvetica"/>
@@ -5080,7 +5080,7 @@
     </w:p>
     <w:p>
       <w:pPr>
-        <w:ind w:leftChars="200" w:left="31680" w:firstLine="480"/>
+        <w:ind w:firstLine="480"/>
         <w:jc w:val="both"/>
         <w:rPr>
           <w:rFonts w:ascii="新細明體"/>
@@ -5192,7 +5192,7 @@
       </w:pPr>
       <w:r>
         <w:rPr>
-          <w:rFonts w:ascii="新細明體" w:cs="Helvetica" w:hint="eastAsia"/>
+          <w:rFonts w:ascii="新細明體" w:cs="Helvetica"/>
           <w:color w:val="333333"/>
           <w:sz w:val="28"/>
           <w:szCs w:val="28"/>
@@ -5250,7 +5250,7 @@
       </w:pPr>
       <w:r>
         <w:rPr>
-          <w:rFonts w:ascii="新細明體" w:cs="Helvetica" w:hint="eastAsia"/>
+          <w:rFonts w:ascii="新細明體" w:cs="Helvetica"/>
           <w:color w:val="333333"/>
           <w:sz w:val="28"/>
           <w:szCs w:val="28"/>
@@ -5292,7 +5292,7 @@
           <w:szCs w:val="28"/>
           <w:shd w:val="clear" w:color="auto" w:fill="FFFFFF"/>
         </w:rPr>
-        <w:t>你會再</w:t>
+        <w:t>你會在</w:t>
       </w:r>
       <w:r>
         <w:rPr>
@@ -5313,6 +5313,193 @@
           <w:shd w:val="clear" w:color="auto" w:fill="FFFFFF"/>
         </w:rPr>
         <w:t>的欄位看到選單，請選擇自己取的分支名稱，並且點選確定，就能切換到你建立的新分支了。</w:t>
+      </w:r>
+    </w:p>
+    <w:p>
+      <w:pPr>
+        <w:jc w:val="both"/>
+        <w:rPr>
+          <w:rFonts w:ascii="新細明體"/>
+          <w:b/>
+          <w:sz w:val="32"/>
+          <w:szCs w:val="32"/>
+        </w:rPr>
+      </w:pPr>
+      <w:r>
+        <w:rPr>
+          <w:rFonts w:ascii="新細明體"/>
+          <w:sz w:val="28"/>
+          <w:szCs w:val="28"/>
+        </w:rPr>
+        <w:br w:type="page"/>
+      </w:r>
+      <w:r>
+        <w:rPr>
+          <w:rFonts w:ascii="新細明體"/>
+          <w:b/>
+          <w:sz w:val="32"/>
+          <w:szCs w:val="32"/>
+        </w:rPr>
+        <w:t>4.</w:t>
+      </w:r>
+      <w:r>
+        <w:rPr>
+          <w:rFonts w:ascii="新細明體"/>
+          <w:b/>
+          <w:sz w:val="32"/>
+          <w:szCs w:val="32"/>
+        </w:rPr>
+        <w:t>4</w:t>
+      </w:r>
+      <w:r>
+        <w:rPr>
+          <w:rFonts w:ascii="新細明體" w:hint="eastAsia"/>
+          <w:b/>
+          <w:sz w:val="32"/>
+          <w:szCs w:val="32"/>
+        </w:rPr>
+        <w:t>分支的</w:t>
+      </w:r>
+      <w:r>
+        <w:rPr>
+          <w:rFonts w:ascii="新細明體" w:hint="eastAsia"/>
+          <w:b/>
+          <w:sz w:val="32"/>
+          <w:szCs w:val="32"/>
+        </w:rPr>
+        <w:t>合併</w:t>
+      </w:r>
+    </w:p>
+    <w:p>
+      <w:pPr>
+        <w:jc w:val="both"/>
+        <w:rPr>
+          <w:rFonts w:ascii="新細明體"/>
+          <w:sz w:val="28"/>
+          <w:szCs w:val="28"/>
+        </w:rPr>
+      </w:pPr>
+      <w:r>
+        <w:rPr>
+          <w:rFonts w:ascii="新細明體"/>
+          <w:sz w:val="28"/>
+          <w:szCs w:val="28"/>
+        </w:rPr>
+        <w:tab/>
+      </w:r>
+      <w:r>
+        <w:rPr>
+          <w:rFonts w:ascii="新細明體" w:hint="eastAsia"/>
+          <w:sz w:val="28"/>
+          <w:szCs w:val="28"/>
+        </w:rPr>
+        <w:t>學會建立與切換分支後，該是來學習如何合併分支了，在以下我們要介紹合併分支的兩種方法</w:t>
+      </w:r>
+      <w:r>
+        <w:rPr>
+          <w:rFonts w:ascii="新細明體"/>
+          <w:sz w:val="28"/>
+          <w:szCs w:val="28"/>
+        </w:rPr>
+        <w:t>”</w:t>
+      </w:r>
+      <w:r>
+        <w:rPr>
+          <w:rFonts w:ascii="新細明體"/>
+          <w:sz w:val="28"/>
+          <w:szCs w:val="28"/>
+        </w:rPr>
+        <w:t>Merge</w:t>
+      </w:r>
+      <w:r>
+        <w:rPr>
+          <w:rFonts w:ascii="新細明體"/>
+          <w:sz w:val="28"/>
+          <w:szCs w:val="28"/>
+        </w:rPr>
+        <w:t>”</w:t>
+      </w:r>
+      <w:r>
+        <w:rPr>
+          <w:rFonts w:ascii="新細明體" w:hint="eastAsia"/>
+          <w:sz w:val="28"/>
+          <w:szCs w:val="28"/>
+        </w:rPr>
+        <w:t>和</w:t>
+      </w:r>
+      <w:r>
+        <w:rPr>
+          <w:rFonts w:ascii="新細明體"/>
+          <w:sz w:val="28"/>
+          <w:szCs w:val="28"/>
+        </w:rPr>
+        <w:t>”</w:t>
+      </w:r>
+      <w:r>
+        <w:rPr>
+          <w:rFonts w:ascii="新細明體"/>
+          <w:sz w:val="28"/>
+          <w:szCs w:val="28"/>
+        </w:rPr>
+        <w:t>Rebase</w:t>
+      </w:r>
+      <w:r>
+        <w:rPr>
+          <w:rFonts w:ascii="新細明體"/>
+          <w:sz w:val="28"/>
+          <w:szCs w:val="28"/>
+        </w:rPr>
+        <w:t>”</w:t>
+      </w:r>
+      <w:r>
+        <w:rPr>
+          <w:rFonts w:ascii="新細明體" w:hint="eastAsia"/>
+          <w:sz w:val="28"/>
+          <w:szCs w:val="28"/>
+        </w:rPr>
+        <w:t>。</w:t>
+      </w:r>
+    </w:p>
+    <w:p>
+      <w:pPr>
+        <w:jc w:val="both"/>
+        <w:rPr>
+          <w:rFonts w:ascii="新細明體"/>
+          <w:sz w:val="28"/>
+          <w:szCs w:val="28"/>
+        </w:rPr>
+      </w:pPr>
+      <w:r>
+        <w:rPr>
+          <w:rFonts w:ascii="新細明體"/>
+          <w:sz w:val="28"/>
+          <w:szCs w:val="28"/>
+        </w:rPr>
+        <w:tab/>
+      </w:r>
+      <w:r>
+        <w:rPr>
+          <w:rFonts w:ascii="新細明體" w:hint="eastAsia"/>
+          <w:sz w:val="28"/>
+          <w:szCs w:val="28"/>
+        </w:rPr>
+        <w:t>使用</w:t>
+      </w:r>
+      <w:r>
+        <w:rPr>
+          <w:rFonts w:ascii="新細明體"/>
+          <w:sz w:val="28"/>
+          <w:szCs w:val="28"/>
+        </w:rPr>
+        <w:t>Merge</w:t>
+      </w:r>
+      <w:r>
+        <w:rPr>
+          <w:rFonts w:ascii="新細明體" w:hint="eastAsia"/>
+          <w:sz w:val="28"/>
+          <w:szCs w:val="28"/>
+        </w:rPr>
+        <w:t>可以合併多個歷史紀錄</w:t>
       </w:r>
     </w:p>
     <w:p>

--- a/TortoiseGit教學.docx
+++ b/TortoiseGit教學.docx
@@ -44,7 +44,7 @@
     <w:p>
       <w:pPr>
         <w:rPr>
-          <w:rFonts w:ascii="新細明體"/>
+          <w:rFonts w:ascii="新細明體" w:hAnsi="新細明體"/>
           <w:b/>
           <w:sz w:val="36"/>
           <w:szCs w:val="36"/>
@@ -255,128 +255,112 @@
           <w:sz w:val="28"/>
           <w:szCs w:val="28"/>
         </w:rPr>
-        <w:t>頁面尋找</w:t>
-      </w:r>
+        <w:t>頁面尋找”</w:t>
+      </w:r>
+      <w:r>
+        <w:rPr>
+          <w:rFonts w:ascii="新細明體" w:hAnsi="新細明體"/>
+          <w:sz w:val="28"/>
+          <w:szCs w:val="28"/>
+        </w:rPr>
+        <w:t>Language Packs</w:t>
+      </w:r>
+      <w:r>
+        <w:rPr>
+          <w:rFonts w:ascii="新細明體" w:hAnsi="新細明體" w:hint="eastAsia"/>
+          <w:sz w:val="28"/>
+          <w:szCs w:val="28"/>
+        </w:rPr>
+        <w:t>”，並依照所需的語言以及位元數下載所需要的語言包。</w:t>
+      </w:r>
+    </w:p>
+    <w:p>
+      <w:pPr>
+        <w:widowControl/>
+        <w:rPr>
+          <w:rFonts w:ascii="新細明體"/>
+          <w:sz w:val="28"/>
+          <w:szCs w:val="28"/>
+        </w:rPr>
+      </w:pPr>
+      <w:r>
+        <w:rPr>
+          <w:rFonts w:ascii="新細明體"/>
+          <w:sz w:val="28"/>
+          <w:szCs w:val="28"/>
+        </w:rPr>
+        <w:br w:type="page"/>
+      </w:r>
+      <w:r>
+        <w:rPr>
+          <w:rFonts w:ascii="新細明體" w:hAnsi="新細明體" w:hint="eastAsia"/>
+          <w:sz w:val="28"/>
+          <w:szCs w:val="28"/>
+        </w:rPr>
+        <w:t>以下載繁體中文</w:t>
+      </w:r>
+      <w:r>
+        <w:rPr>
+          <w:rFonts w:ascii="新細明體" w:hAnsi="新細明體"/>
+          <w:sz w:val="28"/>
+          <w:szCs w:val="28"/>
+        </w:rPr>
+        <w:t xml:space="preserve"> 64</w:t>
+      </w:r>
+      <w:r>
+        <w:rPr>
+          <w:rFonts w:ascii="新細明體" w:hAnsi="新細明體" w:hint="eastAsia"/>
+          <w:sz w:val="28"/>
+          <w:szCs w:val="28"/>
+        </w:rPr>
+        <w:t>位元語言包為例</w:t>
+      </w:r>
+    </w:p>
+    <w:p>
+      <w:pPr>
+        <w:ind w:firstLine="480"/>
+        <w:rPr>
+          <w:rFonts w:ascii="新細明體"/>
+          <w:sz w:val="28"/>
+          <w:szCs w:val="28"/>
+        </w:rPr>
+      </w:pPr>
+      <w:r>
+        <w:rPr>
+          <w:rFonts w:ascii="新細明體" w:hAnsi="新細明體" w:hint="eastAsia"/>
+          <w:sz w:val="28"/>
+          <w:szCs w:val="28"/>
+        </w:rPr>
+        <w:t>請依照下圖點選紅色框框的</w:t>
+      </w:r>
+      <w:r>
+        <w:rPr>
+          <w:rFonts w:ascii="新細明體" w:hAnsi="新細明體"/>
+          <w:sz w:val="28"/>
+          <w:szCs w:val="28"/>
+        </w:rPr>
+        <w:t>Setup</w:t>
+      </w:r>
+      <w:r>
+        <w:rPr>
+          <w:rFonts w:ascii="新細明體" w:hAnsi="新細明體" w:hint="eastAsia"/>
+          <w:sz w:val="28"/>
+          <w:szCs w:val="28"/>
+        </w:rPr>
+        <w:t>來下載語言包</w:t>
+      </w:r>
+    </w:p>
+    <w:p>
+      <w:pPr>
+        <w:rPr>
+          <w:rFonts w:ascii="新細明體"/>
+          <w:sz w:val="28"/>
+          <w:szCs w:val="28"/>
+        </w:rPr>
+      </w:pPr>
       <w:r>
         <w:rPr>
           <w:rFonts w:ascii="新細明體" w:hint="eastAsia"/>
-          <w:sz w:val="28"/>
-          <w:szCs w:val="28"/>
-        </w:rPr>
-        <w:t>”</w:t>
-      </w:r>
-      <w:r>
-        <w:rPr>
-          <w:rFonts w:ascii="新細明體" w:hAnsi="新細明體"/>
-          <w:sz w:val="28"/>
-          <w:szCs w:val="28"/>
-        </w:rPr>
-        <w:t>Language Packs</w:t>
-      </w:r>
-      <w:r>
-        <w:rPr>
-          <w:rFonts w:ascii="新細明體" w:hint="eastAsia"/>
-          <w:sz w:val="28"/>
-          <w:szCs w:val="28"/>
-        </w:rPr>
-        <w:t>”</w:t>
-      </w:r>
-      <w:r>
-        <w:rPr>
-          <w:rFonts w:ascii="新細明體" w:hAnsi="新細明體" w:hint="eastAsia"/>
-          <w:sz w:val="28"/>
-          <w:szCs w:val="28"/>
-        </w:rPr>
-        <w:t>，並依照所需的語言以及位元數下載所需要的語言包。</w:t>
-      </w:r>
-    </w:p>
-    <w:p>
-      <w:pPr>
-        <w:widowControl/>
-        <w:rPr>
-          <w:rFonts w:ascii="新細明體"/>
-          <w:sz w:val="28"/>
-          <w:szCs w:val="28"/>
-        </w:rPr>
-      </w:pPr>
-      <w:r>
-        <w:rPr>
-          <w:rFonts w:ascii="新細明體"/>
-          <w:sz w:val="28"/>
-          <w:szCs w:val="28"/>
-        </w:rPr>
-        <w:br w:type="page"/>
-      </w:r>
-      <w:r>
-        <w:rPr>
-          <w:rFonts w:ascii="新細明體" w:hAnsi="新細明體" w:hint="eastAsia"/>
-          <w:sz w:val="28"/>
-          <w:szCs w:val="28"/>
-        </w:rPr>
-        <w:t>以下載繁體中文</w:t>
-      </w:r>
-      <w:r>
-        <w:rPr>
-          <w:rFonts w:ascii="新細明體" w:hAnsi="新細明體"/>
-          <w:sz w:val="28"/>
-          <w:szCs w:val="28"/>
-        </w:rPr>
-        <w:t xml:space="preserve"> 64</w:t>
-      </w:r>
-      <w:r>
-        <w:rPr>
-          <w:rFonts w:ascii="新細明體" w:hAnsi="新細明體" w:hint="eastAsia"/>
-          <w:sz w:val="28"/>
-          <w:szCs w:val="28"/>
-        </w:rPr>
-        <w:t>位元語言包為例</w:t>
-      </w:r>
-    </w:p>
-    <w:p>
-      <w:pPr>
-        <w:ind w:firstLine="480"/>
-        <w:rPr>
-          <w:rFonts w:ascii="新細明體"/>
-          <w:sz w:val="28"/>
-          <w:szCs w:val="28"/>
-        </w:rPr>
-      </w:pPr>
-      <w:r>
-        <w:rPr>
-          <w:rFonts w:ascii="新細明體" w:hAnsi="新細明體" w:hint="eastAsia"/>
-          <w:sz w:val="28"/>
-          <w:szCs w:val="28"/>
-        </w:rPr>
-        <w:t>請依照下圖點選紅色框框的</w:t>
-      </w:r>
-      <w:r>
-        <w:rPr>
-          <w:rFonts w:ascii="新細明體" w:hAnsi="新細明體"/>
-          <w:sz w:val="28"/>
-          <w:szCs w:val="28"/>
-        </w:rPr>
-        <w:t>Setup</w:t>
-      </w:r>
-      <w:r>
-        <w:rPr>
-          <w:rFonts w:ascii="新細明體" w:hAnsi="新細明體" w:hint="eastAsia"/>
-          <w:sz w:val="28"/>
-          <w:szCs w:val="28"/>
-        </w:rPr>
-        <w:t>來下載語言包</w:t>
-      </w:r>
-    </w:p>
-    <w:p>
-      <w:pPr>
-        <w:rPr>
-          <w:rFonts w:ascii="新細明體"/>
-          <w:sz w:val="28"/>
-          <w:szCs w:val="28"/>
-        </w:rPr>
-      </w:pPr>
-      <w:r>
-        <w:rPr>
-          <w:rFonts w:ascii="新細明體"/>
           <w:noProof/>
           <w:sz w:val="28"/>
           <w:szCs w:val="28"/>
@@ -428,7 +412,7 @@
     <w:p>
       <w:pPr>
         <w:rPr>
-          <w:rFonts w:ascii="Verdana" w:hAnsi="Verdana"/>
+          <w:rFonts w:ascii="新細明體"/>
           <w:sz w:val="28"/>
           <w:szCs w:val="28"/>
           <w:shd w:val="clear" w:color="auto" w:fill="F6F6F6"/>
@@ -492,7 +476,7 @@
         </w:smartTagPr>
         <w:r>
           <w:rPr>
-            <w:rFonts w:ascii="Verdana" w:hAnsi="Verdana"/>
+            <w:rFonts w:ascii="新細明體" w:hAnsi="新細明體"/>
             <w:sz w:val="28"/>
             <w:szCs w:val="28"/>
             <w:shd w:val="clear" w:color="auto" w:fill="F6F6F6"/>
@@ -502,7 +486,7 @@
       </w:smartTag>
       <w:r>
         <w:rPr>
-          <w:rFonts w:ascii="Verdana" w:hAnsi="Verdana"/>
+          <w:rFonts w:ascii="新細明體" w:hAnsi="新細明體"/>
           <w:sz w:val="28"/>
           <w:szCs w:val="28"/>
           <w:shd w:val="clear" w:color="auto" w:fill="F6F6F6"/>
@@ -511,7 +495,7 @@
       </w:r>
       <w:r>
         <w:rPr>
-          <w:rFonts w:ascii="Verdana" w:hAnsi="Verdana" w:hint="eastAsia"/>
+          <w:rFonts w:ascii="新細明體" w:hAnsi="新細明體" w:hint="eastAsia"/>
           <w:sz w:val="28"/>
           <w:szCs w:val="28"/>
           <w:shd w:val="clear" w:color="auto" w:fill="F6F6F6"/>
@@ -540,7 +524,7 @@
     <w:p>
       <w:pPr>
         <w:rPr>
-          <w:rFonts w:ascii="新細明體"/>
+          <w:rFonts w:ascii="新細明體" w:hAnsi="新細明體"/>
           <w:b/>
           <w:sz w:val="36"/>
           <w:szCs w:val="36"/>
@@ -610,7 +594,7 @@
       </w:pPr>
       <w:r>
         <w:rPr>
-          <w:rFonts w:ascii="新細明體"/>
+          <w:rFonts w:ascii="新細明體" w:hint="eastAsia"/>
           <w:noProof/>
           <w:sz w:val="28"/>
           <w:szCs w:val="28"/>
@@ -673,7 +657,7 @@
       </w:r>
       <w:r>
         <w:rPr>
-          <w:rFonts w:ascii="新細明體"/>
+          <w:rFonts w:ascii="新細明體" w:hint="eastAsia"/>
           <w:noProof/>
           <w:sz w:val="28"/>
           <w:szCs w:val="28"/>
@@ -784,7 +768,7 @@
       <w:pPr>
         <w:jc w:val="both"/>
         <w:rPr>
-          <w:rFonts w:ascii="新細明體"/>
+          <w:rFonts w:ascii="新細明體" w:hAnsi="新細明體"/>
           <w:b/>
           <w:sz w:val="36"/>
           <w:szCs w:val="36"/>
@@ -947,71 +931,7 @@
           <w:sz w:val="28"/>
           <w:szCs w:val="28"/>
         </w:rPr>
-        <w:t>數據庫分為</w:t>
-      </w:r>
-      <w:r>
-        <w:rPr>
-          <w:rFonts w:ascii="新細明體" w:hint="eastAsia"/>
-          <w:sz w:val="28"/>
-          <w:szCs w:val="28"/>
-        </w:rPr>
-        <w:t>”</w:t>
-      </w:r>
-      <w:r>
-        <w:rPr>
-          <w:rFonts w:ascii="新細明體" w:hAnsi="新細明體" w:hint="eastAsia"/>
-          <w:sz w:val="28"/>
-          <w:szCs w:val="28"/>
-        </w:rPr>
-        <w:t>遠端數據庫</w:t>
-      </w:r>
-      <w:r>
-        <w:rPr>
-          <w:rFonts w:ascii="新細明體" w:hint="eastAsia"/>
-          <w:sz w:val="28"/>
-          <w:szCs w:val="28"/>
-        </w:rPr>
-        <w:t>”</w:t>
-      </w:r>
-      <w:r>
-        <w:rPr>
-          <w:rFonts w:ascii="新細明體" w:hAnsi="新細明體" w:hint="eastAsia"/>
-          <w:sz w:val="28"/>
-          <w:szCs w:val="28"/>
-        </w:rPr>
-        <w:t>以及</w:t>
-      </w:r>
-      <w:r>
-        <w:rPr>
-          <w:rFonts w:ascii="新細明體" w:hint="eastAsia"/>
-          <w:sz w:val="28"/>
-          <w:szCs w:val="28"/>
-        </w:rPr>
-        <w:t>”</w:t>
-      </w:r>
-      <w:r>
-        <w:rPr>
-          <w:rFonts w:ascii="新細明體" w:hAnsi="新細明體" w:hint="eastAsia"/>
-          <w:sz w:val="28"/>
-          <w:szCs w:val="28"/>
-        </w:rPr>
-        <w:t>本地端數據庫</w:t>
-      </w:r>
-      <w:r>
-        <w:rPr>
-          <w:rFonts w:ascii="新細明體" w:hint="eastAsia"/>
-          <w:sz w:val="28"/>
-          <w:szCs w:val="28"/>
-        </w:rPr>
-        <w:t>”</w:t>
-      </w:r>
-      <w:r>
-        <w:rPr>
-          <w:rFonts w:ascii="新細明體" w:hAnsi="新細明體" w:hint="eastAsia"/>
-          <w:sz w:val="28"/>
-          <w:szCs w:val="28"/>
-        </w:rPr>
-        <w:t>，遠端數據庫配有專用的伺服器，可以讓多人使用並共享；本地端數據庫為方便個人使用，而在自己的機器上配置的數據庫。</w:t>
+        <w:t>數據庫分為”遠端數據庫”以及”本地端數據庫”，遠端數據庫配有專用的伺服器，可以讓多人使用並共享；本地端數據庫為方便個人使用，而在自己的機器上配置的數據庫。</w:t>
       </w:r>
     </w:p>
     <w:p>
@@ -1091,24 +1011,15 @@
           <w:sz w:val="32"/>
           <w:szCs w:val="32"/>
         </w:rPr>
-        <w:t>3.2</w:t>
-      </w:r>
-      <w:r>
-        <w:rPr>
-          <w:rFonts w:ascii="新細明體" w:hAnsi="新細明體"/>
+        <w:t xml:space="preserve">3.2 </w:t>
+      </w:r>
+      <w:r>
+        <w:rPr>
+          <w:rFonts w:ascii="新細明體" w:hAnsi="新細明體" w:hint="eastAsia"/>
           <w:b/>
           <w:sz w:val="32"/>
           <w:szCs w:val="32"/>
         </w:rPr>
-        <w:t xml:space="preserve"> </w:t>
-      </w:r>
-      <w:r>
-        <w:rPr>
-          <w:rFonts w:ascii="新細明體" w:hAnsi="新細明體" w:hint="eastAsia"/>
-          <w:b/>
-          <w:sz w:val="32"/>
-          <w:szCs w:val="32"/>
-        </w:rPr>
         <w:t>建立數據庫</w:t>
       </w:r>
     </w:p>
@@ -1161,93 +1072,53 @@
           <w:sz w:val="28"/>
           <w:szCs w:val="28"/>
         </w:rPr>
-        <w:t>首先我們要先建立一個本地端的數據庫，請在桌面或任何地方建立一個資料夾</w:t>
-      </w:r>
+        <w:t>首先我們要先建立一個本地端的數據庫，請在桌面或任何地方建立一個資料夾”</w:t>
+      </w:r>
+      <w:r>
+        <w:rPr>
+          <w:rFonts w:ascii="新細明體" w:hAnsi="新細明體"/>
+          <w:sz w:val="28"/>
+          <w:szCs w:val="28"/>
+        </w:rPr>
+        <w:t>Tutorial</w:t>
+      </w:r>
+      <w:r>
+        <w:rPr>
+          <w:rFonts w:ascii="新細明體" w:hAnsi="新細明體" w:hint="eastAsia"/>
+          <w:sz w:val="28"/>
+          <w:szCs w:val="28"/>
+        </w:rPr>
+        <w:t>”，並對其點擊右鍵，選擇”</w:t>
+      </w:r>
+      <w:r>
+        <w:rPr>
+          <w:rFonts w:ascii="新細明體" w:hAnsi="新細明體"/>
+          <w:sz w:val="28"/>
+          <w:szCs w:val="28"/>
+        </w:rPr>
+        <w:t>Git</w:t>
+      </w:r>
+      <w:r>
+        <w:rPr>
+          <w:rFonts w:ascii="新細明體" w:hAnsi="新細明體" w:hint="eastAsia"/>
+          <w:sz w:val="28"/>
+          <w:szCs w:val="28"/>
+        </w:rPr>
+        <w:t>在此建立版本庫”選項。</w:t>
+      </w:r>
+    </w:p>
+    <w:p>
+      <w:pPr>
+        <w:jc w:val="both"/>
+        <w:rPr>
+          <w:rFonts w:ascii="新細明體"/>
+          <w:sz w:val="28"/>
+          <w:szCs w:val="28"/>
+        </w:rPr>
+      </w:pPr>
       <w:r>
         <w:rPr>
           <w:rFonts w:ascii="新細明體" w:hint="eastAsia"/>
-          <w:sz w:val="28"/>
-          <w:szCs w:val="28"/>
-        </w:rPr>
-        <w:t>”</w:t>
-      </w:r>
-      <w:r>
-        <w:rPr>
-          <w:rFonts w:ascii="新細明體" w:hAnsi="新細明體"/>
-          <w:sz w:val="28"/>
-          <w:szCs w:val="28"/>
-        </w:rPr>
-        <w:t>Tutorial</w:t>
-      </w:r>
-      <w:r>
-        <w:rPr>
-          <w:rFonts w:ascii="新細明體" w:hint="eastAsia"/>
-          <w:sz w:val="28"/>
-          <w:szCs w:val="28"/>
-        </w:rPr>
-        <w:t>”</w:t>
-      </w:r>
-      <w:r>
-        <w:rPr>
-          <w:rFonts w:ascii="新細明體" w:hAnsi="新細明體" w:hint="eastAsia"/>
-          <w:sz w:val="28"/>
-          <w:szCs w:val="28"/>
-        </w:rPr>
-        <w:t>，並對其點擊右鍵，選擇</w:t>
-      </w:r>
-      <w:r>
-        <w:rPr>
-          <w:rFonts w:ascii="新細明體" w:hint="eastAsia"/>
-          <w:sz w:val="28"/>
-          <w:szCs w:val="28"/>
-        </w:rPr>
-        <w:t>”</w:t>
-      </w:r>
-      <w:r>
-        <w:rPr>
-          <w:rFonts w:ascii="新細明體" w:hAnsi="新細明體"/>
-          <w:sz w:val="28"/>
-          <w:szCs w:val="28"/>
-        </w:rPr>
-        <w:t>Git</w:t>
-      </w:r>
-      <w:r>
-        <w:rPr>
-          <w:rFonts w:ascii="新細明體" w:hAnsi="新細明體" w:hint="eastAsia"/>
-          <w:sz w:val="28"/>
-          <w:szCs w:val="28"/>
-        </w:rPr>
-        <w:t>在此建立版本庫</w:t>
-      </w:r>
-      <w:r>
-        <w:rPr>
-          <w:rFonts w:ascii="新細明體" w:hint="eastAsia"/>
-          <w:sz w:val="28"/>
-          <w:szCs w:val="28"/>
-        </w:rPr>
-        <w:t>”</w:t>
-      </w:r>
-      <w:r>
-        <w:rPr>
-          <w:rFonts w:ascii="新細明體" w:hAnsi="新細明體" w:hint="eastAsia"/>
-          <w:sz w:val="28"/>
-          <w:szCs w:val="28"/>
-        </w:rPr>
-        <w:t>選項。</w:t>
-      </w:r>
-    </w:p>
-    <w:p>
-      <w:pPr>
-        <w:jc w:val="both"/>
-        <w:rPr>
-          <w:rFonts w:ascii="新細明體"/>
-          <w:sz w:val="28"/>
-          <w:szCs w:val="28"/>
-        </w:rPr>
-      </w:pPr>
-      <w:r>
-        <w:rPr>
-          <w:rFonts w:ascii="新細明體"/>
           <w:noProof/>
           <w:sz w:val="28"/>
           <w:szCs w:val="28"/>
@@ -1289,7 +1160,7 @@
       </w:pPr>
       <w:r>
         <w:rPr>
-          <w:rFonts w:ascii="新細明體"/>
+          <w:rFonts w:ascii="新細明體" w:hint="eastAsia"/>
           <w:noProof/>
           <w:sz w:val="28"/>
           <w:szCs w:val="28"/>
@@ -1351,7 +1222,7 @@
       </w:pPr>
       <w:r>
         <w:rPr>
-          <w:rFonts w:ascii="新細明體"/>
+          <w:rFonts w:ascii="新細明體" w:hint="eastAsia"/>
           <w:noProof/>
           <w:sz w:val="28"/>
           <w:szCs w:val="28"/>
@@ -1393,14 +1264,14 @@
       <w:pPr>
         <w:jc w:val="both"/>
         <w:rPr>
-          <w:rFonts w:ascii="新細明體"/>
+          <w:rFonts w:ascii="新細明體" w:hAnsi="新細明體"/>
           <w:sz w:val="20"/>
           <w:szCs w:val="20"/>
         </w:rPr>
       </w:pPr>
       <w:r>
         <w:rPr>
-          <w:rFonts w:ascii="新細明體"/>
+          <w:rFonts w:ascii="新細明體" w:hint="eastAsia"/>
           <w:noProof/>
           <w:sz w:val="28"/>
           <w:szCs w:val="28"/>
@@ -1547,62 +1418,38 @@
           <w:sz w:val="28"/>
           <w:szCs w:val="28"/>
         </w:rPr>
-        <w:t>目錄，對著資料夾內部點擊右鍵，並點擊其中的</w:t>
-      </w:r>
+        <w:t>目錄，對著資料夾內部點擊右鍵，並點擊其中的”</w:t>
+      </w:r>
+      <w:r>
+        <w:rPr>
+          <w:rFonts w:ascii="新細明體" w:hAnsi="新細明體"/>
+          <w:sz w:val="28"/>
+          <w:szCs w:val="28"/>
+        </w:rPr>
+        <w:t>Git</w:t>
+      </w:r>
+      <w:r>
+        <w:rPr>
+          <w:rFonts w:ascii="新細明體" w:hAnsi="新細明體" w:hint="eastAsia"/>
+          <w:sz w:val="28"/>
+          <w:szCs w:val="28"/>
+        </w:rPr>
+        <w:t>提交”按鍵就會出現下列視窗。</w:t>
+      </w:r>
+    </w:p>
+    <w:p>
+      <w:pPr>
+        <w:ind w:firstLine="480"/>
+        <w:jc w:val="both"/>
+        <w:rPr>
+          <w:rFonts w:ascii="新細明體"/>
+          <w:sz w:val="28"/>
+          <w:szCs w:val="28"/>
+        </w:rPr>
+      </w:pPr>
       <w:r>
         <w:rPr>
           <w:rFonts w:ascii="新細明體" w:hint="eastAsia"/>
-          <w:sz w:val="28"/>
-          <w:szCs w:val="28"/>
-        </w:rPr>
-        <w:t>”</w:t>
-      </w:r>
-      <w:r>
-        <w:rPr>
-          <w:rFonts w:ascii="新細明體" w:hAnsi="新細明體"/>
-          <w:sz w:val="28"/>
-          <w:szCs w:val="28"/>
-        </w:rPr>
-        <w:t>Git</w:t>
-      </w:r>
-      <w:r>
-        <w:rPr>
-          <w:rFonts w:ascii="新細明體" w:hAnsi="新細明體" w:hint="eastAsia"/>
-          <w:sz w:val="28"/>
-          <w:szCs w:val="28"/>
-        </w:rPr>
-        <w:t>提交</w:t>
-      </w:r>
-      <w:r>
-        <w:rPr>
-          <w:rFonts w:ascii="新細明體" w:hint="eastAsia"/>
-          <w:sz w:val="28"/>
-          <w:szCs w:val="28"/>
-        </w:rPr>
-        <w:t>”</w:t>
-      </w:r>
-      <w:r>
-        <w:rPr>
-          <w:rFonts w:ascii="新細明體" w:hAnsi="新細明體" w:hint="eastAsia"/>
-          <w:sz w:val="28"/>
-          <w:szCs w:val="28"/>
-        </w:rPr>
-        <w:t>按鍵就會出現下列視窗。</w:t>
-      </w:r>
-    </w:p>
-    <w:p>
-      <w:pPr>
-        <w:ind w:firstLine="480"/>
-        <w:jc w:val="both"/>
-        <w:rPr>
-          <w:rFonts w:ascii="新細明體"/>
-          <w:sz w:val="28"/>
-          <w:szCs w:val="28"/>
-        </w:rPr>
-      </w:pPr>
-      <w:r>
-        <w:rPr>
-          <w:rFonts w:ascii="新細明體"/>
           <w:noProof/>
           <w:sz w:val="28"/>
           <w:szCs w:val="28"/>
@@ -1662,7 +1509,7 @@
       </w:pPr>
       <w:r>
         <w:rPr>
-          <w:rFonts w:ascii="新細明體"/>
+          <w:rFonts w:ascii="新細明體" w:hint="eastAsia"/>
           <w:noProof/>
           <w:sz w:val="28"/>
           <w:szCs w:val="28"/>
@@ -1866,59 +1713,43 @@
           <w:sz w:val="28"/>
           <w:szCs w:val="28"/>
         </w:rPr>
-        <w:t>的選項，然後點選右邊綠色的</w:t>
-      </w:r>
+        <w:t>的選項，然後點選右邊綠色的”</w:t>
+      </w:r>
+      <w:r>
+        <w:rPr>
+          <w:rFonts w:ascii="新細明體" w:hAnsi="新細明體"/>
+          <w:sz w:val="28"/>
+          <w:szCs w:val="28"/>
+        </w:rPr>
+        <w:t>NEW</w:t>
+      </w:r>
+      <w:r>
+        <w:rPr>
+          <w:rFonts w:ascii="新細明體" w:hAnsi="新細明體" w:hint="eastAsia"/>
+          <w:sz w:val="28"/>
+          <w:szCs w:val="28"/>
+        </w:rPr>
+        <w:t>”按鈕。</w:t>
+      </w:r>
+    </w:p>
+    <w:p>
+      <w:pPr>
+        <w:jc w:val="both"/>
+        <w:rPr>
+          <w:rFonts w:ascii="新細明體"/>
+          <w:sz w:val="28"/>
+          <w:szCs w:val="28"/>
+        </w:rPr>
+      </w:pPr>
       <w:r>
         <w:rPr>
           <w:rFonts w:ascii="新細明體" w:hint="eastAsia"/>
-          <w:sz w:val="28"/>
-          <w:szCs w:val="28"/>
-        </w:rPr>
-        <w:t>”</w:t>
-      </w:r>
-      <w:r>
-        <w:rPr>
-          <w:rFonts w:ascii="新細明體" w:hAnsi="新細明體"/>
-          <w:sz w:val="28"/>
-          <w:szCs w:val="28"/>
-        </w:rPr>
-        <w:t>NEW</w:t>
-      </w:r>
-      <w:r>
-        <w:rPr>
-          <w:rFonts w:ascii="新細明體" w:hint="eastAsia"/>
-          <w:sz w:val="28"/>
-          <w:szCs w:val="28"/>
-        </w:rPr>
-        <w:t>”</w:t>
-      </w:r>
-      <w:r>
-        <w:rPr>
-          <w:rFonts w:ascii="新細明體" w:hAnsi="新細明體" w:hint="eastAsia"/>
-          <w:sz w:val="28"/>
-          <w:szCs w:val="28"/>
-        </w:rPr>
-        <w:t>按鈕。</w:t>
-      </w:r>
-    </w:p>
-    <w:p>
-      <w:pPr>
-        <w:jc w:val="both"/>
-        <w:rPr>
-          <w:rFonts w:ascii="新細明體"/>
-          <w:sz w:val="28"/>
-          <w:szCs w:val="28"/>
-        </w:rPr>
-      </w:pPr>
-      <w:r>
-        <w:rPr>
-          <w:rFonts w:ascii="新細明體"/>
           <w:noProof/>
           <w:sz w:val="28"/>
           <w:szCs w:val="28"/>
         </w:rPr>
         <w:pict>
-          <v:shape id="圖片 13" o:spid="_x0000_i1034" type="#_x0000_t75" alt="說明圖12.bmp" style="width:414.75pt;height:132pt;visibility:visible">
+          <v:shape id="圖片 13" o:spid="_x0000_i1034" type="#_x0000_t75" alt="說明圖12.bmp" style="width:414.75pt;height:131.25pt;visibility:visible">
             <v:imagedata r:id="rId17" o:title=""/>
           </v:shape>
         </w:pict>
@@ -2064,53 +1895,37 @@
           <w:sz w:val="28"/>
           <w:szCs w:val="28"/>
         </w:rPr>
-        <w:t>是免費的，如果想要私人的數據庫的話則需要付錢給網站，接著點選下面綠色的</w:t>
-      </w:r>
+        <w:t>是免費的，如果想要私人的數據庫的話則需要付錢給網站，接著點選下面綠色的”</w:t>
+      </w:r>
+      <w:r>
+        <w:rPr>
+          <w:rFonts w:ascii="新細明體" w:hAnsi="新細明體"/>
+          <w:sz w:val="28"/>
+          <w:szCs w:val="28"/>
+        </w:rPr>
+        <w:t>create repository</w:t>
+      </w:r>
+      <w:r>
+        <w:rPr>
+          <w:rFonts w:ascii="新細明體" w:hAnsi="新細明體" w:hint="eastAsia"/>
+          <w:sz w:val="28"/>
+          <w:szCs w:val="28"/>
+        </w:rPr>
+        <w:t>”。</w:t>
+      </w:r>
+    </w:p>
+    <w:p>
+      <w:pPr>
+        <w:jc w:val="both"/>
+        <w:rPr>
+          <w:rFonts w:ascii="新細明體"/>
+          <w:sz w:val="28"/>
+          <w:szCs w:val="28"/>
+        </w:rPr>
+      </w:pPr>
       <w:r>
         <w:rPr>
           <w:rFonts w:ascii="新細明體" w:hint="eastAsia"/>
-          <w:sz w:val="28"/>
-          <w:szCs w:val="28"/>
-        </w:rPr>
-        <w:t>”</w:t>
-      </w:r>
-      <w:r>
-        <w:rPr>
-          <w:rFonts w:ascii="新細明體" w:hAnsi="新細明體"/>
-          <w:sz w:val="28"/>
-          <w:szCs w:val="28"/>
-        </w:rPr>
-        <w:t>create repository</w:t>
-      </w:r>
-      <w:r>
-        <w:rPr>
-          <w:rFonts w:ascii="新細明體" w:hint="eastAsia"/>
-          <w:sz w:val="28"/>
-          <w:szCs w:val="28"/>
-        </w:rPr>
-        <w:t>”</w:t>
-      </w:r>
-      <w:r>
-        <w:rPr>
-          <w:rFonts w:ascii="新細明體" w:hAnsi="新細明體" w:hint="eastAsia"/>
-          <w:sz w:val="28"/>
-          <w:szCs w:val="28"/>
-        </w:rPr>
-        <w:t>。</w:t>
-      </w:r>
-    </w:p>
-    <w:p>
-      <w:pPr>
-        <w:jc w:val="both"/>
-        <w:rPr>
-          <w:rFonts w:ascii="新細明體"/>
-          <w:sz w:val="28"/>
-          <w:szCs w:val="28"/>
-        </w:rPr>
-      </w:pPr>
-      <w:r>
-        <w:rPr>
-          <w:rFonts w:ascii="新細明體"/>
           <w:noProof/>
           <w:sz w:val="28"/>
           <w:szCs w:val="28"/>
@@ -2163,7 +1978,7 @@
       <w:pPr>
         <w:jc w:val="both"/>
         <w:rPr>
-          <w:rFonts w:ascii="新細明體"/>
+          <w:rFonts w:ascii="新細明體" w:hAnsi="新細明體"/>
           <w:b/>
           <w:sz w:val="32"/>
           <w:szCs w:val="32"/>
@@ -2208,7 +2023,7 @@
       </w:pPr>
       <w:r>
         <w:rPr>
-          <w:rFonts w:ascii="新細明體"/>
+          <w:rFonts w:ascii="新細明體" w:hAnsi="新細明體"/>
           <w:b/>
           <w:sz w:val="32"/>
           <w:szCs w:val="32"/>
@@ -2295,15 +2110,7 @@
           <w:sz w:val="28"/>
           <w:szCs w:val="28"/>
         </w:rPr>
-        <w:t>之後，本</w:t>
-      </w:r>
-      <w:r>
-        <w:rPr>
-          <w:rFonts w:ascii="新細明體" w:hAnsi="新細明體" w:hint="eastAsia"/>
-          <w:sz w:val="28"/>
-          <w:szCs w:val="28"/>
-        </w:rPr>
-        <w:t>地端的修改歷史就會上傳到遠端的數據庫，使兩個數據庫的修改歷史保持同步。</w:t>
+        <w:t>之後，本地端的修改歷史就會上傳到遠端的數據庫，使兩個數據庫的修改歷史保持同步。</w:t>
       </w:r>
     </w:p>
     <w:p>
@@ -2419,53 +2226,21 @@
           <w:sz w:val="28"/>
           <w:szCs w:val="28"/>
         </w:rPr>
-        <w:t>目錄並點擊</w:t>
-      </w:r>
+        <w:t>目錄並點擊”推送”。</w:t>
+      </w:r>
+    </w:p>
+    <w:p>
+      <w:pPr>
+        <w:jc w:val="both"/>
+        <w:rPr>
+          <w:rFonts w:ascii="新細明體"/>
+          <w:sz w:val="28"/>
+          <w:szCs w:val="28"/>
+        </w:rPr>
+      </w:pPr>
       <w:r>
         <w:rPr>
           <w:rFonts w:ascii="新細明體" w:hint="eastAsia"/>
-          <w:sz w:val="28"/>
-          <w:szCs w:val="28"/>
-        </w:rPr>
-        <w:t>”</w:t>
-      </w:r>
-      <w:r>
-        <w:rPr>
-          <w:rFonts w:ascii="新細明體" w:hAnsi="新細明體" w:hint="eastAsia"/>
-          <w:sz w:val="28"/>
-          <w:szCs w:val="28"/>
-        </w:rPr>
-        <w:t>推送</w:t>
-      </w:r>
-      <w:r>
-        <w:rPr>
-          <w:rFonts w:ascii="新細明體" w:hint="eastAsia"/>
-          <w:sz w:val="28"/>
-          <w:szCs w:val="28"/>
-        </w:rPr>
-        <w:t>”</w:t>
-      </w:r>
-      <w:r>
-        <w:rPr>
-          <w:rFonts w:ascii="新細明體" w:hAnsi="新細明體" w:hint="eastAsia"/>
-          <w:sz w:val="28"/>
-          <w:szCs w:val="28"/>
-        </w:rPr>
-        <w:t>。</w:t>
-      </w:r>
-    </w:p>
-    <w:p>
-      <w:pPr>
-        <w:jc w:val="both"/>
-        <w:rPr>
-          <w:rFonts w:ascii="新細明體"/>
-          <w:sz w:val="28"/>
-          <w:szCs w:val="28"/>
-        </w:rPr>
-      </w:pPr>
-      <w:r>
-        <w:rPr>
-          <w:rFonts w:ascii="新細明體"/>
           <w:noProof/>
           <w:sz w:val="28"/>
           <w:szCs w:val="28"/>
@@ -2493,45 +2268,21 @@
           <w:sz w:val="28"/>
           <w:szCs w:val="28"/>
         </w:rPr>
-        <w:t>顯示以下畫面後選擇</w:t>
-      </w:r>
+        <w:t>顯示以下畫面後選擇”管理”</w:t>
+      </w:r>
+    </w:p>
+    <w:p>
+      <w:pPr>
+        <w:jc w:val="both"/>
+        <w:rPr>
+          <w:rFonts w:ascii="新細明體"/>
+          <w:sz w:val="28"/>
+          <w:szCs w:val="28"/>
+        </w:rPr>
+      </w:pPr>
       <w:r>
         <w:rPr>
           <w:rFonts w:ascii="新細明體" w:hint="eastAsia"/>
-          <w:sz w:val="28"/>
-          <w:szCs w:val="28"/>
-        </w:rPr>
-        <w:t>”</w:t>
-      </w:r>
-      <w:r>
-        <w:rPr>
-          <w:rFonts w:ascii="新細明體" w:hAnsi="新細明體" w:hint="eastAsia"/>
-          <w:sz w:val="28"/>
-          <w:szCs w:val="28"/>
-        </w:rPr>
-        <w:t>管理</w:t>
-      </w:r>
-      <w:r>
-        <w:rPr>
-          <w:rFonts w:ascii="新細明體" w:hint="eastAsia"/>
-          <w:sz w:val="28"/>
-          <w:szCs w:val="28"/>
-        </w:rPr>
-        <w:t>”</w:t>
-      </w:r>
-    </w:p>
-    <w:p>
-      <w:pPr>
-        <w:jc w:val="both"/>
-        <w:rPr>
-          <w:rFonts w:ascii="新細明體"/>
-          <w:sz w:val="28"/>
-          <w:szCs w:val="28"/>
-        </w:rPr>
-      </w:pPr>
-      <w:r>
-        <w:rPr>
-          <w:rFonts w:ascii="新細明體"/>
           <w:noProof/>
           <w:sz w:val="28"/>
           <w:szCs w:val="28"/>
@@ -2609,7 +2360,7 @@
       </w:pPr>
       <w:r>
         <w:rPr>
-          <w:rFonts w:ascii="新細明體"/>
+          <w:rFonts w:ascii="新細明體" w:hint="eastAsia"/>
           <w:noProof/>
           <w:sz w:val="28"/>
           <w:szCs w:val="28"/>
@@ -2637,110 +2388,62 @@
           <w:sz w:val="28"/>
           <w:szCs w:val="28"/>
         </w:rPr>
-        <w:t>在</w:t>
-      </w:r>
+        <w:t>在”遠端”中輸入遠端數據庫的名稱。</w:t>
+      </w:r>
+    </w:p>
+    <w:p>
+      <w:pPr>
+        <w:ind w:firstLine="480"/>
+        <w:jc w:val="both"/>
+        <w:rPr>
+          <w:rFonts w:ascii="新細明體"/>
+          <w:sz w:val="28"/>
+          <w:szCs w:val="28"/>
+        </w:rPr>
+      </w:pPr>
+      <w:r>
+        <w:rPr>
+          <w:rFonts w:ascii="新細明體" w:hAnsi="新細明體" w:hint="eastAsia"/>
+          <w:sz w:val="28"/>
+          <w:szCs w:val="28"/>
+        </w:rPr>
+        <w:t>在”</w:t>
+      </w:r>
+      <w:r>
+        <w:rPr>
+          <w:rFonts w:ascii="新細明體" w:hAnsi="新細明體"/>
+          <w:sz w:val="28"/>
+          <w:szCs w:val="28"/>
+        </w:rPr>
+        <w:t>URL</w:t>
+      </w:r>
+      <w:r>
+        <w:rPr>
+          <w:rFonts w:ascii="新細明體" w:hAnsi="新細明體" w:hint="eastAsia"/>
+          <w:sz w:val="28"/>
+          <w:szCs w:val="28"/>
+        </w:rPr>
+        <w:t>”中輸入之前在遠端數據庫中出現的網址。</w:t>
+      </w:r>
+    </w:p>
+    <w:p>
+      <w:pPr>
+        <w:jc w:val="both"/>
+        <w:rPr>
+          <w:rFonts w:ascii="新細明體"/>
+          <w:sz w:val="28"/>
+          <w:szCs w:val="28"/>
+        </w:rPr>
+      </w:pPr>
       <w:r>
         <w:rPr>
           <w:rFonts w:ascii="新細明體" w:hint="eastAsia"/>
-          <w:sz w:val="28"/>
-          <w:szCs w:val="28"/>
-        </w:rPr>
-        <w:t>”</w:t>
-      </w:r>
-      <w:r>
-        <w:rPr>
-          <w:rFonts w:ascii="新細明體" w:hAnsi="新細明體" w:hint="eastAsia"/>
-          <w:sz w:val="28"/>
-          <w:szCs w:val="28"/>
-        </w:rPr>
-        <w:t>遠端</w:t>
-      </w:r>
-      <w:r>
-        <w:rPr>
-          <w:rFonts w:ascii="新細明體" w:hint="eastAsia"/>
-          <w:sz w:val="28"/>
-          <w:szCs w:val="28"/>
-        </w:rPr>
-        <w:t>”</w:t>
-      </w:r>
-      <w:r>
-        <w:rPr>
-          <w:rFonts w:ascii="新細明體" w:hAnsi="新細明體" w:hint="eastAsia"/>
-          <w:sz w:val="28"/>
-          <w:szCs w:val="28"/>
-        </w:rPr>
-        <w:t>中輸入遠端數據庫的名稱。</w:t>
-      </w:r>
-    </w:p>
-    <w:p>
-      <w:pPr>
-        <w:ind w:firstLine="480"/>
-        <w:jc w:val="both"/>
-        <w:rPr>
-          <w:rFonts w:ascii="新細明體"/>
-          <w:sz w:val="28"/>
-          <w:szCs w:val="28"/>
-        </w:rPr>
-      </w:pPr>
-      <w:r>
-        <w:rPr>
-          <w:rFonts w:ascii="新細明體" w:hAnsi="新細明體" w:hint="eastAsia"/>
-          <w:sz w:val="28"/>
-          <w:szCs w:val="28"/>
-        </w:rPr>
-        <w:t>在</w:t>
-      </w:r>
-      <w:r>
-        <w:rPr>
-          <w:rFonts w:ascii="新細明體" w:hint="eastAsia"/>
-          <w:sz w:val="28"/>
-          <w:szCs w:val="28"/>
-        </w:rPr>
-        <w:t>”</w:t>
-      </w:r>
-      <w:r>
-        <w:rPr>
-          <w:rFonts w:ascii="新細明體" w:hAnsi="新細明體"/>
-          <w:sz w:val="28"/>
-          <w:szCs w:val="28"/>
-        </w:rPr>
-        <w:t>URL</w:t>
-      </w:r>
-      <w:r>
-        <w:rPr>
-          <w:rFonts w:ascii="新細明體" w:hint="eastAsia"/>
-          <w:sz w:val="28"/>
-          <w:szCs w:val="28"/>
-        </w:rPr>
-        <w:t>”</w:t>
-      </w:r>
-      <w:r>
-        <w:rPr>
-          <w:rFonts w:ascii="新細明體" w:hAnsi="新細明體" w:hint="eastAsia"/>
-          <w:sz w:val="28"/>
-          <w:szCs w:val="28"/>
-        </w:rPr>
-        <w:t>中輸入之前在遠端數據庫中出現的網址。</w:t>
-      </w:r>
-    </w:p>
-    <w:p>
-      <w:pPr>
-        <w:jc w:val="both"/>
-        <w:rPr>
-          <w:rFonts w:ascii="新細明體"/>
-          <w:sz w:val="28"/>
-          <w:szCs w:val="28"/>
-        </w:rPr>
-      </w:pPr>
-      <w:r>
-        <w:rPr>
-          <w:rFonts w:ascii="新細明體"/>
           <w:noProof/>
           <w:sz w:val="28"/>
           <w:szCs w:val="28"/>
         </w:rPr>
         <w:pict>
-          <v:shape id="圖片 19" o:spid="_x0000_i1039" type="#_x0000_t75" alt="說明圖17.bmp" style="width:410.25pt;height:100.5pt;visibility:visible">
+          <v:shape id="圖片 19" o:spid="_x0000_i1039" type="#_x0000_t75" alt="說明圖17.bmp" style="width:410.25pt;height:99.75pt;visibility:visible">
             <v:imagedata r:id="rId22" o:title=""/>
           </v:shape>
         </w:pict>
@@ -2813,7 +2516,7 @@
       </w:pPr>
       <w:r>
         <w:rPr>
-          <w:rFonts w:ascii="新細明體"/>
+          <w:rFonts w:ascii="新細明體" w:hint="eastAsia"/>
           <w:noProof/>
           <w:sz w:val="28"/>
           <w:szCs w:val="28"/>
@@ -2862,7 +2565,7 @@
       </w:pPr>
       <w:r>
         <w:rPr>
-          <w:rFonts w:ascii="新細明體"/>
+          <w:rFonts w:ascii="新細明體" w:hint="eastAsia"/>
           <w:noProof/>
           <w:sz w:val="28"/>
           <w:szCs w:val="28"/>
@@ -2896,7 +2599,7 @@
       <w:pPr>
         <w:jc w:val="both"/>
         <w:rPr>
-          <w:rFonts w:ascii="新細明體"/>
+          <w:rFonts w:ascii="新細明體" w:hAnsi="新細明體"/>
           <w:b/>
           <w:sz w:val="32"/>
           <w:szCs w:val="32"/>
@@ -3131,7 +2834,7 @@
       </w:pPr>
       <w:r>
         <w:rPr>
-          <w:rFonts w:ascii="新細明體"/>
+          <w:rFonts w:ascii="新細明體" w:hint="eastAsia"/>
           <w:noProof/>
           <w:sz w:val="28"/>
           <w:szCs w:val="28"/>
@@ -3191,7 +2894,7 @@
       <w:pPr>
         <w:jc w:val="both"/>
         <w:rPr>
-          <w:rFonts w:ascii="新細明體"/>
+          <w:rFonts w:ascii="新細明體" w:hAnsi="新細明體"/>
           <w:b/>
           <w:sz w:val="32"/>
           <w:szCs w:val="32"/>
@@ -3274,15 +2977,7 @@
           <w:sz w:val="28"/>
           <w:szCs w:val="28"/>
         </w:rPr>
-        <w:t>，</w:t>
-      </w:r>
-      <w:r>
-        <w:rPr>
-          <w:rFonts w:ascii="新細明體" w:hAnsi="新細明體" w:hint="eastAsia"/>
-          <w:sz w:val="28"/>
-          <w:szCs w:val="28"/>
-        </w:rPr>
-        <w:t>拉取指令的作用在於將遠端數據庫的修改歷史同步到本地的資料庫，在多人使用數據庫的情況下，利用拉取同步其他人的修改內容到本地是有其必要性的。</w:t>
+        <w:t>，拉取指令的作用在於將遠端數據庫的修改歷史同步到本地的資料庫，在多人使用數據庫的情況下，利用拉取同步其他人的修改內容到本地是有其必要性的。</w:t>
       </w:r>
     </w:p>
     <w:p>
@@ -3504,61 +3199,29 @@
           <w:sz w:val="28"/>
           <w:szCs w:val="28"/>
         </w:rPr>
-        <w:t>選單中選擇</w:t>
+        <w:t>選單中選擇”拉取”，就會出現以下的視窗。</w:t>
+      </w:r>
+    </w:p>
+    <w:p>
+      <w:pPr>
+        <w:jc w:val="both"/>
+        <w:rPr>
+          <w:rFonts w:ascii="新細明體"/>
+          <w:sz w:val="28"/>
+          <w:szCs w:val="28"/>
+        </w:rPr>
+      </w:pPr>
+      <w:r>
+        <w:rPr>
+          <w:rFonts w:ascii="新細明體"/>
+          <w:sz w:val="28"/>
+          <w:szCs w:val="28"/>
+        </w:rPr>
+        <w:tab/>
       </w:r>
       <w:r>
         <w:rPr>
           <w:rFonts w:ascii="新細明體" w:hint="eastAsia"/>
-          <w:sz w:val="28"/>
-          <w:szCs w:val="28"/>
-        </w:rPr>
-        <w:t>”</w:t>
-      </w:r>
-      <w:r>
-        <w:rPr>
-          <w:rFonts w:ascii="新細明體" w:hAnsi="新細明體" w:hint="eastAsia"/>
-          <w:sz w:val="28"/>
-          <w:szCs w:val="28"/>
-        </w:rPr>
-        <w:t>拉取</w:t>
-      </w:r>
-      <w:r>
-        <w:rPr>
-          <w:rFonts w:ascii="新細明體" w:hint="eastAsia"/>
-          <w:sz w:val="28"/>
-          <w:szCs w:val="28"/>
-        </w:rPr>
-        <w:t>”</w:t>
-      </w:r>
-      <w:r>
-        <w:rPr>
-          <w:rFonts w:ascii="新細明體" w:hAnsi="新細明體" w:hint="eastAsia"/>
-          <w:sz w:val="28"/>
-          <w:szCs w:val="28"/>
-        </w:rPr>
-        <w:t>，就會出現以下的視窗。</w:t>
-      </w:r>
-    </w:p>
-    <w:p>
-      <w:pPr>
-        <w:jc w:val="both"/>
-        <w:rPr>
-          <w:rFonts w:ascii="新細明體"/>
-          <w:sz w:val="28"/>
-          <w:szCs w:val="28"/>
-        </w:rPr>
-      </w:pPr>
-      <w:r>
-        <w:rPr>
-          <w:rFonts w:ascii="新細明體"/>
-          <w:sz w:val="28"/>
-          <w:szCs w:val="28"/>
-        </w:rPr>
-        <w:tab/>
-      </w:r>
-      <w:r>
-        <w:rPr>
-          <w:rFonts w:ascii="新細明體"/>
           <w:noProof/>
           <w:sz w:val="28"/>
           <w:szCs w:val="28"/>
@@ -3608,7 +3271,7 @@
       </w:pPr>
       <w:r>
         <w:rPr>
-          <w:rFonts w:ascii="新細明體"/>
+          <w:rFonts w:ascii="新細明體" w:hint="eastAsia"/>
           <w:noProof/>
           <w:sz w:val="28"/>
           <w:szCs w:val="28"/>
@@ -3642,7 +3305,7 @@
       </w:r>
       <w:r>
         <w:rPr>
-          <w:rFonts w:ascii="新細明體"/>
+          <w:rFonts w:ascii="新細明體" w:hAnsi="新細明體"/>
           <w:b/>
           <w:noProof/>
           <w:sz w:val="36"/>
@@ -3652,7 +3315,7 @@
       </w:r>
       <w:r>
         <w:rPr>
-          <w:rFonts w:ascii="新細明體" w:hint="eastAsia"/>
+          <w:rFonts w:ascii="新細明體" w:hAnsi="新細明體" w:hint="eastAsia"/>
           <w:b/>
           <w:noProof/>
           <w:sz w:val="36"/>
@@ -3673,7 +3336,7 @@
       </w:pPr>
       <w:r>
         <w:rPr>
-          <w:rFonts w:ascii="新細明體"/>
+          <w:rFonts w:ascii="新細明體" w:hAnsi="新細明體"/>
           <w:b/>
           <w:sz w:val="32"/>
           <w:szCs w:val="32"/>
@@ -3682,7 +3345,7 @@
       </w:r>
       <w:r>
         <w:rPr>
-          <w:rFonts w:ascii="新細明體" w:hint="eastAsia"/>
+          <w:rFonts w:ascii="新細明體" w:hAnsi="新細明體" w:hint="eastAsia"/>
           <w:b/>
           <w:sz w:val="32"/>
           <w:szCs w:val="32"/>
@@ -3709,7 +3372,7 @@
       </w:r>
       <w:r>
         <w:rPr>
-          <w:rFonts w:ascii="新細明體" w:hint="eastAsia"/>
+          <w:rFonts w:ascii="新細明體" w:hAnsi="新細明體" w:hint="eastAsia"/>
           <w:sz w:val="28"/>
           <w:szCs w:val="28"/>
         </w:rPr>
@@ -3717,7 +3380,7 @@
       </w:r>
       <w:r>
         <w:rPr>
-          <w:rFonts w:ascii="新細明體"/>
+          <w:rFonts w:ascii="新細明體" w:hAnsi="新細明體"/>
           <w:sz w:val="28"/>
           <w:szCs w:val="28"/>
         </w:rPr>
@@ -3725,7 +3388,7 @@
       </w:r>
       <w:r>
         <w:rPr>
-          <w:rFonts w:ascii="新細明體" w:hint="eastAsia"/>
+          <w:rFonts w:ascii="新細明體" w:hAnsi="新細明體" w:hint="eastAsia"/>
           <w:sz w:val="28"/>
           <w:szCs w:val="28"/>
         </w:rPr>
@@ -3733,7 +3396,7 @@
       </w:r>
       <w:r>
         <w:rPr>
-          <w:rFonts w:ascii="新細明體"/>
+          <w:rFonts w:ascii="新細明體" w:hAnsi="新細明體"/>
           <w:sz w:val="28"/>
           <w:szCs w:val="28"/>
         </w:rPr>
@@ -3741,7 +3404,7 @@
       </w:r>
       <w:r>
         <w:rPr>
-          <w:rFonts w:ascii="新細明體" w:hint="eastAsia"/>
+          <w:rFonts w:ascii="新細明體" w:hAnsi="新細明體" w:hint="eastAsia"/>
           <w:sz w:val="28"/>
           <w:szCs w:val="28"/>
         </w:rPr>
@@ -3767,7 +3430,7 @@
       </w:r>
       <w:r>
         <w:rPr>
-          <w:rFonts w:ascii="新細明體" w:hint="eastAsia"/>
+          <w:rFonts w:ascii="新細明體" w:hAnsi="新細明體" w:hint="eastAsia"/>
           <w:sz w:val="28"/>
           <w:szCs w:val="28"/>
         </w:rPr>
@@ -3775,7 +3438,7 @@
       </w:r>
       <w:r>
         <w:rPr>
-          <w:rFonts w:ascii="新細明體"/>
+          <w:rFonts w:ascii="新細明體" w:hAnsi="新細明體"/>
           <w:sz w:val="28"/>
           <w:szCs w:val="28"/>
         </w:rPr>
@@ -3783,7 +3446,7 @@
       </w:r>
       <w:r>
         <w:rPr>
-          <w:rFonts w:ascii="新細明體" w:hint="eastAsia"/>
+          <w:rFonts w:ascii="新細明體" w:hAnsi="新細明體" w:hint="eastAsia"/>
           <w:sz w:val="28"/>
           <w:szCs w:val="28"/>
         </w:rPr>
@@ -3810,7 +3473,7 @@
       </w:r>
       <w:r>
         <w:rPr>
-          <w:rFonts w:ascii="新細明體"/>
+          <w:rFonts w:ascii="新細明體" w:hAnsi="新細明體"/>
           <w:b/>
           <w:sz w:val="32"/>
           <w:szCs w:val="32"/>
@@ -3819,7 +3482,7 @@
       </w:r>
       <w:r>
         <w:rPr>
-          <w:rFonts w:ascii="新細明體" w:hint="eastAsia"/>
+          <w:rFonts w:ascii="新細明體" w:hAnsi="新細明體" w:hint="eastAsia"/>
           <w:b/>
           <w:sz w:val="32"/>
           <w:szCs w:val="32"/>
@@ -3839,7 +3502,7 @@
       </w:pPr>
       <w:r>
         <w:rPr>
-          <w:rFonts w:ascii="新細明體" w:hint="eastAsia"/>
+          <w:rFonts w:ascii="新細明體" w:hAnsi="新細明體" w:hint="eastAsia"/>
           <w:sz w:val="28"/>
           <w:szCs w:val="28"/>
         </w:rPr>
@@ -3847,7 +3510,7 @@
       </w:r>
       <w:r>
         <w:rPr>
-          <w:rFonts w:ascii="新細明體"/>
+          <w:rFonts w:ascii="新細明體" w:hAnsi="新細明體"/>
           <w:sz w:val="28"/>
           <w:szCs w:val="28"/>
         </w:rPr>
@@ -3855,7 +3518,7 @@
       </w:r>
       <w:r>
         <w:rPr>
-          <w:rFonts w:ascii="新細明體" w:hint="eastAsia"/>
+          <w:rFonts w:ascii="新細明體" w:hAnsi="新細明體" w:hint="eastAsia"/>
           <w:sz w:val="28"/>
           <w:szCs w:val="28"/>
         </w:rPr>
@@ -3877,7 +3540,7 @@
       </w:pPr>
       <w:r>
         <w:rPr>
-          <w:rFonts w:ascii="新細明體"/>
+          <w:rFonts w:ascii="新細明體" w:hAnsi="新細明體"/>
           <w:sz w:val="28"/>
           <w:szCs w:val="28"/>
         </w:rPr>
@@ -3885,7 +3548,7 @@
       </w:r>
       <w:r>
         <w:rPr>
-          <w:rFonts w:ascii="新細明體" w:hint="eastAsia"/>
+          <w:rFonts w:ascii="新細明體" w:hAnsi="新細明體" w:hint="eastAsia"/>
           <w:sz w:val="28"/>
           <w:szCs w:val="28"/>
         </w:rPr>
@@ -3907,7 +3570,7 @@
       </w:pPr>
       <w:r>
         <w:rPr>
-          <w:rFonts w:ascii="新細明體"/>
+          <w:rFonts w:ascii="新細明體" w:hAnsi="新細明體"/>
           <w:sz w:val="28"/>
           <w:szCs w:val="28"/>
         </w:rPr>
@@ -3915,7 +3578,7 @@
       </w:r>
       <w:r>
         <w:rPr>
-          <w:rFonts w:ascii="新細明體" w:hint="eastAsia"/>
+          <w:rFonts w:ascii="新細明體" w:hAnsi="新細明體" w:hint="eastAsia"/>
           <w:sz w:val="28"/>
           <w:szCs w:val="28"/>
         </w:rPr>
@@ -3937,7 +3600,7 @@
       </w:pPr>
       <w:r>
         <w:rPr>
-          <w:rFonts w:ascii="新細明體"/>
+          <w:rFonts w:ascii="新細明體" w:hAnsi="新細明體"/>
           <w:sz w:val="28"/>
           <w:szCs w:val="28"/>
         </w:rPr>
@@ -3945,7 +3608,7 @@
       </w:r>
       <w:r>
         <w:rPr>
-          <w:rFonts w:ascii="新細明體" w:hint="eastAsia"/>
+          <w:rFonts w:ascii="新細明體" w:hAnsi="新細明體" w:hint="eastAsia"/>
           <w:sz w:val="28"/>
           <w:szCs w:val="28"/>
         </w:rPr>
@@ -3978,7 +3641,7 @@
       </w:pPr>
       <w:r>
         <w:rPr>
-          <w:rFonts w:ascii="新細明體"/>
+          <w:rFonts w:ascii="新細明體" w:hAnsi="新細明體"/>
           <w:b/>
           <w:sz w:val="28"/>
           <w:szCs w:val="28"/>
@@ -3987,7 +3650,7 @@
       </w:r>
       <w:r>
         <w:rPr>
-          <w:rFonts w:ascii="新細明體" w:hint="eastAsia"/>
+          <w:rFonts w:ascii="新細明體" w:hAnsi="新細明體" w:hint="eastAsia"/>
           <w:b/>
           <w:sz w:val="28"/>
           <w:szCs w:val="28"/>
@@ -4574,25 +4237,7 @@
           <w:sz w:val="32"/>
           <w:szCs w:val="32"/>
         </w:rPr>
-        <w:t>分支的</w:t>
-      </w:r>
-      <w:r>
-        <w:rPr>
-          <w:rFonts w:ascii="新細明體" w:hAnsi="新細明體" w:hint="eastAsia"/>
-          <w:b/>
-          <w:sz w:val="32"/>
-          <w:szCs w:val="32"/>
-        </w:rPr>
-        <w:t>建立與</w:t>
-      </w:r>
-      <w:r>
-        <w:rPr>
-          <w:rFonts w:ascii="新細明體" w:hAnsi="新細明體" w:hint="eastAsia"/>
-          <w:b/>
-          <w:sz w:val="32"/>
-          <w:szCs w:val="32"/>
-        </w:rPr>
-        <w:t>切換</w:t>
+        <w:t>分支的建立與切換</w:t>
       </w:r>
     </w:p>
     <w:p>
@@ -4867,7 +4512,7 @@
       </w:pPr>
       <w:r>
         <w:rPr>
-          <w:rFonts w:ascii="新細明體" w:cs="Helvetica"/>
+          <w:rFonts w:ascii="新細明體" w:cs="Helvetica" w:hint="eastAsia"/>
           <w:color w:val="333333"/>
           <w:sz w:val="28"/>
           <w:szCs w:val="28"/>
@@ -4942,7 +4587,7 @@
       </w:pPr>
       <w:r>
         <w:rPr>
-          <w:rFonts w:ascii="新細明體" w:cs="Helvetica"/>
+          <w:rFonts w:ascii="新細明體" w:cs="Helvetica" w:hint="eastAsia"/>
           <w:color w:val="333333"/>
           <w:sz w:val="28"/>
           <w:szCs w:val="28"/>
@@ -5083,7 +4728,7 @@
         <w:ind w:firstLine="480"/>
         <w:jc w:val="both"/>
         <w:rPr>
-          <w:rFonts w:ascii="新細明體"/>
+          <w:rFonts w:ascii="新細明體" w:hAnsi="新細明體"/>
           <w:sz w:val="28"/>
           <w:szCs w:val="28"/>
         </w:rPr>
@@ -5104,23 +4749,7 @@
           <w:sz w:val="28"/>
           <w:szCs w:val="28"/>
         </w:rPr>
-        <w:t>在建立分支</w:t>
-      </w:r>
-      <w:r>
-        <w:rPr>
-          <w:rFonts w:ascii="新細明體" w:hAnsi="新細明體" w:hint="eastAsia"/>
-          <w:sz w:val="28"/>
-          <w:szCs w:val="28"/>
-        </w:rPr>
-        <w:t>後</w:t>
-      </w:r>
-      <w:r>
-        <w:rPr>
-          <w:rFonts w:ascii="新細明體" w:hAnsi="新細明體" w:hint="eastAsia"/>
-          <w:sz w:val="28"/>
-          <w:szCs w:val="28"/>
-        </w:rPr>
-        <w:t>，就要學會如何去切換它了，想要切換分支請在</w:t>
+        <w:t>在建立分支後，就要學會如何去切換它了，想要切換分支請在</w:t>
       </w:r>
       <w:r>
         <w:rPr>
@@ -5192,7 +4821,7 @@
       </w:pPr>
       <w:r>
         <w:rPr>
-          <w:rFonts w:ascii="新細明體" w:cs="Helvetica"/>
+          <w:rFonts w:ascii="新細明體" w:cs="Helvetica" w:hint="eastAsia"/>
           <w:color w:val="333333"/>
           <w:sz w:val="28"/>
           <w:szCs w:val="28"/>
@@ -5250,7 +4879,7 @@
       </w:pPr>
       <w:r>
         <w:rPr>
-          <w:rFonts w:ascii="新細明體" w:cs="Helvetica"/>
+          <w:rFonts w:ascii="新細明體" w:cs="Helvetica" w:hint="eastAsia"/>
           <w:color w:val="333333"/>
           <w:sz w:val="28"/>
           <w:szCs w:val="28"/>
@@ -5335,93 +4964,1520 @@
       </w:r>
       <w:r>
         <w:rPr>
-          <w:rFonts w:ascii="新細明體"/>
+          <w:rFonts w:ascii="新細明體" w:hAnsi="新細明體"/>
           <w:b/>
           <w:sz w:val="32"/>
           <w:szCs w:val="32"/>
         </w:rPr>
-        <w:t>4.</w:t>
-      </w:r>
-      <w:r>
-        <w:rPr>
-          <w:rFonts w:ascii="新細明體"/>
+        <w:t>4.4</w:t>
+      </w:r>
+      <w:r>
+        <w:rPr>
+          <w:rFonts w:ascii="新細明體" w:hAnsi="新細明體" w:hint="eastAsia"/>
           <w:b/>
           <w:sz w:val="32"/>
           <w:szCs w:val="32"/>
         </w:rPr>
-        <w:t>4</w:t>
-      </w:r>
-      <w:r>
-        <w:rPr>
-          <w:rFonts w:ascii="新細明體" w:hint="eastAsia"/>
+        <w:t>分支的合併</w:t>
+      </w:r>
+    </w:p>
+    <w:p>
+      <w:pPr>
+        <w:pStyle w:val="NormalWeb"/>
+        <w:shd w:val="clear" w:color="auto" w:fill="FFFFFF"/>
+        <w:spacing w:before="0" w:beforeAutospacing="0" w:after="240" w:afterAutospacing="0"/>
+        <w:textAlignment w:val="baseline"/>
+        <w:rPr>
+          <w:rFonts w:cs="Helvetica"/>
+          <w:color w:val="333333"/>
+          <w:sz w:val="28"/>
+          <w:szCs w:val="28"/>
+        </w:rPr>
+      </w:pPr>
+      <w:r>
+        <w:rPr>
+          <w:sz w:val="28"/>
+          <w:szCs w:val="28"/>
+        </w:rPr>
+        <w:tab/>
+      </w:r>
+      <w:r>
+        <w:rPr>
+          <w:rFonts w:hint="eastAsia"/>
+          <w:sz w:val="28"/>
+          <w:szCs w:val="28"/>
+        </w:rPr>
+        <w:t>學會建立與切換分支後，該是來學習如何合併分支了，在以下我們要介紹合併分支的兩種方法</w:t>
+      </w:r>
+      <w:r>
+        <w:rPr>
+          <w:sz w:val="28"/>
+          <w:szCs w:val="28"/>
+        </w:rPr>
+        <w:t>”Merge</w:t>
+      </w:r>
+      <w:r>
+        <w:rPr>
+          <w:rFonts w:hint="eastAsia"/>
+          <w:sz w:val="28"/>
+          <w:szCs w:val="28"/>
+        </w:rPr>
+        <w:t>”和</w:t>
+      </w:r>
+      <w:r>
+        <w:rPr>
+          <w:sz w:val="28"/>
+          <w:szCs w:val="28"/>
+        </w:rPr>
+        <w:t>”Rebase</w:t>
+      </w:r>
+      <w:r>
+        <w:rPr>
+          <w:rFonts w:hint="eastAsia"/>
+          <w:sz w:val="28"/>
+          <w:szCs w:val="28"/>
+        </w:rPr>
+        <w:t>”。</w:t>
+      </w:r>
+      <w:r>
+        <w:rPr>
+          <w:rFonts w:cs="Helvetica"/>
+          <w:color w:val="333333"/>
+          <w:sz w:val="28"/>
+          <w:szCs w:val="28"/>
+        </w:rPr>
+        <w:t xml:space="preserve"> </w:t>
+      </w:r>
+    </w:p>
+    <w:p>
+      <w:pPr>
+        <w:pStyle w:val="NormalWeb"/>
+        <w:numPr>
+          <w:ilvl w:val="0"/>
+          <w:numId w:val="2"/>
+        </w:numPr>
+        <w:shd w:val="clear" w:color="auto" w:fill="FFFFFF"/>
+        <w:spacing w:before="0" w:beforeAutospacing="0" w:after="240" w:afterAutospacing="0"/>
+        <w:textAlignment w:val="baseline"/>
+        <w:rPr>
+          <w:rFonts w:cs="Helvetica"/>
           <w:b/>
+          <w:color w:val="333333"/>
           <w:sz w:val="32"/>
           <w:szCs w:val="32"/>
         </w:rPr>
-        <w:t>分支的</w:t>
-      </w:r>
-      <w:r>
-        <w:rPr>
-          <w:rFonts w:ascii="新細明體" w:hint="eastAsia"/>
+      </w:pPr>
+      <w:r>
+        <w:rPr>
+          <w:rFonts w:cs="Helvetica"/>
           <w:b/>
+          <w:color w:val="333333"/>
           <w:sz w:val="32"/>
           <w:szCs w:val="32"/>
         </w:rPr>
+        <w:t>Merge</w:t>
+      </w:r>
+    </w:p>
+    <w:p>
+      <w:pPr>
+        <w:pStyle w:val="NormalWeb"/>
+        <w:shd w:val="clear" w:color="auto" w:fill="FFFFFF"/>
+        <w:spacing w:before="0" w:beforeAutospacing="0" w:after="240" w:afterAutospacing="0" w:line="20" w:lineRule="atLeast"/>
+        <w:textAlignment w:val="baseline"/>
+        <w:rPr>
+          <w:rFonts w:cs="Helvetica"/>
+          <w:color w:val="333333"/>
+          <w:sz w:val="28"/>
+          <w:szCs w:val="28"/>
+        </w:rPr>
+      </w:pPr>
+      <w:r>
+        <w:rPr>
+          <w:rFonts w:cs="Helvetica" w:hint="eastAsia"/>
+          <w:color w:val="333333"/>
+          <w:sz w:val="28"/>
+          <w:szCs w:val="28"/>
+        </w:rPr>
+        <w:t>使用</w:t>
+      </w:r>
+      <w:r>
+        <w:rPr>
+          <w:rFonts w:cs="Helvetica"/>
+          <w:color w:val="333333"/>
+          <w:sz w:val="28"/>
+          <w:szCs w:val="28"/>
+        </w:rPr>
+        <w:t xml:space="preserve"> merge</w:t>
+      </w:r>
+      <w:r>
+        <w:rPr>
+          <w:rFonts w:cs="Helvetica" w:hint="eastAsia"/>
+          <w:color w:val="333333"/>
+          <w:sz w:val="28"/>
+          <w:szCs w:val="28"/>
+        </w:rPr>
+        <w:t>，可以合併多個歷史記錄。</w:t>
+      </w:r>
+    </w:p>
+    <w:p>
+      <w:pPr>
+        <w:pStyle w:val="NormalWeb"/>
+        <w:shd w:val="clear" w:color="auto" w:fill="FFFFFF"/>
+        <w:spacing w:before="0" w:beforeAutospacing="0" w:after="240" w:afterAutospacing="0" w:line="20" w:lineRule="atLeast"/>
+        <w:textAlignment w:val="baseline"/>
+        <w:rPr>
+          <w:rFonts w:cs="Helvetica"/>
+          <w:color w:val="333333"/>
+          <w:sz w:val="28"/>
+          <w:szCs w:val="28"/>
+        </w:rPr>
+      </w:pPr>
+      <w:r>
+        <w:rPr>
+          <w:rFonts w:cs="Helvetica" w:hint="eastAsia"/>
+          <w:color w:val="333333"/>
+          <w:sz w:val="28"/>
+          <w:szCs w:val="28"/>
+        </w:rPr>
+        <w:t>如下圖所示</w:t>
+      </w:r>
+      <w:r>
+        <w:rPr>
+          <w:rFonts w:cs="Helvetica"/>
+          <w:color w:val="333333"/>
+          <w:sz w:val="28"/>
+          <w:szCs w:val="28"/>
+        </w:rPr>
+        <w:t xml:space="preserve"> bugfix </w:t>
+      </w:r>
+      <w:r>
+        <w:rPr>
+          <w:rFonts w:cs="Helvetica" w:hint="eastAsia"/>
+          <w:color w:val="333333"/>
+          <w:sz w:val="28"/>
+          <w:szCs w:val="28"/>
+        </w:rPr>
+        <w:t>分支是從</w:t>
+      </w:r>
+      <w:r>
+        <w:rPr>
+          <w:rFonts w:cs="Helvetica"/>
+          <w:color w:val="333333"/>
+          <w:sz w:val="28"/>
+          <w:szCs w:val="28"/>
+        </w:rPr>
+        <w:t xml:space="preserve"> master </w:t>
+      </w:r>
+      <w:r>
+        <w:rPr>
+          <w:rFonts w:cs="Helvetica" w:hint="eastAsia"/>
+          <w:color w:val="333333"/>
+          <w:sz w:val="28"/>
+          <w:szCs w:val="28"/>
+        </w:rPr>
+        <w:t>分支分開出來的。</w:t>
+      </w:r>
+    </w:p>
+    <w:p>
+      <w:pPr>
+        <w:pStyle w:val="NormalWeb"/>
+        <w:shd w:val="clear" w:color="auto" w:fill="FFFFFF"/>
+        <w:spacing w:before="0" w:beforeAutospacing="0" w:after="240" w:afterAutospacing="0" w:line="20" w:lineRule="atLeast"/>
+        <w:textAlignment w:val="baseline"/>
+        <w:rPr>
+          <w:rFonts w:cs="Helvetica"/>
+          <w:color w:val="333333"/>
+          <w:sz w:val="28"/>
+          <w:szCs w:val="28"/>
+        </w:rPr>
+      </w:pPr>
+      <w:r>
+        <w:rPr>
+          <w:rFonts w:cs="Helvetica"/>
+          <w:color w:val="333333"/>
+          <w:sz w:val="28"/>
+          <w:szCs w:val="28"/>
+        </w:rPr>
+        <w:pict>
+          <v:shape id="_x0000_i1049" type="#_x0000_t75" style="width:412.5pt;height:110.25pt">
+            <v:imagedata r:id="rId32" o:title=""/>
+          </v:shape>
+        </w:pict>
+      </w:r>
+      <w:r>
+        <w:rPr>
+          <w:rFonts w:cs="Helvetica"/>
+          <w:color w:val="333333"/>
+          <w:sz w:val="28"/>
+          <w:szCs w:val="28"/>
+        </w:rPr>
+        <w:tab/>
+      </w:r>
+      <w:r>
+        <w:rPr>
+          <w:rFonts w:cs="Helvetica" w:hint="eastAsia"/>
+          <w:color w:val="333333"/>
+          <w:sz w:val="28"/>
+          <w:szCs w:val="28"/>
+          <w:shd w:val="clear" w:color="auto" w:fill="FFFFFF"/>
+        </w:rPr>
         <w:t>合併</w:t>
       </w:r>
-    </w:p>
-    <w:p>
-      <w:pPr>
-        <w:jc w:val="both"/>
-        <w:rPr>
-          <w:rFonts w:ascii="新細明體"/>
-          <w:sz w:val="28"/>
-          <w:szCs w:val="28"/>
-        </w:rPr>
-      </w:pPr>
-      <w:r>
-        <w:rPr>
-          <w:rFonts w:ascii="新細明體"/>
-          <w:sz w:val="28"/>
-          <w:szCs w:val="28"/>
-        </w:rPr>
-        <w:tab/>
-      </w:r>
-      <w:r>
-        <w:rPr>
-          <w:rFonts w:ascii="新細明體" w:hint="eastAsia"/>
-          <w:sz w:val="28"/>
-          <w:szCs w:val="28"/>
-        </w:rPr>
-        <w:t>學會建立與切換分支後，該是來學習如何合併分支了，在以下我們要介紹合併分支的兩種方法</w:t>
-      </w:r>
-      <w:r>
-        <w:rPr>
-          <w:rFonts w:ascii="新細明體"/>
-          <w:sz w:val="28"/>
-          <w:szCs w:val="28"/>
-        </w:rPr>
-        <w:t>”</w:t>
-      </w:r>
-      <w:r>
-        <w:rPr>
-          <w:rFonts w:ascii="新細明體"/>
-          <w:sz w:val="28"/>
-          <w:szCs w:val="28"/>
+      <w:r>
+        <w:rPr>
+          <w:rFonts w:cs="Helvetica"/>
+          <w:color w:val="333333"/>
+          <w:sz w:val="28"/>
+          <w:szCs w:val="28"/>
+          <w:shd w:val="clear" w:color="auto" w:fill="FFFFFF"/>
+        </w:rPr>
+        <w:t xml:space="preserve"> bugfix </w:t>
+      </w:r>
+      <w:r>
+        <w:rPr>
+          <w:rFonts w:cs="Helvetica" w:hint="eastAsia"/>
+          <w:color w:val="333333"/>
+          <w:sz w:val="28"/>
+          <w:szCs w:val="28"/>
+          <w:shd w:val="clear" w:color="auto" w:fill="FFFFFF"/>
+        </w:rPr>
+        <w:t>分支到</w:t>
+      </w:r>
+      <w:r>
+        <w:rPr>
+          <w:rFonts w:cs="Helvetica"/>
+          <w:color w:val="333333"/>
+          <w:sz w:val="28"/>
+          <w:szCs w:val="28"/>
+          <w:shd w:val="clear" w:color="auto" w:fill="FFFFFF"/>
+        </w:rPr>
+        <w:t xml:space="preserve"> master </w:t>
+      </w:r>
+      <w:r>
+        <w:rPr>
+          <w:rFonts w:cs="Helvetica" w:hint="eastAsia"/>
+          <w:color w:val="333333"/>
+          <w:sz w:val="28"/>
+          <w:szCs w:val="28"/>
+          <w:shd w:val="clear" w:color="auto" w:fill="FFFFFF"/>
+        </w:rPr>
+        <w:t>分支時，</w:t>
+      </w:r>
+      <w:r>
+        <w:rPr>
+          <w:rFonts w:cs="Helvetica"/>
+          <w:color w:val="333333"/>
+          <w:sz w:val="28"/>
+          <w:szCs w:val="28"/>
+          <w:shd w:val="clear" w:color="auto" w:fill="FFFFFF"/>
+        </w:rPr>
+        <w:t xml:space="preserve"> </w:t>
+      </w:r>
+      <w:r>
+        <w:rPr>
+          <w:rFonts w:cs="Helvetica" w:hint="eastAsia"/>
+          <w:color w:val="333333"/>
+          <w:sz w:val="28"/>
+          <w:szCs w:val="28"/>
+          <w:shd w:val="clear" w:color="auto" w:fill="FFFFFF"/>
+        </w:rPr>
+        <w:t>如果</w:t>
+      </w:r>
+      <w:r>
+        <w:rPr>
+          <w:rFonts w:cs="Helvetica"/>
+          <w:color w:val="333333"/>
+          <w:sz w:val="28"/>
+          <w:szCs w:val="28"/>
+          <w:shd w:val="clear" w:color="auto" w:fill="FFFFFF"/>
+        </w:rPr>
+        <w:t xml:space="preserve">master </w:t>
+      </w:r>
+      <w:r>
+        <w:rPr>
+          <w:rFonts w:cs="Helvetica" w:hint="eastAsia"/>
+          <w:color w:val="333333"/>
+          <w:sz w:val="28"/>
+          <w:szCs w:val="28"/>
+          <w:shd w:val="clear" w:color="auto" w:fill="FFFFFF"/>
+        </w:rPr>
+        <w:t>分支的狀態是沒有更改過的話，那麼這個合併是非常簡單的。</w:t>
+      </w:r>
+      <w:r>
+        <w:rPr>
+          <w:rFonts w:cs="Helvetica"/>
+          <w:color w:val="333333"/>
+          <w:sz w:val="28"/>
+          <w:szCs w:val="28"/>
+          <w:shd w:val="clear" w:color="auto" w:fill="FFFFFF"/>
+        </w:rPr>
+        <w:t xml:space="preserve"> bugfix </w:t>
+      </w:r>
+      <w:r>
+        <w:rPr>
+          <w:rFonts w:cs="Helvetica" w:hint="eastAsia"/>
+          <w:color w:val="333333"/>
+          <w:sz w:val="28"/>
+          <w:szCs w:val="28"/>
+          <w:shd w:val="clear" w:color="auto" w:fill="FFFFFF"/>
+        </w:rPr>
+        <w:t>分支的歷史記錄包含了</w:t>
+      </w:r>
+      <w:r>
+        <w:rPr>
+          <w:rFonts w:cs="Helvetica"/>
+          <w:color w:val="333333"/>
+          <w:sz w:val="28"/>
+          <w:szCs w:val="28"/>
+          <w:shd w:val="clear" w:color="auto" w:fill="FFFFFF"/>
+        </w:rPr>
+        <w:t xml:space="preserve"> master </w:t>
+      </w:r>
+      <w:r>
+        <w:rPr>
+          <w:rFonts w:cs="Helvetica" w:hint="eastAsia"/>
+          <w:color w:val="333333"/>
+          <w:sz w:val="28"/>
+          <w:szCs w:val="28"/>
+          <w:shd w:val="clear" w:color="auto" w:fill="FFFFFF"/>
+        </w:rPr>
+        <w:t>分支的歷史記錄，所以只要把</w:t>
+      </w:r>
+      <w:r>
+        <w:rPr>
+          <w:rFonts w:cs="Helvetica"/>
+          <w:color w:val="333333"/>
+          <w:sz w:val="28"/>
+          <w:szCs w:val="28"/>
+          <w:shd w:val="clear" w:color="auto" w:fill="FFFFFF"/>
+        </w:rPr>
+        <w:t xml:space="preserve">bugfix </w:t>
+      </w:r>
+      <w:r>
+        <w:rPr>
+          <w:rFonts w:cs="Helvetica" w:hint="eastAsia"/>
+          <w:color w:val="333333"/>
+          <w:sz w:val="28"/>
+          <w:szCs w:val="28"/>
+          <w:shd w:val="clear" w:color="auto" w:fill="FFFFFF"/>
+        </w:rPr>
+        <w:t>移動到</w:t>
+      </w:r>
+      <w:r>
+        <w:rPr>
+          <w:rFonts w:cs="Helvetica"/>
+          <w:color w:val="333333"/>
+          <w:sz w:val="28"/>
+          <w:szCs w:val="28"/>
+          <w:shd w:val="clear" w:color="auto" w:fill="FFFFFF"/>
+        </w:rPr>
+        <w:t xml:space="preserve"> master </w:t>
+      </w:r>
+      <w:r>
+        <w:rPr>
+          <w:rFonts w:cs="Helvetica" w:hint="eastAsia"/>
+          <w:color w:val="333333"/>
+          <w:sz w:val="28"/>
+          <w:szCs w:val="28"/>
+          <w:shd w:val="clear" w:color="auto" w:fill="FFFFFF"/>
+        </w:rPr>
+        <w:t>分支就可以導入</w:t>
+      </w:r>
+      <w:r>
+        <w:rPr>
+          <w:rFonts w:cs="Helvetica"/>
+          <w:color w:val="333333"/>
+          <w:sz w:val="28"/>
+          <w:szCs w:val="28"/>
+          <w:shd w:val="clear" w:color="auto" w:fill="FFFFFF"/>
+        </w:rPr>
+        <w:t xml:space="preserve"> bugfix </w:t>
+      </w:r>
+      <w:r>
+        <w:rPr>
+          <w:rFonts w:cs="Helvetica" w:hint="eastAsia"/>
+          <w:color w:val="333333"/>
+          <w:sz w:val="28"/>
+          <w:szCs w:val="28"/>
+          <w:shd w:val="clear" w:color="auto" w:fill="FFFFFF"/>
+        </w:rPr>
+        <w:t>分支的內容。這樣的合併被稱為</w:t>
+      </w:r>
+      <w:r>
+        <w:rPr>
+          <w:rFonts w:cs="Helvetica"/>
+          <w:color w:val="333333"/>
+          <w:sz w:val="28"/>
+          <w:szCs w:val="28"/>
+          <w:shd w:val="clear" w:color="auto" w:fill="FFFFFF"/>
+        </w:rPr>
+        <w:t xml:space="preserve"> fast-forward</w:t>
+      </w:r>
+      <w:r>
+        <w:rPr>
+          <w:rFonts w:cs="Helvetica" w:hint="eastAsia"/>
+          <w:color w:val="333333"/>
+          <w:sz w:val="28"/>
+          <w:szCs w:val="28"/>
+          <w:shd w:val="clear" w:color="auto" w:fill="FFFFFF"/>
+        </w:rPr>
+        <w:t>（快轉）合併。</w:t>
+      </w:r>
+      <w:r>
+        <w:rPr>
+          <w:rFonts w:cs="Helvetica"/>
+          <w:color w:val="333333"/>
+          <w:sz w:val="28"/>
+          <w:szCs w:val="28"/>
+        </w:rPr>
+        <w:pict>
+          <v:shape id="_x0000_i1050" type="#_x0000_t75" style="width:412.5pt;height:89.25pt">
+            <v:imagedata r:id="rId33" o:title=""/>
+          </v:shape>
+        </w:pict>
+      </w:r>
+    </w:p>
+    <w:p>
+      <w:pPr>
+        <w:pStyle w:val="NormalWeb"/>
+        <w:shd w:val="clear" w:color="auto" w:fill="FFFFFF"/>
+        <w:spacing w:before="0" w:beforeAutospacing="0" w:after="240" w:afterAutospacing="0" w:line="20" w:lineRule="atLeast"/>
+        <w:ind w:firstLine="480"/>
+        <w:textAlignment w:val="baseline"/>
+        <w:rPr>
+          <w:rFonts w:cs="Helvetica"/>
+          <w:color w:val="333333"/>
+          <w:sz w:val="28"/>
+          <w:szCs w:val="28"/>
+          <w:shd w:val="clear" w:color="auto" w:fill="FFFFFF"/>
+        </w:rPr>
+      </w:pPr>
+      <w:r>
+        <w:rPr>
+          <w:rFonts w:cs="Helvetica"/>
+          <w:color w:val="333333"/>
+          <w:sz w:val="28"/>
+          <w:szCs w:val="28"/>
+        </w:rPr>
+        <w:br w:type="page"/>
+      </w:r>
+      <w:r>
+        <w:rPr>
+          <w:rFonts w:cs="Helvetica" w:hint="eastAsia"/>
+          <w:color w:val="333333"/>
+          <w:sz w:val="28"/>
+          <w:szCs w:val="28"/>
+          <w:shd w:val="clear" w:color="auto" w:fill="FFFFFF"/>
+        </w:rPr>
+        <w:t>但是，</w:t>
+      </w:r>
+      <w:r>
+        <w:rPr>
+          <w:rFonts w:cs="Helvetica"/>
+          <w:color w:val="333333"/>
+          <w:sz w:val="28"/>
+          <w:szCs w:val="28"/>
+          <w:shd w:val="clear" w:color="auto" w:fill="FFFFFF"/>
+        </w:rPr>
+        <w:t xml:space="preserve">master </w:t>
+      </w:r>
+      <w:r>
+        <w:rPr>
+          <w:rFonts w:cs="Helvetica" w:hint="eastAsia"/>
+          <w:color w:val="333333"/>
+          <w:sz w:val="28"/>
+          <w:szCs w:val="28"/>
+          <w:shd w:val="clear" w:color="auto" w:fill="FFFFFF"/>
+        </w:rPr>
+        <w:t>分支的歷史記錄有可能在</w:t>
+      </w:r>
+      <w:r>
+        <w:rPr>
+          <w:rFonts w:cs="Helvetica"/>
+          <w:color w:val="333333"/>
+          <w:sz w:val="28"/>
+          <w:szCs w:val="28"/>
+          <w:shd w:val="clear" w:color="auto" w:fill="FFFFFF"/>
+        </w:rPr>
+        <w:t xml:space="preserve"> bugfix </w:t>
+      </w:r>
+      <w:r>
+        <w:rPr>
+          <w:rFonts w:cs="Helvetica" w:hint="eastAsia"/>
+          <w:color w:val="333333"/>
+          <w:sz w:val="28"/>
+          <w:szCs w:val="28"/>
+          <w:shd w:val="clear" w:color="auto" w:fill="FFFFFF"/>
+        </w:rPr>
+        <w:t>分支分開後有新的修改。這時候，要把</w:t>
+      </w:r>
+      <w:r>
+        <w:rPr>
+          <w:rFonts w:cs="Helvetica"/>
+          <w:color w:val="333333"/>
+          <w:sz w:val="28"/>
+          <w:szCs w:val="28"/>
+          <w:shd w:val="clear" w:color="auto" w:fill="FFFFFF"/>
+        </w:rPr>
+        <w:t xml:space="preserve"> master </w:t>
+      </w:r>
+      <w:r>
+        <w:rPr>
+          <w:rFonts w:cs="Helvetica" w:hint="eastAsia"/>
+          <w:color w:val="333333"/>
+          <w:sz w:val="28"/>
+          <w:szCs w:val="28"/>
+          <w:shd w:val="clear" w:color="auto" w:fill="FFFFFF"/>
+        </w:rPr>
+        <w:t>分支的修改內容和</w:t>
+      </w:r>
+      <w:r>
+        <w:rPr>
+          <w:rFonts w:cs="Helvetica"/>
+          <w:color w:val="333333"/>
+          <w:sz w:val="28"/>
+          <w:szCs w:val="28"/>
+          <w:shd w:val="clear" w:color="auto" w:fill="FFFFFF"/>
+        </w:rPr>
+        <w:t xml:space="preserve"> bugfix </w:t>
+      </w:r>
+      <w:r>
+        <w:rPr>
+          <w:rFonts w:cs="Helvetica" w:hint="eastAsia"/>
+          <w:color w:val="333333"/>
+          <w:sz w:val="28"/>
+          <w:szCs w:val="28"/>
+          <w:shd w:val="clear" w:color="auto" w:fill="FFFFFF"/>
+        </w:rPr>
+        <w:t>分支的修改內容匯合起來。</w:t>
+      </w:r>
+      <w:r>
+        <w:rPr>
+          <w:rFonts w:cs="Helvetica"/>
+          <w:color w:val="333333"/>
+          <w:sz w:val="28"/>
+          <w:szCs w:val="28"/>
+          <w:shd w:val="clear" w:color="auto" w:fill="FFFFFF"/>
+        </w:rPr>
+        <w:pict>
+          <v:shape id="_x0000_i1051" type="#_x0000_t75" style="width:413.25pt;height:99.75pt">
+            <v:imagedata r:id="rId34" o:title=""/>
+          </v:shape>
+        </w:pict>
+      </w:r>
+    </w:p>
+    <w:p>
+      <w:pPr>
+        <w:pStyle w:val="NormalWeb"/>
+        <w:shd w:val="clear" w:color="auto" w:fill="FFFFFF"/>
+        <w:spacing w:before="0" w:beforeAutospacing="0" w:after="240" w:afterAutospacing="0" w:line="20" w:lineRule="atLeast"/>
+        <w:ind w:firstLine="480"/>
+        <w:textAlignment w:val="baseline"/>
+        <w:rPr>
+          <w:rFonts w:cs="Helvetica"/>
+          <w:color w:val="333333"/>
+          <w:sz w:val="28"/>
+          <w:szCs w:val="28"/>
+          <w:shd w:val="clear" w:color="auto" w:fill="FFFFFF"/>
+        </w:rPr>
+      </w:pPr>
+      <w:r>
+        <w:rPr>
+          <w:rFonts w:cs="Helvetica" w:hint="eastAsia"/>
+          <w:color w:val="333333"/>
+          <w:sz w:val="28"/>
+          <w:szCs w:val="28"/>
+          <w:shd w:val="clear" w:color="auto" w:fill="FFFFFF"/>
+        </w:rPr>
+        <w:t>匯合兩個修改時會產生一個名為「合併提交」的提交。</w:t>
+      </w:r>
+      <w:r>
+        <w:rPr>
+          <w:rFonts w:cs="Helvetica"/>
+          <w:color w:val="333333"/>
+          <w:sz w:val="28"/>
+          <w:szCs w:val="28"/>
+          <w:shd w:val="clear" w:color="auto" w:fill="FFFFFF"/>
+        </w:rPr>
+        <w:t>Master</w:t>
+      </w:r>
+      <w:r>
+        <w:rPr>
+          <w:rFonts w:cs="Helvetica" w:hint="eastAsia"/>
+          <w:color w:val="333333"/>
+          <w:sz w:val="28"/>
+          <w:szCs w:val="28"/>
+          <w:shd w:val="clear" w:color="auto" w:fill="FFFFFF"/>
+        </w:rPr>
+        <w:t>的位置會被更新到新建立的合併提交上。</w:t>
+      </w:r>
+    </w:p>
+    <w:p>
+      <w:pPr>
+        <w:pStyle w:val="NormalWeb"/>
+        <w:shd w:val="clear" w:color="auto" w:fill="FFFFFF"/>
+        <w:spacing w:before="0" w:beforeAutospacing="0" w:after="240" w:afterAutospacing="0" w:line="20" w:lineRule="atLeast"/>
+        <w:textAlignment w:val="baseline"/>
+        <w:rPr>
+          <w:rFonts w:cs="Helvetica"/>
+          <w:color w:val="333333"/>
+          <w:sz w:val="28"/>
+          <w:szCs w:val="28"/>
+          <w:shd w:val="clear" w:color="auto" w:fill="FFFFFF"/>
+        </w:rPr>
+      </w:pPr>
+      <w:r>
+        <w:rPr>
+          <w:rFonts w:cs="Helvetica"/>
+          <w:color w:val="333333"/>
+          <w:sz w:val="28"/>
+          <w:szCs w:val="28"/>
+          <w:shd w:val="clear" w:color="auto" w:fill="FFFFFF"/>
+        </w:rPr>
+        <w:pict>
+          <v:shape id="_x0000_i1052" type="#_x0000_t75" style="width:412.5pt;height:129pt">
+            <v:imagedata r:id="rId35" o:title=""/>
+          </v:shape>
+        </w:pict>
+      </w:r>
+    </w:p>
+    <w:p>
+      <w:pPr>
+        <w:pStyle w:val="NormalWeb"/>
+        <w:numPr>
+          <w:ilvl w:val="0"/>
+          <w:numId w:val="2"/>
+        </w:numPr>
+        <w:shd w:val="clear" w:color="auto" w:fill="FFFFFF"/>
+        <w:spacing w:before="0" w:beforeAutospacing="0" w:after="240" w:afterAutospacing="0" w:line="20" w:lineRule="atLeast"/>
+        <w:textAlignment w:val="baseline"/>
+        <w:rPr>
+          <w:rFonts w:cs="Helvetica"/>
+          <w:b/>
+          <w:color w:val="333333"/>
+          <w:sz w:val="32"/>
+          <w:szCs w:val="32"/>
+          <w:shd w:val="clear" w:color="auto" w:fill="FFFFFF"/>
+        </w:rPr>
+      </w:pPr>
+      <w:r>
+        <w:rPr>
+          <w:rFonts w:cs="Helvetica"/>
+          <w:color w:val="333333"/>
+          <w:sz w:val="28"/>
+          <w:szCs w:val="28"/>
+          <w:shd w:val="clear" w:color="auto" w:fill="FFFFFF"/>
+        </w:rPr>
+        <w:br w:type="page"/>
+      </w:r>
+      <w:r>
+        <w:rPr>
+          <w:rFonts w:cs="Helvetica"/>
+          <w:b/>
+          <w:color w:val="333333"/>
+          <w:sz w:val="32"/>
+          <w:szCs w:val="32"/>
+          <w:shd w:val="clear" w:color="auto" w:fill="FFFFFF"/>
+        </w:rPr>
+        <w:t>Rebase</w:t>
+      </w:r>
+    </w:p>
+    <w:p>
+      <w:pPr>
+        <w:pStyle w:val="NormalWeb"/>
+        <w:shd w:val="clear" w:color="auto" w:fill="FFFFFF"/>
+        <w:spacing w:before="0" w:beforeAutospacing="0" w:after="240" w:afterAutospacing="0" w:line="20" w:lineRule="atLeast"/>
+        <w:ind w:firstLine="480"/>
+        <w:textAlignment w:val="baseline"/>
+        <w:rPr>
+          <w:rFonts w:cs="Helvetica"/>
+          <w:b/>
+          <w:color w:val="333333"/>
+          <w:sz w:val="32"/>
+          <w:szCs w:val="32"/>
+          <w:shd w:val="clear" w:color="auto" w:fill="FFFFFF"/>
+        </w:rPr>
+      </w:pPr>
+      <w:r>
+        <w:rPr>
+          <w:rFonts w:cs="Helvetica" w:hint="eastAsia"/>
+          <w:color w:val="333333"/>
+          <w:sz w:val="28"/>
+          <w:szCs w:val="28"/>
+          <w:shd w:val="clear" w:color="auto" w:fill="FFFFFF"/>
+        </w:rPr>
+        <w:t>和</w:t>
+      </w:r>
+      <w:r>
+        <w:rPr>
+          <w:rFonts w:cs="Helvetica"/>
+          <w:color w:val="333333"/>
+          <w:sz w:val="28"/>
+          <w:szCs w:val="28"/>
+          <w:shd w:val="clear" w:color="auto" w:fill="FFFFFF"/>
+        </w:rPr>
+        <w:t xml:space="preserve"> merge </w:t>
+      </w:r>
+      <w:r>
+        <w:rPr>
+          <w:rFonts w:cs="Helvetica" w:hint="eastAsia"/>
+          <w:color w:val="333333"/>
+          <w:sz w:val="28"/>
+          <w:szCs w:val="28"/>
+          <w:shd w:val="clear" w:color="auto" w:fill="FFFFFF"/>
+        </w:rPr>
+        <w:t>的例子一樣，如下圖所示</w:t>
+      </w:r>
+      <w:r>
+        <w:rPr>
+          <w:rFonts w:cs="Helvetica"/>
+          <w:color w:val="333333"/>
+          <w:sz w:val="28"/>
+          <w:szCs w:val="28"/>
+          <w:shd w:val="clear" w:color="auto" w:fill="FFFFFF"/>
+        </w:rPr>
+        <w:t xml:space="preserve"> bugfix </w:t>
+      </w:r>
+      <w:r>
+        <w:rPr>
+          <w:rFonts w:cs="Helvetica" w:hint="eastAsia"/>
+          <w:color w:val="333333"/>
+          <w:sz w:val="28"/>
+          <w:szCs w:val="28"/>
+          <w:shd w:val="clear" w:color="auto" w:fill="FFFFFF"/>
+        </w:rPr>
+        <w:t>分支是從</w:t>
+      </w:r>
+      <w:r>
+        <w:rPr>
+          <w:rFonts w:cs="Helvetica"/>
+          <w:color w:val="333333"/>
+          <w:sz w:val="28"/>
+          <w:szCs w:val="28"/>
+          <w:shd w:val="clear" w:color="auto" w:fill="FFFFFF"/>
+        </w:rPr>
+        <w:t xml:space="preserve"> master </w:t>
+      </w:r>
+      <w:r>
+        <w:rPr>
+          <w:rFonts w:cs="Helvetica" w:hint="eastAsia"/>
+          <w:color w:val="333333"/>
+          <w:sz w:val="28"/>
+          <w:szCs w:val="28"/>
+          <w:shd w:val="clear" w:color="auto" w:fill="FFFFFF"/>
+        </w:rPr>
+        <w:t>分支分開出來的。</w:t>
+      </w:r>
+    </w:p>
+    <w:p>
+      <w:pPr>
+        <w:pStyle w:val="NormalWeb"/>
+        <w:shd w:val="clear" w:color="auto" w:fill="FFFFFF"/>
+        <w:spacing w:before="0" w:beforeAutospacing="0" w:after="240" w:afterAutospacing="0" w:line="20" w:lineRule="atLeast"/>
+        <w:textAlignment w:val="baseline"/>
+        <w:rPr>
+          <w:rFonts w:cs="Helvetica"/>
+          <w:color w:val="333333"/>
+          <w:sz w:val="28"/>
+          <w:szCs w:val="28"/>
+        </w:rPr>
+      </w:pPr>
+      <w:r>
+        <w:rPr>
+          <w:rFonts w:cs="Helvetica"/>
+          <w:color w:val="333333"/>
+          <w:sz w:val="28"/>
+          <w:szCs w:val="28"/>
+        </w:rPr>
+        <w:pict>
+          <v:shape id="_x0000_i1053" type="#_x0000_t75" style="width:411.75pt;height:66.75pt">
+            <v:imagedata r:id="rId36" o:title=""/>
+          </v:shape>
+        </w:pict>
+      </w:r>
+    </w:p>
+    <w:p>
+      <w:pPr>
+        <w:pStyle w:val="NormalWeb"/>
+        <w:shd w:val="clear" w:color="auto" w:fill="FFFFFF"/>
+        <w:spacing w:before="0" w:beforeAutospacing="0" w:after="240" w:afterAutospacing="0" w:line="20" w:lineRule="atLeast"/>
+        <w:ind w:firstLine="480"/>
+        <w:textAlignment w:val="baseline"/>
+        <w:rPr>
+          <w:rFonts w:cs="Helvetica"/>
+          <w:color w:val="333333"/>
+          <w:sz w:val="28"/>
+          <w:szCs w:val="28"/>
+        </w:rPr>
+      </w:pPr>
+      <w:r>
+        <w:rPr>
+          <w:rFonts w:cs="Helvetica" w:hint="eastAsia"/>
+          <w:color w:val="333333"/>
+          <w:sz w:val="28"/>
+          <w:szCs w:val="28"/>
+          <w:shd w:val="clear" w:color="auto" w:fill="FFFFFF"/>
+        </w:rPr>
+        <w:t>使用</w:t>
+      </w:r>
+      <w:r>
+        <w:rPr>
+          <w:rFonts w:cs="Helvetica"/>
+          <w:color w:val="333333"/>
+          <w:sz w:val="28"/>
+          <w:szCs w:val="28"/>
+          <w:shd w:val="clear" w:color="auto" w:fill="FFFFFF"/>
+        </w:rPr>
+        <w:t xml:space="preserve"> rebase </w:t>
+      </w:r>
+      <w:r>
+        <w:rPr>
+          <w:rFonts w:cs="Helvetica" w:hint="eastAsia"/>
+          <w:color w:val="333333"/>
+          <w:sz w:val="28"/>
+          <w:szCs w:val="28"/>
+          <w:shd w:val="clear" w:color="auto" w:fill="FFFFFF"/>
+        </w:rPr>
+        <w:t>進行分支合併的話會出現下圖所顯示的歷史記錄。現在來簡單的講解一下合併的流程吧。</w:t>
+      </w:r>
+      <w:r>
+        <w:rPr>
+          <w:rFonts w:cs="Helvetica"/>
+          <w:color w:val="333333"/>
+          <w:sz w:val="28"/>
+          <w:szCs w:val="28"/>
+        </w:rPr>
+        <w:pict>
+          <v:shape id="_x0000_i1054" type="#_x0000_t75" style="width:384pt;height:138.75pt">
+            <v:imagedata r:id="rId37" o:title=""/>
+          </v:shape>
+        </w:pict>
+      </w:r>
+    </w:p>
+    <w:p>
+      <w:pPr>
+        <w:pStyle w:val="NormalWeb"/>
+        <w:shd w:val="clear" w:color="auto" w:fill="FFFFFF"/>
+        <w:spacing w:before="0" w:beforeAutospacing="0" w:after="240" w:afterAutospacing="0"/>
+        <w:ind w:firstLine="480"/>
+        <w:textAlignment w:val="baseline"/>
+        <w:rPr>
+          <w:rFonts w:cs="Helvetica"/>
+          <w:color w:val="333333"/>
+          <w:sz w:val="28"/>
+          <w:szCs w:val="28"/>
+        </w:rPr>
+      </w:pPr>
+      <w:r>
+        <w:rPr>
+          <w:rFonts w:cs="Helvetica" w:hint="eastAsia"/>
+          <w:color w:val="333333"/>
+          <w:sz w:val="28"/>
+          <w:szCs w:val="28"/>
+        </w:rPr>
+        <w:t>首先，</w:t>
+      </w:r>
+      <w:r>
+        <w:rPr>
+          <w:rFonts w:cs="Helvetica"/>
+          <w:color w:val="333333"/>
+          <w:sz w:val="28"/>
+          <w:szCs w:val="28"/>
+        </w:rPr>
+        <w:t xml:space="preserve">rebase bugfix </w:t>
+      </w:r>
+      <w:r>
+        <w:rPr>
+          <w:rFonts w:cs="Helvetica" w:hint="eastAsia"/>
+          <w:color w:val="333333"/>
+          <w:sz w:val="28"/>
+          <w:szCs w:val="28"/>
+        </w:rPr>
+        <w:t>分支到</w:t>
+      </w:r>
+      <w:r>
+        <w:rPr>
+          <w:rFonts w:cs="Helvetica"/>
+          <w:color w:val="333333"/>
+          <w:sz w:val="28"/>
+          <w:szCs w:val="28"/>
+        </w:rPr>
+        <w:t xml:space="preserve"> master </w:t>
+      </w:r>
+      <w:r>
+        <w:rPr>
+          <w:rFonts w:cs="Helvetica" w:hint="eastAsia"/>
+          <w:color w:val="333333"/>
+          <w:sz w:val="28"/>
+          <w:szCs w:val="28"/>
+        </w:rPr>
+        <w:t>分支。</w:t>
+      </w:r>
+      <w:r>
+        <w:rPr>
+          <w:rFonts w:cs="Helvetica"/>
+          <w:color w:val="333333"/>
+          <w:sz w:val="28"/>
+          <w:szCs w:val="28"/>
+        </w:rPr>
+        <w:t xml:space="preserve">bugfix </w:t>
+      </w:r>
+      <w:r>
+        <w:rPr>
+          <w:rFonts w:cs="Helvetica" w:hint="eastAsia"/>
+          <w:color w:val="333333"/>
+          <w:sz w:val="28"/>
+          <w:szCs w:val="28"/>
+        </w:rPr>
+        <w:t>分支的歷史記錄會增加在</w:t>
+      </w:r>
+      <w:r>
+        <w:rPr>
+          <w:rFonts w:cs="Helvetica"/>
+          <w:color w:val="333333"/>
+          <w:sz w:val="28"/>
+          <w:szCs w:val="28"/>
+        </w:rPr>
+        <w:t xml:space="preserve"> master </w:t>
+      </w:r>
+      <w:r>
+        <w:rPr>
+          <w:rFonts w:cs="Helvetica" w:hint="eastAsia"/>
+          <w:color w:val="333333"/>
+          <w:sz w:val="28"/>
+          <w:szCs w:val="28"/>
+        </w:rPr>
+        <w:t>分支的後面。因此，如圖所示歷史記錄會被統一，形成簡單的一條線。</w:t>
+      </w:r>
+    </w:p>
+    <w:p>
+      <w:pPr>
+        <w:pStyle w:val="NormalWeb"/>
+        <w:shd w:val="clear" w:color="auto" w:fill="FFFFFF"/>
+        <w:spacing w:before="0" w:beforeAutospacing="0" w:after="240" w:afterAutospacing="0"/>
+        <w:ind w:firstLine="480"/>
+        <w:textAlignment w:val="baseline"/>
+        <w:rPr>
+          <w:rFonts w:cs="Helvetica"/>
+          <w:color w:val="333333"/>
+          <w:sz w:val="28"/>
+          <w:szCs w:val="28"/>
+        </w:rPr>
+      </w:pPr>
+      <w:r>
+        <w:rPr>
+          <w:rFonts w:cs="Helvetica" w:hint="eastAsia"/>
+          <w:color w:val="333333"/>
+          <w:sz w:val="28"/>
+          <w:szCs w:val="28"/>
+        </w:rPr>
+        <w:t>移動提交</w:t>
+      </w:r>
+      <w:r>
+        <w:rPr>
+          <w:rFonts w:cs="Helvetica"/>
+          <w:color w:val="333333"/>
+          <w:sz w:val="28"/>
+          <w:szCs w:val="28"/>
+        </w:rPr>
+        <w:t xml:space="preserve"> X </w:t>
+      </w:r>
+      <w:r>
+        <w:rPr>
+          <w:rFonts w:cs="Helvetica" w:hint="eastAsia"/>
+          <w:color w:val="333333"/>
+          <w:sz w:val="28"/>
+          <w:szCs w:val="28"/>
+        </w:rPr>
+        <w:t>和</w:t>
+      </w:r>
+      <w:r>
+        <w:rPr>
+          <w:rFonts w:cs="Helvetica"/>
+          <w:color w:val="333333"/>
+          <w:sz w:val="28"/>
+          <w:szCs w:val="28"/>
+        </w:rPr>
+        <w:t xml:space="preserve"> Y </w:t>
+      </w:r>
+      <w:r>
+        <w:rPr>
+          <w:rFonts w:cs="Helvetica" w:hint="eastAsia"/>
+          <w:color w:val="333333"/>
+          <w:sz w:val="28"/>
+          <w:szCs w:val="28"/>
+        </w:rPr>
+        <w:t>有可能會發生衝突，所以需要修改各自提交時發生衝突的部分。</w:t>
+      </w:r>
+    </w:p>
+    <w:p>
+      <w:pPr>
+        <w:pStyle w:val="NormalWeb"/>
+        <w:shd w:val="clear" w:color="auto" w:fill="FFFFFF"/>
+        <w:spacing w:before="0" w:beforeAutospacing="0" w:after="240" w:afterAutospacing="0" w:line="20" w:lineRule="atLeast"/>
+        <w:textAlignment w:val="baseline"/>
+        <w:rPr>
+          <w:rFonts w:cs="Helvetica"/>
+          <w:color w:val="333333"/>
+          <w:sz w:val="28"/>
+          <w:szCs w:val="28"/>
+        </w:rPr>
+      </w:pPr>
+      <w:r>
+        <w:rPr>
+          <w:rFonts w:cs="Helvetica"/>
+          <w:color w:val="333333"/>
+          <w:sz w:val="28"/>
+          <w:szCs w:val="28"/>
+        </w:rPr>
+        <w:pict>
+          <v:shape id="_x0000_i1055" type="#_x0000_t75" style="width:411.75pt;height:66.75pt">
+            <v:imagedata r:id="rId38" o:title=""/>
+          </v:shape>
+        </w:pict>
+      </w:r>
+    </w:p>
+    <w:p>
+      <w:pPr>
+        <w:pStyle w:val="NormalWeb"/>
+        <w:shd w:val="clear" w:color="auto" w:fill="FFFFFF"/>
+        <w:spacing w:before="0" w:beforeAutospacing="0" w:after="240" w:afterAutospacing="0" w:line="20" w:lineRule="atLeast"/>
+        <w:ind w:firstLine="480"/>
+        <w:textAlignment w:val="baseline"/>
+        <w:rPr>
+          <w:rFonts w:cs="Helvetica"/>
+          <w:color w:val="333333"/>
+          <w:sz w:val="28"/>
+          <w:szCs w:val="28"/>
+        </w:rPr>
+      </w:pPr>
+      <w:r>
+        <w:rPr>
+          <w:rFonts w:cs="Helvetica" w:hint="eastAsia"/>
+          <w:color w:val="333333"/>
+          <w:sz w:val="28"/>
+          <w:szCs w:val="28"/>
+          <w:shd w:val="clear" w:color="auto" w:fill="FFFFFF"/>
+        </w:rPr>
+        <w:t>執行</w:t>
+      </w:r>
+      <w:r>
+        <w:rPr>
+          <w:rFonts w:cs="Helvetica"/>
+          <w:color w:val="333333"/>
+          <w:sz w:val="28"/>
+          <w:szCs w:val="28"/>
+          <w:shd w:val="clear" w:color="auto" w:fill="FFFFFF"/>
+        </w:rPr>
+        <w:t xml:space="preserve">Rebase </w:t>
+      </w:r>
+      <w:r>
+        <w:rPr>
+          <w:rFonts w:cs="Helvetica" w:hint="eastAsia"/>
+          <w:color w:val="333333"/>
+          <w:sz w:val="28"/>
+          <w:szCs w:val="28"/>
+          <w:shd w:val="clear" w:color="auto" w:fill="FFFFFF"/>
+        </w:rPr>
+        <w:t>時，</w:t>
+      </w:r>
+      <w:r>
+        <w:rPr>
+          <w:rFonts w:cs="Helvetica"/>
+          <w:color w:val="333333"/>
+          <w:sz w:val="28"/>
+          <w:szCs w:val="28"/>
+          <w:shd w:val="clear" w:color="auto" w:fill="FFFFFF"/>
+        </w:rPr>
+        <w:t xml:space="preserve"> master </w:t>
+      </w:r>
+      <w:r>
+        <w:rPr>
+          <w:rFonts w:cs="Helvetica" w:hint="eastAsia"/>
+          <w:color w:val="333333"/>
+          <w:sz w:val="28"/>
+          <w:szCs w:val="28"/>
+          <w:shd w:val="clear" w:color="auto" w:fill="FFFFFF"/>
+        </w:rPr>
+        <w:t>的位置不變，因此，待</w:t>
+      </w:r>
+      <w:r>
+        <w:rPr>
+          <w:rFonts w:cs="Helvetica"/>
+          <w:color w:val="333333"/>
+          <w:sz w:val="28"/>
+          <w:szCs w:val="28"/>
+          <w:shd w:val="clear" w:color="auto" w:fill="FFFFFF"/>
+        </w:rPr>
+        <w:t xml:space="preserve"> master </w:t>
+      </w:r>
+      <w:r>
+        <w:rPr>
+          <w:rFonts w:cs="Helvetica" w:hint="eastAsia"/>
+          <w:color w:val="333333"/>
+          <w:sz w:val="28"/>
+          <w:szCs w:val="28"/>
+          <w:shd w:val="clear" w:color="auto" w:fill="FFFFFF"/>
+        </w:rPr>
+        <w:t>分支合併</w:t>
+      </w:r>
+      <w:r>
+        <w:rPr>
+          <w:rFonts w:cs="Helvetica"/>
+          <w:color w:val="333333"/>
+          <w:sz w:val="28"/>
+          <w:szCs w:val="28"/>
+          <w:shd w:val="clear" w:color="auto" w:fill="FFFFFF"/>
+        </w:rPr>
+        <w:t xml:space="preserve"> bugfix </w:t>
+      </w:r>
+      <w:r>
+        <w:rPr>
+          <w:rFonts w:cs="Helvetica" w:hint="eastAsia"/>
+          <w:color w:val="333333"/>
+          <w:sz w:val="28"/>
+          <w:szCs w:val="28"/>
+          <w:shd w:val="clear" w:color="auto" w:fill="FFFFFF"/>
+        </w:rPr>
+        <w:t>分支後，</w:t>
+      </w:r>
+      <w:r>
+        <w:rPr>
+          <w:rFonts w:cs="Helvetica"/>
+          <w:color w:val="333333"/>
+          <w:sz w:val="28"/>
+          <w:szCs w:val="28"/>
+          <w:shd w:val="clear" w:color="auto" w:fill="FFFFFF"/>
+        </w:rPr>
+        <w:t xml:space="preserve">master </w:t>
+      </w:r>
+      <w:r>
+        <w:rPr>
+          <w:rFonts w:cs="Helvetica" w:hint="eastAsia"/>
+          <w:color w:val="333333"/>
+          <w:sz w:val="28"/>
+          <w:szCs w:val="28"/>
+          <w:shd w:val="clear" w:color="auto" w:fill="FFFFFF"/>
+        </w:rPr>
+        <w:t>的</w:t>
+      </w:r>
+      <w:r>
+        <w:rPr>
+          <w:rFonts w:cs="Helvetica"/>
+          <w:color w:val="333333"/>
+          <w:sz w:val="28"/>
+          <w:szCs w:val="28"/>
+          <w:shd w:val="clear" w:color="auto" w:fill="FFFFFF"/>
+        </w:rPr>
+        <w:t>HEAD</w:t>
+      </w:r>
+      <w:r>
+        <w:rPr>
+          <w:rFonts w:cs="Helvetica" w:hint="eastAsia"/>
+          <w:color w:val="333333"/>
+          <w:sz w:val="28"/>
+          <w:szCs w:val="28"/>
+          <w:shd w:val="clear" w:color="auto" w:fill="FFFFFF"/>
+        </w:rPr>
+        <w:t>會移動到</w:t>
+      </w:r>
+      <w:r>
+        <w:rPr>
+          <w:rFonts w:cs="Helvetica"/>
+          <w:color w:val="333333"/>
+          <w:sz w:val="28"/>
+          <w:szCs w:val="28"/>
+          <w:shd w:val="clear" w:color="auto" w:fill="FFFFFF"/>
+        </w:rPr>
+        <w:t xml:space="preserve"> bugfix </w:t>
+      </w:r>
+      <w:r>
+        <w:rPr>
+          <w:rFonts w:cs="Helvetica" w:hint="eastAsia"/>
+          <w:color w:val="333333"/>
+          <w:sz w:val="28"/>
+          <w:szCs w:val="28"/>
+          <w:shd w:val="clear" w:color="auto" w:fill="FFFFFF"/>
+        </w:rPr>
+        <w:t>的</w:t>
+      </w:r>
+      <w:r>
+        <w:rPr>
+          <w:rFonts w:cs="Helvetica"/>
+          <w:color w:val="333333"/>
+          <w:sz w:val="28"/>
+          <w:szCs w:val="28"/>
+          <w:shd w:val="clear" w:color="auto" w:fill="FFFFFF"/>
+        </w:rPr>
+        <w:t>HEAD</w:t>
+      </w:r>
+      <w:r>
+        <w:rPr>
+          <w:rFonts w:cs="Helvetica" w:hint="eastAsia"/>
+          <w:color w:val="333333"/>
+          <w:sz w:val="28"/>
+          <w:szCs w:val="28"/>
+          <w:shd w:val="clear" w:color="auto" w:fill="FFFFFF"/>
+        </w:rPr>
+        <w:t>這裡。</w:t>
+      </w:r>
+      <w:r>
+        <w:rPr>
+          <w:rFonts w:cs="Helvetica"/>
+          <w:color w:val="333333"/>
+          <w:sz w:val="28"/>
+          <w:szCs w:val="28"/>
+        </w:rPr>
+        <w:pict>
+          <v:shape id="_x0000_i1056" type="#_x0000_t75" style="width:411.75pt;height:94.5pt">
+            <v:imagedata r:id="rId39" o:title=""/>
+          </v:shape>
+        </w:pict>
+      </w:r>
+    </w:p>
+    <w:p>
+      <w:pPr>
+        <w:pStyle w:val="NormalWeb"/>
+        <w:numPr>
+          <w:ilvl w:val="0"/>
+          <w:numId w:val="2"/>
+        </w:numPr>
+        <w:shd w:val="clear" w:color="auto" w:fill="FFFFFF"/>
+        <w:spacing w:before="0" w:beforeAutospacing="0" w:after="240" w:afterAutospacing="0" w:line="20" w:lineRule="atLeast"/>
+        <w:textAlignment w:val="baseline"/>
+        <w:rPr>
+          <w:rFonts w:cs="Helvetica"/>
+          <w:b/>
+          <w:color w:val="333333"/>
+          <w:sz w:val="32"/>
+          <w:szCs w:val="32"/>
+        </w:rPr>
+      </w:pPr>
+      <w:r>
+        <w:rPr>
+          <w:rFonts w:cs="Helvetica"/>
+          <w:b/>
+          <w:color w:val="333333"/>
+          <w:sz w:val="32"/>
+          <w:szCs w:val="32"/>
+        </w:rPr>
+        <w:t>Note</w:t>
+      </w:r>
+    </w:p>
+    <w:p>
+      <w:pPr>
+        <w:widowControl/>
+        <w:spacing w:after="240"/>
+        <w:textAlignment w:val="baseline"/>
+        <w:rPr>
+          <w:rFonts w:ascii="Helvetica" w:hAnsi="Helvetica" w:cs="Helvetica"/>
+          <w:color w:val="333333"/>
+          <w:kern w:val="0"/>
+          <w:sz w:val="28"/>
+          <w:szCs w:val="28"/>
+        </w:rPr>
+      </w:pPr>
+      <w:r>
+        <w:rPr>
+          <w:rFonts w:ascii="Helvetica" w:hAnsi="Helvetica" w:cs="Helvetica"/>
+          <w:color w:val="333333"/>
+          <w:kern w:val="0"/>
+          <w:sz w:val="28"/>
+          <w:szCs w:val="28"/>
+        </w:rPr>
+        <w:t xml:space="preserve">Merge </w:t>
+      </w:r>
+      <w:r>
+        <w:rPr>
+          <w:rFonts w:ascii="Helvetica" w:hAnsi="Helvetica" w:cs="Helvetica" w:hint="eastAsia"/>
+          <w:color w:val="333333"/>
+          <w:kern w:val="0"/>
+          <w:sz w:val="28"/>
+          <w:szCs w:val="28"/>
+        </w:rPr>
+        <w:t>和</w:t>
+      </w:r>
+      <w:r>
+        <w:rPr>
+          <w:rFonts w:ascii="Helvetica" w:hAnsi="Helvetica" w:cs="Helvetica"/>
+          <w:color w:val="333333"/>
+          <w:kern w:val="0"/>
+          <w:sz w:val="28"/>
+          <w:szCs w:val="28"/>
+        </w:rPr>
+        <w:t xml:space="preserve"> rebase </w:t>
+      </w:r>
+      <w:r>
+        <w:rPr>
+          <w:rFonts w:ascii="Helvetica" w:hAnsi="Helvetica" w:cs="Helvetica" w:hint="eastAsia"/>
+          <w:color w:val="333333"/>
+          <w:kern w:val="0"/>
+          <w:sz w:val="28"/>
+          <w:szCs w:val="28"/>
+        </w:rPr>
+        <w:t>都是合併歷史記錄，但是結果不同。</w:t>
+      </w:r>
+    </w:p>
+    <w:p>
+      <w:pPr>
+        <w:widowControl/>
+        <w:numPr>
+          <w:ilvl w:val="0"/>
+          <w:numId w:val="5"/>
+        </w:numPr>
+        <w:ind w:left="480"/>
+        <w:textAlignment w:val="baseline"/>
+        <w:rPr>
+          <w:rFonts w:ascii="Helvetica" w:hAnsi="Helvetica" w:cs="Helvetica"/>
+          <w:color w:val="333333"/>
+          <w:kern w:val="0"/>
+          <w:sz w:val="28"/>
+          <w:szCs w:val="28"/>
+        </w:rPr>
+      </w:pPr>
+      <w:r>
+        <w:rPr>
+          <w:rFonts w:ascii="Helvetica" w:hAnsi="Helvetica" w:cs="Helvetica"/>
+          <w:b/>
+          <w:bCs/>
+          <w:color w:val="333333"/>
+          <w:kern w:val="0"/>
+          <w:sz w:val="28"/>
+          <w:szCs w:val="28"/>
+          <w:bdr w:val="none" w:sz="0" w:space="0" w:color="auto" w:frame="1"/>
         </w:rPr>
         <w:t>Merge</w:t>
       </w:r>
       <w:r>
         <w:rPr>
-          <w:rFonts w:ascii="新細明體"/>
-          <w:sz w:val="28"/>
-          <w:szCs w:val="28"/>
-        </w:rPr>
-        <w:t>”</w:t>
-      </w:r>
-      <w:r>
-        <w:rPr>
-          <w:rFonts w:ascii="新細明體" w:hint="eastAsia"/>
+          <w:rFonts w:ascii="Helvetica" w:hAnsi="Helvetica" w:cs="Helvetica"/>
+          <w:color w:val="333333"/>
+          <w:kern w:val="0"/>
+          <w:sz w:val="28"/>
+          <w:szCs w:val="28"/>
+        </w:rPr>
+        <w:br/>
+      </w:r>
+      <w:r>
+        <w:rPr>
+          <w:rFonts w:ascii="Helvetica" w:hAnsi="Helvetica" w:cs="Helvetica" w:hint="eastAsia"/>
+          <w:color w:val="333333"/>
+          <w:kern w:val="0"/>
+          <w:sz w:val="28"/>
+          <w:szCs w:val="28"/>
+        </w:rPr>
+        <w:t>修改內容的歷史記錄會維持原狀，但是合併後的歷史紀錄會變得更複雜。</w:t>
+      </w:r>
+    </w:p>
+    <w:p>
+      <w:pPr>
+        <w:widowControl/>
+        <w:numPr>
+          <w:ilvl w:val="0"/>
+          <w:numId w:val="5"/>
+        </w:numPr>
+        <w:ind w:left="480"/>
+        <w:textAlignment w:val="baseline"/>
+        <w:rPr>
+          <w:rFonts w:ascii="Helvetica" w:hAnsi="Helvetica" w:cs="Helvetica"/>
+          <w:color w:val="333333"/>
+          <w:kern w:val="0"/>
+          <w:sz w:val="28"/>
+          <w:szCs w:val="28"/>
+        </w:rPr>
+      </w:pPr>
+      <w:r>
+        <w:rPr>
+          <w:rFonts w:ascii="Helvetica" w:hAnsi="Helvetica" w:cs="Helvetica"/>
+          <w:b/>
+          <w:bCs/>
+          <w:color w:val="333333"/>
+          <w:kern w:val="0"/>
+          <w:sz w:val="28"/>
+          <w:szCs w:val="28"/>
+          <w:bdr w:val="none" w:sz="0" w:space="0" w:color="auto" w:frame="1"/>
+        </w:rPr>
+        <w:t>Rebase</w:t>
+      </w:r>
+      <w:r>
+        <w:rPr>
+          <w:rFonts w:ascii="Helvetica" w:hAnsi="Helvetica" w:cs="Helvetica"/>
+          <w:color w:val="333333"/>
+          <w:kern w:val="0"/>
+          <w:sz w:val="28"/>
+          <w:szCs w:val="28"/>
+        </w:rPr>
+        <w:br/>
+      </w:r>
+      <w:r>
+        <w:rPr>
+          <w:rFonts w:ascii="Helvetica" w:hAnsi="Helvetica" w:cs="Helvetica" w:hint="eastAsia"/>
+          <w:color w:val="333333"/>
+          <w:kern w:val="0"/>
+          <w:sz w:val="28"/>
+          <w:szCs w:val="28"/>
+        </w:rPr>
+        <w:t>修改內容的歷史記錄會接在要合併的分支後面，合併後的歷史記錄會比較清楚簡單，但是，會比使用</w:t>
+      </w:r>
+      <w:r>
+        <w:rPr>
+          <w:rFonts w:ascii="Helvetica" w:hAnsi="Helvetica" w:cs="Helvetica"/>
+          <w:color w:val="333333"/>
+          <w:kern w:val="0"/>
+          <w:sz w:val="28"/>
+          <w:szCs w:val="28"/>
+        </w:rPr>
+        <w:t xml:space="preserve"> merge </w:t>
+      </w:r>
+      <w:r>
+        <w:rPr>
+          <w:rFonts w:ascii="Helvetica" w:hAnsi="Helvetica" w:cs="Helvetica" w:hint="eastAsia"/>
+          <w:color w:val="333333"/>
+          <w:kern w:val="0"/>
+          <w:sz w:val="28"/>
+          <w:szCs w:val="28"/>
+        </w:rPr>
+        <w:t>更容易發生衝突。</w:t>
+      </w:r>
+    </w:p>
+    <w:p>
+      <w:pPr>
+        <w:widowControl/>
+        <w:spacing w:after="240"/>
+        <w:textAlignment w:val="baseline"/>
+        <w:rPr>
+          <w:rFonts w:ascii="Helvetica" w:hAnsi="Helvetica" w:cs="Helvetica"/>
+          <w:color w:val="333333"/>
+          <w:kern w:val="0"/>
+          <w:sz w:val="28"/>
+          <w:szCs w:val="28"/>
+        </w:rPr>
+      </w:pPr>
+      <w:r>
+        <w:rPr>
+          <w:rFonts w:ascii="Helvetica" w:hAnsi="Helvetica" w:cs="Helvetica" w:hint="eastAsia"/>
+          <w:color w:val="333333"/>
+          <w:kern w:val="0"/>
+          <w:sz w:val="28"/>
+          <w:szCs w:val="28"/>
+        </w:rPr>
+        <w:t>您可以根據團隊的需求分別使用</w:t>
+      </w:r>
+      <w:r>
+        <w:rPr>
+          <w:rFonts w:ascii="Helvetica" w:hAnsi="Helvetica" w:cs="Helvetica"/>
+          <w:color w:val="333333"/>
+          <w:kern w:val="0"/>
+          <w:sz w:val="28"/>
+          <w:szCs w:val="28"/>
+        </w:rPr>
+        <w:t xml:space="preserve">merge </w:t>
+      </w:r>
+      <w:r>
+        <w:rPr>
+          <w:rFonts w:ascii="Helvetica" w:hAnsi="Helvetica" w:cs="Helvetica" w:hint="eastAsia"/>
+          <w:color w:val="333333"/>
+          <w:kern w:val="0"/>
           <w:sz w:val="28"/>
           <w:szCs w:val="28"/>
         </w:rPr>
@@ -5429,31 +6485,108 @@
       </w:r>
       <w:r>
         <w:rPr>
-          <w:rFonts w:ascii="新細明體"/>
-          <w:sz w:val="28"/>
-          <w:szCs w:val="28"/>
-        </w:rPr>
-        <w:t>”</w:t>
-      </w:r>
-      <w:r>
-        <w:rPr>
-          <w:rFonts w:ascii="新細明體"/>
-          <w:sz w:val="28"/>
-          <w:szCs w:val="28"/>
-        </w:rPr>
-        <w:t>Rebase</w:t>
-      </w:r>
-      <w:r>
-        <w:rPr>
-          <w:rFonts w:ascii="新細明體"/>
-          <w:sz w:val="28"/>
-          <w:szCs w:val="28"/>
-        </w:rPr>
-        <w:t>”</w:t>
-      </w:r>
-      <w:r>
-        <w:rPr>
-          <w:rFonts w:ascii="新細明體" w:hint="eastAsia"/>
+          <w:rFonts w:ascii="Helvetica" w:hAnsi="Helvetica" w:cs="Helvetica"/>
+          <w:color w:val="333333"/>
+          <w:kern w:val="0"/>
+          <w:sz w:val="28"/>
+          <w:szCs w:val="28"/>
+        </w:rPr>
+        <w:t xml:space="preserve"> rebase </w:t>
+      </w:r>
+      <w:r>
+        <w:rPr>
+          <w:rFonts w:ascii="Helvetica" w:hAnsi="Helvetica" w:cs="Helvetica" w:hint="eastAsia"/>
+          <w:color w:val="333333"/>
+          <w:kern w:val="0"/>
+          <w:sz w:val="28"/>
+          <w:szCs w:val="28"/>
+        </w:rPr>
+        <w:t>。例如，您想要簡化歷史記錄，您可以試試看以下的操作：</w:t>
+      </w:r>
+    </w:p>
+    <w:p>
+      <w:pPr>
+        <w:widowControl/>
+        <w:numPr>
+          <w:ilvl w:val="0"/>
+          <w:numId w:val="6"/>
+        </w:numPr>
+        <w:spacing w:after="120"/>
+        <w:ind w:left="480"/>
+        <w:textAlignment w:val="baseline"/>
+        <w:rPr>
+          <w:rFonts w:ascii="Helvetica" w:hAnsi="Helvetica" w:cs="Helvetica"/>
+          <w:color w:val="333333"/>
+          <w:kern w:val="0"/>
+          <w:sz w:val="28"/>
+          <w:szCs w:val="28"/>
+        </w:rPr>
+      </w:pPr>
+      <w:r>
+        <w:rPr>
+          <w:rFonts w:ascii="Helvetica" w:hAnsi="Helvetica" w:cs="Helvetica" w:hint="eastAsia"/>
+          <w:color w:val="333333"/>
+          <w:kern w:val="0"/>
+          <w:sz w:val="28"/>
+          <w:szCs w:val="28"/>
+        </w:rPr>
+        <w:t>當您想要從</w:t>
+      </w:r>
+      <w:r>
+        <w:rPr>
+          <w:rFonts w:ascii="Helvetica" w:hAnsi="Helvetica" w:cs="Helvetica"/>
+          <w:color w:val="333333"/>
+          <w:kern w:val="0"/>
+          <w:sz w:val="28"/>
+          <w:szCs w:val="28"/>
+        </w:rPr>
+        <w:t>integration</w:t>
+      </w:r>
+      <w:r>
+        <w:rPr>
+          <w:rFonts w:ascii="Helvetica" w:hAnsi="Helvetica" w:cs="Helvetica" w:hint="eastAsia"/>
+          <w:color w:val="333333"/>
+          <w:kern w:val="0"/>
+          <w:sz w:val="28"/>
+          <w:szCs w:val="28"/>
+        </w:rPr>
+        <w:t>分支導入最新變更時，您可以在</w:t>
+      </w:r>
+      <w:r>
+        <w:rPr>
+          <w:rFonts w:ascii="Helvetica" w:hAnsi="Helvetica" w:cs="Helvetica"/>
+          <w:color w:val="333333"/>
+          <w:kern w:val="0"/>
+          <w:sz w:val="28"/>
+          <w:szCs w:val="28"/>
+        </w:rPr>
+        <w:t>topic</w:t>
+      </w:r>
+      <w:r>
+        <w:rPr>
+          <w:rFonts w:ascii="Helvetica" w:hAnsi="Helvetica" w:cs="Helvetica" w:hint="eastAsia"/>
+          <w:color w:val="333333"/>
+          <w:kern w:val="0"/>
+          <w:sz w:val="28"/>
+          <w:szCs w:val="28"/>
+        </w:rPr>
+        <w:t>分支上使用</w:t>
+      </w:r>
+      <w:r>
+        <w:rPr>
+          <w:rFonts w:ascii="Helvetica" w:hAnsi="Helvetica" w:cs="Helvetica"/>
+          <w:color w:val="333333"/>
+          <w:kern w:val="0"/>
+          <w:sz w:val="28"/>
+          <w:szCs w:val="28"/>
+        </w:rPr>
+        <w:t xml:space="preserve"> rebase </w:t>
+      </w:r>
+      <w:r>
+        <w:rPr>
+          <w:rFonts w:ascii="Helvetica" w:hAnsi="Helvetica" w:cs="Helvetica" w:hint="eastAsia"/>
+          <w:color w:val="333333"/>
+          <w:kern w:val="0"/>
           <w:sz w:val="28"/>
           <w:szCs w:val="28"/>
         </w:rPr>
@@ -5462,51 +6595,196 @@
     </w:p>
     <w:p>
       <w:pPr>
-        <w:jc w:val="both"/>
-        <w:rPr>
-          <w:rFonts w:ascii="新細明體"/>
-          <w:sz w:val="28"/>
-          <w:szCs w:val="28"/>
-        </w:rPr>
-      </w:pPr>
-      <w:r>
-        <w:rPr>
-          <w:rFonts w:ascii="新細明體"/>
-          <w:sz w:val="28"/>
-          <w:szCs w:val="28"/>
-        </w:rPr>
-        <w:tab/>
-      </w:r>
-      <w:r>
-        <w:rPr>
-          <w:rFonts w:ascii="新細明體" w:hint="eastAsia"/>
-          <w:sz w:val="28"/>
-          <w:szCs w:val="28"/>
-        </w:rPr>
-        <w:t>使用</w:t>
-      </w:r>
-      <w:r>
-        <w:rPr>
-          <w:rFonts w:ascii="新細明體"/>
-          <w:sz w:val="28"/>
-          <w:szCs w:val="28"/>
-        </w:rPr>
-        <w:t>Merge</w:t>
-      </w:r>
-      <w:r>
-        <w:rPr>
-          <w:rFonts w:ascii="新細明體" w:hint="eastAsia"/>
-          <w:sz w:val="28"/>
-          <w:szCs w:val="28"/>
-        </w:rPr>
-        <w:t>可以合併多個歷史紀錄</w:t>
-      </w:r>
-    </w:p>
-    <w:p>
-      <w:pPr>
-        <w:jc w:val="both"/>
-        <w:rPr>
-          <w:rFonts w:ascii="新細明體"/>
+        <w:widowControl/>
+        <w:numPr>
+          <w:ilvl w:val="0"/>
+          <w:numId w:val="6"/>
+        </w:numPr>
+        <w:spacing w:after="120"/>
+        <w:ind w:left="480"/>
+        <w:textAlignment w:val="baseline"/>
+        <w:rPr>
+          <w:rFonts w:ascii="Helvetica" w:hAnsi="Helvetica" w:cs="Helvetica"/>
+          <w:color w:val="333333"/>
+          <w:kern w:val="0"/>
+          <w:sz w:val="28"/>
+          <w:szCs w:val="28"/>
+        </w:rPr>
+      </w:pPr>
+      <w:r>
+        <w:rPr>
+          <w:rFonts w:ascii="Helvetica" w:hAnsi="Helvetica" w:cs="Helvetica" w:hint="eastAsia"/>
+          <w:color w:val="333333"/>
+          <w:kern w:val="0"/>
+          <w:sz w:val="28"/>
+          <w:szCs w:val="28"/>
+        </w:rPr>
+        <w:t>當您想要合併</w:t>
+      </w:r>
+      <w:r>
+        <w:rPr>
+          <w:rFonts w:ascii="Helvetica" w:hAnsi="Helvetica" w:cs="Helvetica"/>
+          <w:color w:val="333333"/>
+          <w:kern w:val="0"/>
+          <w:sz w:val="28"/>
+          <w:szCs w:val="28"/>
+        </w:rPr>
+        <w:t>topic</w:t>
+      </w:r>
+      <w:r>
+        <w:rPr>
+          <w:rFonts w:ascii="Helvetica" w:hAnsi="Helvetica" w:cs="Helvetica" w:hint="eastAsia"/>
+          <w:color w:val="333333"/>
+          <w:kern w:val="0"/>
+          <w:sz w:val="28"/>
+          <w:szCs w:val="28"/>
+        </w:rPr>
+        <w:t>分支上的變更到</w:t>
+      </w:r>
+      <w:r>
+        <w:rPr>
+          <w:rFonts w:ascii="Helvetica" w:hAnsi="Helvetica" w:cs="Helvetica"/>
+          <w:color w:val="333333"/>
+          <w:kern w:val="0"/>
+          <w:sz w:val="28"/>
+          <w:szCs w:val="28"/>
+        </w:rPr>
+        <w:t>integration</w:t>
+      </w:r>
+      <w:r>
+        <w:rPr>
+          <w:rFonts w:ascii="Helvetica" w:hAnsi="Helvetica" w:cs="Helvetica" w:hint="eastAsia"/>
+          <w:color w:val="333333"/>
+          <w:kern w:val="0"/>
+          <w:sz w:val="28"/>
+          <w:szCs w:val="28"/>
+        </w:rPr>
+        <w:t>分支時，您可以先在</w:t>
+      </w:r>
+      <w:r>
+        <w:rPr>
+          <w:rFonts w:ascii="Helvetica" w:hAnsi="Helvetica" w:cs="Helvetica"/>
+          <w:color w:val="333333"/>
+          <w:kern w:val="0"/>
+          <w:sz w:val="28"/>
+          <w:szCs w:val="28"/>
+        </w:rPr>
+        <w:t>topic</w:t>
+      </w:r>
+      <w:r>
+        <w:rPr>
+          <w:rFonts w:ascii="Helvetica" w:hAnsi="Helvetica" w:cs="Helvetica" w:hint="eastAsia"/>
+          <w:color w:val="333333"/>
+          <w:kern w:val="0"/>
+          <w:sz w:val="28"/>
+          <w:szCs w:val="28"/>
+        </w:rPr>
+        <w:t>分支上使用</w:t>
+      </w:r>
+    </w:p>
+    <w:p>
+      <w:pPr>
+        <w:widowControl/>
+        <w:spacing w:after="240"/>
+        <w:textAlignment w:val="baseline"/>
+        <w:rPr>
+          <w:rFonts w:ascii="Helvetica" w:hAnsi="Helvetica" w:cs="Helvetica"/>
+          <w:color w:val="333333"/>
+          <w:kern w:val="0"/>
+          <w:sz w:val="28"/>
+          <w:szCs w:val="28"/>
+        </w:rPr>
+      </w:pPr>
+      <w:r>
+        <w:rPr>
+          <w:rFonts w:ascii="Helvetica" w:hAnsi="Helvetica" w:cs="Helvetica"/>
+          <w:color w:val="333333"/>
+          <w:kern w:val="0"/>
+          <w:sz w:val="28"/>
+          <w:szCs w:val="28"/>
+        </w:rPr>
+        <w:t xml:space="preserve">rebase </w:t>
+      </w:r>
+      <w:r>
+        <w:rPr>
+          <w:rFonts w:ascii="Helvetica" w:hAnsi="Helvetica" w:cs="Helvetica" w:hint="eastAsia"/>
+          <w:color w:val="333333"/>
+          <w:kern w:val="0"/>
+          <w:sz w:val="28"/>
+          <w:szCs w:val="28"/>
+        </w:rPr>
+        <w:t>，接著再將</w:t>
+      </w:r>
+      <w:r>
+        <w:rPr>
+          <w:rFonts w:ascii="Helvetica" w:hAnsi="Helvetica" w:cs="Helvetica"/>
+          <w:color w:val="333333"/>
+          <w:kern w:val="0"/>
+          <w:sz w:val="28"/>
+          <w:szCs w:val="28"/>
+        </w:rPr>
+        <w:t>topic</w:t>
+      </w:r>
+      <w:r>
+        <w:rPr>
+          <w:rFonts w:ascii="Helvetica" w:hAnsi="Helvetica" w:cs="Helvetica" w:hint="eastAsia"/>
+          <w:color w:val="333333"/>
+          <w:kern w:val="0"/>
+          <w:sz w:val="28"/>
+          <w:szCs w:val="28"/>
+        </w:rPr>
+        <w:t>分支上的變更合併到</w:t>
+      </w:r>
+      <w:r>
+        <w:rPr>
+          <w:rFonts w:ascii="Helvetica" w:hAnsi="Helvetica" w:cs="Helvetica"/>
+          <w:color w:val="333333"/>
+          <w:kern w:val="0"/>
+          <w:sz w:val="28"/>
+          <w:szCs w:val="28"/>
+        </w:rPr>
+        <w:t>integration</w:t>
+      </w:r>
+      <w:r>
+        <w:rPr>
+          <w:rFonts w:ascii="Helvetica" w:hAnsi="Helvetica" w:cs="Helvetica" w:hint="eastAsia"/>
+          <w:color w:val="333333"/>
+          <w:kern w:val="0"/>
+          <w:sz w:val="28"/>
+          <w:szCs w:val="28"/>
+        </w:rPr>
+        <w:t>分支</w:t>
+      </w:r>
+      <w:r>
+        <w:rPr>
+          <w:rFonts w:ascii="Helvetica" w:hAnsi="Helvetica" w:cs="Helvetica"/>
+          <w:color w:val="333333"/>
+          <w:kern w:val="0"/>
+          <w:sz w:val="28"/>
+          <w:szCs w:val="28"/>
+        </w:rPr>
+        <w:t xml:space="preserve"> </w:t>
+      </w:r>
+      <w:r>
+        <w:rPr>
+          <w:rFonts w:ascii="Helvetica" w:hAnsi="Helvetica" w:cs="Helvetica" w:hint="eastAsia"/>
+          <w:color w:val="333333"/>
+          <w:kern w:val="0"/>
+          <w:sz w:val="28"/>
+          <w:szCs w:val="28"/>
+        </w:rPr>
+        <w:t>。</w:t>
+      </w:r>
+    </w:p>
+    <w:p>
+      <w:pPr>
+        <w:pStyle w:val="NormalWeb"/>
+        <w:shd w:val="clear" w:color="auto" w:fill="FFFFFF"/>
+        <w:spacing w:before="0" w:beforeAutospacing="0" w:after="240" w:afterAutospacing="0" w:line="20" w:lineRule="atLeast"/>
+        <w:textAlignment w:val="baseline"/>
+        <w:rPr>
+          <w:rFonts w:cs="Helvetica"/>
+          <w:color w:val="333333"/>
           <w:sz w:val="28"/>
           <w:szCs w:val="28"/>
         </w:rPr>
@@ -5525,6 +6803,155 @@
 <file path=word/numbering.xml><?xml version="1.0" encoding="utf-8"?>
 <w:numbering xmlns:ve="http://schemas.openxmlformats.org/markup-compatibility/2006" xmlns:o="urn:schemas-microsoft-com:office:office" xmlns:r="http://schemas.openxmlformats.org/officeDocument/2006/relationships" xmlns:m="http://schemas.openxmlformats.org/officeDocument/2006/math" xmlns:v="urn:schemas-microsoft-com:vml" xmlns:wp="http://schemas.openxmlformats.org/drawingml/2006/wordprocessingDrawing" xmlns:w10="urn:schemas-microsoft-com:office:word" xmlns:w="http://schemas.openxmlformats.org/wordprocessingml/2006/main" xmlns:wne="http://schemas.microsoft.com/office/word/2006/wordml">
   <w:abstractNum w:abstractNumId="0">
+    <w:nsid w:val="12685CDC"/>
+    <w:multiLevelType w:val="multilevel"/>
+    <w:tmpl w:val="520AD244"/>
+    <w:lvl w:ilvl="0">
+      <w:start w:val="1"/>
+      <w:numFmt w:val="bullet"/>
+      <w:lvlText w:val=""/>
+      <w:lvlJc w:val="left"/>
+      <w:pPr>
+        <w:tabs>
+          <w:tab w:val="num" w:pos="720"/>
+        </w:tabs>
+        <w:ind w:left="720" w:hanging="360"/>
+      </w:pPr>
+      <w:rPr>
+        <w:rFonts w:ascii="Symbol" w:hAnsi="Symbol" w:hint="default"/>
+        <w:sz w:val="20"/>
+      </w:rPr>
+    </w:lvl>
+    <w:lvl w:ilvl="1" w:tentative="1">
+      <w:start w:val="1"/>
+      <w:numFmt w:val="bullet"/>
+      <w:lvlText w:val="o"/>
+      <w:lvlJc w:val="left"/>
+      <w:pPr>
+        <w:tabs>
+          <w:tab w:val="num" w:pos="1440"/>
+        </w:tabs>
+        <w:ind w:left="1440" w:hanging="360"/>
+      </w:pPr>
+      <w:rPr>
+        <w:rFonts w:ascii="Courier New" w:hAnsi="Courier New" w:hint="default"/>
+        <w:sz w:val="20"/>
+      </w:rPr>
+    </w:lvl>
+    <w:lvl w:ilvl="2" w:tentative="1">
+      <w:start w:val="1"/>
+      <w:numFmt w:val="bullet"/>
+      <w:lvlText w:val=""/>
+      <w:lvlJc w:val="left"/>
+      <w:pPr>
+        <w:tabs>
+          <w:tab w:val="num" w:pos="2160"/>
+        </w:tabs>
+        <w:ind w:left="2160" w:hanging="360"/>
+      </w:pPr>
+      <w:rPr>
+        <w:rFonts w:ascii="Wingdings" w:hAnsi="Wingdings" w:hint="default"/>
+        <w:sz w:val="20"/>
+      </w:rPr>
+    </w:lvl>
+    <w:lvl w:ilvl="3" w:tentative="1">
+      <w:start w:val="1"/>
+      <w:numFmt w:val="bullet"/>
+      <w:lvlText w:val=""/>
+      <w:lvlJc w:val="left"/>
+      <w:pPr>
+        <w:tabs>
+          <w:tab w:val="num" w:pos="2880"/>
+        </w:tabs>
+        <w:ind w:left="2880" w:hanging="360"/>
+      </w:pPr>
+      <w:rPr>
+        <w:rFonts w:ascii="Wingdings" w:hAnsi="Wingdings" w:hint="default"/>
+        <w:sz w:val="20"/>
+      </w:rPr>
+    </w:lvl>
+    <w:lvl w:ilvl="4" w:tentative="1">
+      <w:start w:val="1"/>
+      <w:numFmt w:val="bullet"/>
+      <w:lvlText w:val=""/>
+      <w:lvlJc w:val="left"/>
+      <w:pPr>
+        <w:tabs>
+          <w:tab w:val="num" w:pos="3600"/>
+        </w:tabs>
+        <w:ind w:left="3600" w:hanging="360"/>
+      </w:pPr>
+      <w:rPr>
+        <w:rFonts w:ascii="Wingdings" w:hAnsi="Wingdings" w:hint="default"/>
+        <w:sz w:val="20"/>
+      </w:rPr>
+    </w:lvl>
+    <w:lvl w:ilvl="5" w:tentative="1">
+      <w:start w:val="1"/>
+      <w:numFmt w:val="bullet"/>
+      <w:lvlText w:val=""/>
+      <w:lvlJc w:val="left"/>
+      <w:pPr>
+        <w:tabs>
+          <w:tab w:val="num" w:pos="4320"/>
+        </w:tabs>
+        <w:ind w:left="4320" w:hanging="360"/>
+      </w:pPr>
+      <w:rPr>
+        <w:rFonts w:ascii="Wingdings" w:hAnsi="Wingdings" w:hint="default"/>
+        <w:sz w:val="20"/>
+      </w:rPr>
+    </w:lvl>
+    <w:lvl w:ilvl="6" w:tentative="1">
+      <w:start w:val="1"/>
+      <w:numFmt w:val="bullet"/>
+      <w:lvlText w:val=""/>
+      <w:lvlJc w:val="left"/>
+      <w:pPr>
+        <w:tabs>
+          <w:tab w:val="num" w:pos="5040"/>
+        </w:tabs>
+        <w:ind w:left="5040" w:hanging="360"/>
+      </w:pPr>
+      <w:rPr>
+        <w:rFonts w:ascii="Wingdings" w:hAnsi="Wingdings" w:hint="default"/>
+        <w:sz w:val="20"/>
+      </w:rPr>
+    </w:lvl>
+    <w:lvl w:ilvl="7" w:tentative="1">
+      <w:start w:val="1"/>
+      <w:numFmt w:val="bullet"/>
+      <w:lvlText w:val=""/>
+      <w:lvlJc w:val="left"/>
+      <w:pPr>
+        <w:tabs>
+          <w:tab w:val="num" w:pos="5760"/>
+        </w:tabs>
+        <w:ind w:left="5760" w:hanging="360"/>
+      </w:pPr>
+      <w:rPr>
+        <w:rFonts w:ascii="Wingdings" w:hAnsi="Wingdings" w:hint="default"/>
+        <w:sz w:val="20"/>
+      </w:rPr>
+    </w:lvl>
+    <w:lvl w:ilvl="8" w:tentative="1">
+      <w:start w:val="1"/>
+      <w:numFmt w:val="bullet"/>
+      <w:lvlText w:val=""/>
+      <w:lvlJc w:val="left"/>
+      <w:pPr>
+        <w:tabs>
+          <w:tab w:val="num" w:pos="6480"/>
+        </w:tabs>
+        <w:ind w:left="6480" w:hanging="360"/>
+      </w:pPr>
+      <w:rPr>
+        <w:rFonts w:ascii="Wingdings" w:hAnsi="Wingdings" w:hint="default"/>
+        <w:sz w:val="20"/>
+      </w:rPr>
+    </w:lvl>
+  </w:abstractNum>
+  <w:abstractNum w:abstractNumId="1">
     <w:nsid w:val="30697769"/>
     <w:multiLevelType w:val="hybridMultilevel"/>
     <w:tmpl w:val="881AEFAC"/>
@@ -5664,7 +7091,7 @@
       </w:rPr>
     </w:lvl>
   </w:abstractNum>
-  <w:abstractNum w:abstractNumId="1">
+  <w:abstractNum w:abstractNumId="2">
     <w:nsid w:val="344E508B"/>
     <w:multiLevelType w:val="hybridMultilevel"/>
     <w:tmpl w:val="35DC9F8C"/>
@@ -5804,7 +7231,7 @@
       </w:rPr>
     </w:lvl>
   </w:abstractNum>
-  <w:abstractNum w:abstractNumId="2">
+  <w:abstractNum w:abstractNumId="3">
     <w:nsid w:val="4F426974"/>
     <w:multiLevelType w:val="hybridMultilevel"/>
     <w:tmpl w:val="6E74B168"/>
@@ -5944,10 +7371,10 @@
       </w:rPr>
     </w:lvl>
   </w:abstractNum>
-  <w:abstractNum w:abstractNumId="3">
+  <w:abstractNum w:abstractNumId="4">
     <w:nsid w:val="626F0960"/>
     <w:multiLevelType w:val="hybridMultilevel"/>
-    <w:tmpl w:val="637AC2F6"/>
+    <w:tmpl w:val="03B4641A"/>
     <w:lvl w:ilvl="0" w:tplc="04090003">
       <w:start w:val="1"/>
       <w:numFmt w:val="bullet"/>
@@ -6084,16 +7511,171 @@
       </w:rPr>
     </w:lvl>
   </w:abstractNum>
+  <w:abstractNum w:abstractNumId="5">
+    <w:nsid w:val="7F83201A"/>
+    <w:multiLevelType w:val="multilevel"/>
+    <w:tmpl w:val="56C4F98C"/>
+    <w:lvl w:ilvl="0">
+      <w:start w:val="1"/>
+      <w:numFmt w:val="bullet"/>
+      <w:lvlText w:val=""/>
+      <w:lvlJc w:val="left"/>
+      <w:pPr>
+        <w:tabs>
+          <w:tab w:val="num" w:pos="720"/>
+        </w:tabs>
+        <w:ind w:left="720" w:hanging="360"/>
+      </w:pPr>
+      <w:rPr>
+        <w:rFonts w:ascii="Symbol" w:hAnsi="Symbol" w:hint="default"/>
+        <w:sz w:val="20"/>
+      </w:rPr>
+    </w:lvl>
+    <w:lvl w:ilvl="1" w:tentative="1">
+      <w:start w:val="1"/>
+      <w:numFmt w:val="bullet"/>
+      <w:lvlText w:val="o"/>
+      <w:lvlJc w:val="left"/>
+      <w:pPr>
+        <w:tabs>
+          <w:tab w:val="num" w:pos="1440"/>
+        </w:tabs>
+        <w:ind w:left="1440" w:hanging="360"/>
+      </w:pPr>
+      <w:rPr>
+        <w:rFonts w:ascii="Courier New" w:hAnsi="Courier New" w:hint="default"/>
+        <w:sz w:val="20"/>
+      </w:rPr>
+    </w:lvl>
+    <w:lvl w:ilvl="2" w:tentative="1">
+      <w:start w:val="1"/>
+      <w:numFmt w:val="bullet"/>
+      <w:lvlText w:val=""/>
+      <w:lvlJc w:val="left"/>
+      <w:pPr>
+        <w:tabs>
+          <w:tab w:val="num" w:pos="2160"/>
+        </w:tabs>
+        <w:ind w:left="2160" w:hanging="360"/>
+      </w:pPr>
+      <w:rPr>
+        <w:rFonts w:ascii="Wingdings" w:hAnsi="Wingdings" w:hint="default"/>
+        <w:sz w:val="20"/>
+      </w:rPr>
+    </w:lvl>
+    <w:lvl w:ilvl="3" w:tentative="1">
+      <w:start w:val="1"/>
+      <w:numFmt w:val="bullet"/>
+      <w:lvlText w:val=""/>
+      <w:lvlJc w:val="left"/>
+      <w:pPr>
+        <w:tabs>
+          <w:tab w:val="num" w:pos="2880"/>
+        </w:tabs>
+        <w:ind w:left="2880" w:hanging="360"/>
+      </w:pPr>
+      <w:rPr>
+        <w:rFonts w:ascii="Wingdings" w:hAnsi="Wingdings" w:hint="default"/>
+        <w:sz w:val="20"/>
+      </w:rPr>
+    </w:lvl>
+    <w:lvl w:ilvl="4" w:tentative="1">
+      <w:start w:val="1"/>
+      <w:numFmt w:val="bullet"/>
+      <w:lvlText w:val=""/>
+      <w:lvlJc w:val="left"/>
+      <w:pPr>
+        <w:tabs>
+          <w:tab w:val="num" w:pos="3600"/>
+        </w:tabs>
+        <w:ind w:left="3600" w:hanging="360"/>
+      </w:pPr>
+      <w:rPr>
+        <w:rFonts w:ascii="Wingdings" w:hAnsi="Wingdings" w:hint="default"/>
+        <w:sz w:val="20"/>
+      </w:rPr>
+    </w:lvl>
+    <w:lvl w:ilvl="5" w:tentative="1">
+      <w:start w:val="1"/>
+      <w:numFmt w:val="bullet"/>
+      <w:lvlText w:val=""/>
+      <w:lvlJc w:val="left"/>
+      <w:pPr>
+        <w:tabs>
+          <w:tab w:val="num" w:pos="4320"/>
+        </w:tabs>
+        <w:ind w:left="4320" w:hanging="360"/>
+      </w:pPr>
+      <w:rPr>
+        <w:rFonts w:ascii="Wingdings" w:hAnsi="Wingdings" w:hint="default"/>
+        <w:sz w:val="20"/>
+      </w:rPr>
+    </w:lvl>
+    <w:lvl w:ilvl="6" w:tentative="1">
+      <w:start w:val="1"/>
+      <w:numFmt w:val="bullet"/>
+      <w:lvlText w:val=""/>
+      <w:lvlJc w:val="left"/>
+      <w:pPr>
+        <w:tabs>
+          <w:tab w:val="num" w:pos="5040"/>
+        </w:tabs>
+        <w:ind w:left="5040" w:hanging="360"/>
+      </w:pPr>
+      <w:rPr>
+        <w:rFonts w:ascii="Wingdings" w:hAnsi="Wingdings" w:hint="default"/>
+        <w:sz w:val="20"/>
+      </w:rPr>
+    </w:lvl>
+    <w:lvl w:ilvl="7" w:tentative="1">
+      <w:start w:val="1"/>
+      <w:numFmt w:val="bullet"/>
+      <w:lvlText w:val=""/>
+      <w:lvlJc w:val="left"/>
+      <w:pPr>
+        <w:tabs>
+          <w:tab w:val="num" w:pos="5760"/>
+        </w:tabs>
+        <w:ind w:left="5760" w:hanging="360"/>
+      </w:pPr>
+      <w:rPr>
+        <w:rFonts w:ascii="Wingdings" w:hAnsi="Wingdings" w:hint="default"/>
+        <w:sz w:val="20"/>
+      </w:rPr>
+    </w:lvl>
+    <w:lvl w:ilvl="8" w:tentative="1">
+      <w:start w:val="1"/>
+      <w:numFmt w:val="bullet"/>
+      <w:lvlText w:val=""/>
+      <w:lvlJc w:val="left"/>
+      <w:pPr>
+        <w:tabs>
+          <w:tab w:val="num" w:pos="6480"/>
+        </w:tabs>
+        <w:ind w:left="6480" w:hanging="360"/>
+      </w:pPr>
+      <w:rPr>
+        <w:rFonts w:ascii="Wingdings" w:hAnsi="Wingdings" w:hint="default"/>
+        <w:sz w:val="20"/>
+      </w:rPr>
+    </w:lvl>
+  </w:abstractNum>
   <w:num w:numId="1">
+    <w:abstractNumId w:val="3"/>
+  </w:num>
+  <w:num w:numId="2">
+    <w:abstractNumId w:val="4"/>
+  </w:num>
+  <w:num w:numId="3">
     <w:abstractNumId w:val="2"/>
   </w:num>
-  <w:num w:numId="2">
-    <w:abstractNumId w:val="3"/>
-  </w:num>
-  <w:num w:numId="3">
+  <w:num w:numId="4">
     <w:abstractNumId w:val="1"/>
   </w:num>
-  <w:num w:numId="4">
+  <w:num w:numId="5">
+    <w:abstractNumId w:val="5"/>
+  </w:num>
+  <w:num w:numId="6">
     <w:abstractNumId w:val="0"/>
   </w:num>
 </w:numbering>
